--- a/raws/project/mapping query ui.docx
+++ b/raws/project/mapping query ui.docx
@@ -10,21 +10,71 @@
           <w:numId w:val="1"/>
         </w:numPr>
       </w:pPr>
-      <w:r>
-        <w:t>Inserimento di una nuova collezione</w:t>
-      </w:r>
-    </w:p>
-    <w:p>
-      <w:pPr>
-        <w:rPr>
-          <w:lang w:val="it-IT"/>
-        </w:rPr>
-      </w:pPr>
-      <w:r>
-        <w:rPr>
-          <w:lang w:val="it-IT"/>
-        </w:rPr>
-        <w:t>Login utente&gt;Mie collezioni&gt;Nuova collezione</w:t>
+      <w:proofErr w:type="spellStart"/>
+      <w:r>
+        <w:t>Inserimento</w:t>
+      </w:r>
+      <w:proofErr w:type="spellEnd"/>
+      <w:r>
+        <w:t xml:space="preserve"> di </w:t>
+      </w:r>
+      <w:proofErr w:type="spellStart"/>
+      <w:r>
+        <w:t>una</w:t>
+      </w:r>
+      <w:proofErr w:type="spellEnd"/>
+      <w:r>
+        <w:t xml:space="preserve"> </w:t>
+      </w:r>
+      <w:proofErr w:type="spellStart"/>
+      <w:r>
+        <w:t>nuova</w:t>
+      </w:r>
+      <w:proofErr w:type="spellEnd"/>
+      <w:r>
+        <w:t xml:space="preserve"> </w:t>
+      </w:r>
+      <w:proofErr w:type="spellStart"/>
+      <w:r>
+        <w:t>collezione</w:t>
+      </w:r>
+      <w:proofErr w:type="spellEnd"/>
+    </w:p>
+    <w:p>
+      <w:pPr>
+        <w:rPr>
+          <w:lang w:val="it-IT"/>
+        </w:rPr>
+      </w:pPr>
+      <w:r>
+        <w:rPr>
+          <w:lang w:val="it-IT"/>
+        </w:rPr>
+        <w:t>Login utente</w:t>
+      </w:r>
+      <w:r>
+        <w:rPr>
+          <w:lang w:val="it-IT"/>
+        </w:rPr>
+        <w:t xml:space="preserve"> con credenziali “user” “user”</w:t>
+      </w:r>
+      <w:r>
+        <w:rPr>
+          <w:lang w:val="it-IT"/>
+        </w:rPr>
+        <w:t>&gt;</w:t>
+      </w:r>
+      <w:r>
+        <w:rPr>
+          <w:lang w:val="it-IT"/>
+        </w:rPr>
+        <w:t>Collezioni private</w:t>
+      </w:r>
+      <w:r>
+        <w:rPr>
+          <w:lang w:val="it-IT"/>
+        </w:rPr>
+        <w:t>&gt;Nuova collezione</w:t>
       </w:r>
     </w:p>
     <w:p>
@@ -109,7 +159,31 @@
         <w:rPr>
           <w:lang w:val="it-IT"/>
         </w:rPr>
-        <w:t>Login utente&gt;Mie collezioni</w:t>
+        <w:t>Login utente</w:t>
+      </w:r>
+      <w:r>
+        <w:rPr>
+          <w:lang w:val="it-IT"/>
+        </w:rPr>
+        <w:t xml:space="preserve"> con credenziali “user” “user”</w:t>
+      </w:r>
+      <w:r>
+        <w:rPr>
+          <w:lang w:val="it-IT"/>
+        </w:rPr>
+        <w:t>&gt;</w:t>
+      </w:r>
+      <w:r>
+        <w:rPr>
+          <w:lang w:val="it-IT"/>
+        </w:rPr>
+        <w:t xml:space="preserve"> </w:t>
+      </w:r>
+      <w:r>
+        <w:rPr>
+          <w:lang w:val="it-IT"/>
+        </w:rPr>
+        <w:t>Collezioni private</w:t>
       </w:r>
       <w:r>
         <w:rPr>
@@ -183,7 +257,1375 @@
         <w:rPr>
           <w:lang w:val="it-IT"/>
         </w:rPr>
-        <w:t>Login utente&gt;Mie collezioni</w:t>
+        <w:t>Login utente</w:t>
+      </w:r>
+      <w:r>
+        <w:rPr>
+          <w:lang w:val="it-IT"/>
+        </w:rPr>
+        <w:t xml:space="preserve"> con credenziali “user” “user”</w:t>
+      </w:r>
+      <w:r>
+        <w:rPr>
+          <w:lang w:val="it-IT"/>
+        </w:rPr>
+        <w:t>&gt;</w:t>
+      </w:r>
+      <w:r>
+        <w:rPr>
+          <w:lang w:val="it-IT"/>
+        </w:rPr>
+        <w:t xml:space="preserve"> </w:t>
+      </w:r>
+      <w:r>
+        <w:rPr>
+          <w:lang w:val="it-IT"/>
+        </w:rPr>
+        <w:t>Collezioni private</w:t>
+      </w:r>
+      <w:r>
+        <w:rPr>
+          <w:lang w:val="it-IT"/>
+        </w:rPr>
+        <w:t>&gt;Scelgo una collezione&gt;</w:t>
+      </w:r>
+      <w:r>
+        <w:rPr>
+          <w:lang w:val="it-IT"/>
+        </w:rPr>
+        <w:t>Scelgo un disco&gt;Visualizza&gt;Inserisci Traccia&gt;</w:t>
+      </w:r>
+    </w:p>
+    <w:p>
+      <w:pPr>
+        <w:rPr>
+          <w:lang w:val="it-IT"/>
+        </w:rPr>
+      </w:pPr>
+      <w:r>
+        <w:rPr>
+          <w:noProof/>
+        </w:rPr>
+        <w:drawing>
+          <wp:inline distT="0" distB="0" distL="0" distR="0" wp14:anchorId="236FB166" wp14:editId="158365D0">
+            <wp:extent cx="5731510" cy="3716655"/>
+            <wp:effectExtent l="0" t="0" r="2540" b="0"/>
+            <wp:docPr id="755365795" name="Picture 1"/>
+            <wp:cNvGraphicFramePr>
+              <a:graphicFrameLocks xmlns:a="http://schemas.openxmlformats.org/drawingml/2006/main" noChangeAspect="1"/>
+            </wp:cNvGraphicFramePr>
+            <a:graphic xmlns:a="http://schemas.openxmlformats.org/drawingml/2006/main">
+              <a:graphicData uri="http://schemas.openxmlformats.org/drawingml/2006/picture">
+                <pic:pic xmlns:pic="http://schemas.openxmlformats.org/drawingml/2006/picture">
+                  <pic:nvPicPr>
+                    <pic:cNvPr id="755365795" name=""/>
+                    <pic:cNvPicPr/>
+                  </pic:nvPicPr>
+                  <pic:blipFill>
+                    <a:blip r:embed="rId7"/>
+                    <a:stretch>
+                      <a:fillRect/>
+                    </a:stretch>
+                  </pic:blipFill>
+                  <pic:spPr>
+                    <a:xfrm>
+                      <a:off x="0" y="0"/>
+                      <a:ext cx="5731510" cy="3716655"/>
+                    </a:xfrm>
+                    <a:prstGeom prst="rect">
+                      <a:avLst/>
+                    </a:prstGeom>
+                  </pic:spPr>
+                </pic:pic>
+              </a:graphicData>
+            </a:graphic>
+          </wp:inline>
+        </w:drawing>
+      </w:r>
+    </w:p>
+    <w:p>
+      <w:pPr>
+        <w:rPr>
+          <w:lang w:val="it-IT"/>
+        </w:rPr>
+      </w:pPr>
+    </w:p>
+    <w:p>
+      <w:pPr>
+        <w:pStyle w:val="ListParagraph"/>
+        <w:numPr>
+          <w:ilvl w:val="0"/>
+          <w:numId w:val="1"/>
+        </w:numPr>
+        <w:rPr>
+          <w:lang w:val="it-IT"/>
+        </w:rPr>
+      </w:pPr>
+      <w:r>
+        <w:rPr>
+          <w:lang w:val="it-IT"/>
+        </w:rPr>
+        <w:lastRenderedPageBreak/>
+        <w:t>Modifica dello stato di pubblicazione di una collezione (da privata a pubblica e viceversa) e aggiunta di nuove condivisioni a una collezione.</w:t>
+      </w:r>
+    </w:p>
+    <w:p>
+      <w:pPr>
+        <w:rPr>
+          <w:lang w:val="it-IT"/>
+        </w:rPr>
+      </w:pPr>
+      <w:r>
+        <w:rPr>
+          <w:lang w:val="it-IT"/>
+        </w:rPr>
+        <w:t>Login utente</w:t>
+      </w:r>
+      <w:r>
+        <w:rPr>
+          <w:lang w:val="it-IT"/>
+        </w:rPr>
+        <w:t xml:space="preserve"> con credenziali “user” “user”</w:t>
+      </w:r>
+      <w:r>
+        <w:rPr>
+          <w:lang w:val="it-IT"/>
+        </w:rPr>
+        <w:t>&gt;</w:t>
+      </w:r>
+      <w:r>
+        <w:rPr>
+          <w:lang w:val="it-IT"/>
+        </w:rPr>
+        <w:t xml:space="preserve"> </w:t>
+      </w:r>
+      <w:r>
+        <w:rPr>
+          <w:lang w:val="it-IT"/>
+        </w:rPr>
+        <w:t>Collezioni private&gt;Modifica</w:t>
+      </w:r>
+    </w:p>
+    <w:p>
+      <w:pPr>
+        <w:rPr>
+          <w:lang w:val="it-IT"/>
+        </w:rPr>
+      </w:pPr>
+      <w:r>
+        <w:rPr>
+          <w:noProof/>
+        </w:rPr>
+        <w:drawing>
+          <wp:inline distT="0" distB="0" distL="0" distR="0" wp14:anchorId="705E60F4" wp14:editId="3D6EF1C0">
+            <wp:extent cx="5731510" cy="3761105"/>
+            <wp:effectExtent l="0" t="0" r="2540" b="0"/>
+            <wp:docPr id="1722554899" name="Picture 1"/>
+            <wp:cNvGraphicFramePr>
+              <a:graphicFrameLocks xmlns:a="http://schemas.openxmlformats.org/drawingml/2006/main" noChangeAspect="1"/>
+            </wp:cNvGraphicFramePr>
+            <a:graphic xmlns:a="http://schemas.openxmlformats.org/drawingml/2006/main">
+              <a:graphicData uri="http://schemas.openxmlformats.org/drawingml/2006/picture">
+                <pic:pic xmlns:pic="http://schemas.openxmlformats.org/drawingml/2006/picture">
+                  <pic:nvPicPr>
+                    <pic:cNvPr id="1722554899" name=""/>
+                    <pic:cNvPicPr/>
+                  </pic:nvPicPr>
+                  <pic:blipFill>
+                    <a:blip r:embed="rId8"/>
+                    <a:stretch>
+                      <a:fillRect/>
+                    </a:stretch>
+                  </pic:blipFill>
+                  <pic:spPr>
+                    <a:xfrm>
+                      <a:off x="0" y="0"/>
+                      <a:ext cx="5731510" cy="3761105"/>
+                    </a:xfrm>
+                    <a:prstGeom prst="rect">
+                      <a:avLst/>
+                    </a:prstGeom>
+                  </pic:spPr>
+                </pic:pic>
+              </a:graphicData>
+            </a:graphic>
+          </wp:inline>
+        </w:drawing>
+      </w:r>
+    </w:p>
+    <w:p>
+      <w:pPr>
+        <w:pStyle w:val="ListParagraph"/>
+        <w:numPr>
+          <w:ilvl w:val="0"/>
+          <w:numId w:val="1"/>
+        </w:numPr>
+        <w:rPr>
+          <w:lang w:val="it-IT"/>
+        </w:rPr>
+      </w:pPr>
+      <w:r>
+        <w:rPr>
+          <w:lang w:val="it-IT"/>
+        </w:rPr>
+        <w:t>Rimozione di un disco da una collezione</w:t>
+      </w:r>
+    </w:p>
+    <w:p>
+      <w:pPr>
+        <w:rPr>
+          <w:lang w:val="it-IT"/>
+        </w:rPr>
+      </w:pPr>
+      <w:r>
+        <w:rPr>
+          <w:lang w:val="it-IT"/>
+        </w:rPr>
+        <w:t>Login utente con credenziali “user” “user”&gt; Collezioni private&gt;</w:t>
+      </w:r>
+      <w:r>
+        <w:rPr>
+          <w:lang w:val="it-IT"/>
+        </w:rPr>
+        <w:t>Visualizza</w:t>
+      </w:r>
+      <w:r>
+        <w:rPr>
+          <w:lang w:val="it-IT"/>
+        </w:rPr>
+        <w:t>&gt;</w:t>
+      </w:r>
+      <w:r>
+        <w:rPr>
+          <w:lang w:val="it-IT"/>
+        </w:rPr>
+        <w:t>Scegli un disco da eliminare</w:t>
+      </w:r>
+      <w:r>
+        <w:rPr>
+          <w:lang w:val="it-IT"/>
+        </w:rPr>
+        <w:t>&gt;Elimina</w:t>
+      </w:r>
+    </w:p>
+    <w:p>
+      <w:pPr>
+        <w:rPr>
+          <w:lang w:val="it-IT"/>
+        </w:rPr>
+      </w:pPr>
+      <w:r>
+        <w:rPr>
+          <w:noProof/>
+        </w:rPr>
+        <w:lastRenderedPageBreak/>
+        <w:drawing>
+          <wp:inline distT="0" distB="0" distL="0" distR="0" wp14:anchorId="00792313" wp14:editId="50351A69">
+            <wp:extent cx="5731510" cy="3752850"/>
+            <wp:effectExtent l="0" t="0" r="2540" b="0"/>
+            <wp:docPr id="2119174646" name="Picture 1"/>
+            <wp:cNvGraphicFramePr>
+              <a:graphicFrameLocks xmlns:a="http://schemas.openxmlformats.org/drawingml/2006/main" noChangeAspect="1"/>
+            </wp:cNvGraphicFramePr>
+            <a:graphic xmlns:a="http://schemas.openxmlformats.org/drawingml/2006/main">
+              <a:graphicData uri="http://schemas.openxmlformats.org/drawingml/2006/picture">
+                <pic:pic xmlns:pic="http://schemas.openxmlformats.org/drawingml/2006/picture">
+                  <pic:nvPicPr>
+                    <pic:cNvPr id="2119174646" name=""/>
+                    <pic:cNvPicPr/>
+                  </pic:nvPicPr>
+                  <pic:blipFill>
+                    <a:blip r:embed="rId9"/>
+                    <a:stretch>
+                      <a:fillRect/>
+                    </a:stretch>
+                  </pic:blipFill>
+                  <pic:spPr>
+                    <a:xfrm>
+                      <a:off x="0" y="0"/>
+                      <a:ext cx="5731510" cy="3752850"/>
+                    </a:xfrm>
+                    <a:prstGeom prst="rect">
+                      <a:avLst/>
+                    </a:prstGeom>
+                  </pic:spPr>
+                </pic:pic>
+              </a:graphicData>
+            </a:graphic>
+          </wp:inline>
+        </w:drawing>
+      </w:r>
+    </w:p>
+    <w:p>
+      <w:pPr>
+        <w:pStyle w:val="ListParagraph"/>
+        <w:numPr>
+          <w:ilvl w:val="0"/>
+          <w:numId w:val="1"/>
+        </w:numPr>
+        <w:rPr>
+          <w:lang w:val="it-IT"/>
+        </w:rPr>
+      </w:pPr>
+      <w:proofErr w:type="spellStart"/>
+      <w:r>
+        <w:t>Rimozione</w:t>
+      </w:r>
+      <w:proofErr w:type="spellEnd"/>
+      <w:r>
+        <w:t xml:space="preserve"> di </w:t>
+      </w:r>
+      <w:proofErr w:type="spellStart"/>
+      <w:r>
+        <w:t>una</w:t>
+      </w:r>
+      <w:proofErr w:type="spellEnd"/>
+      <w:r>
+        <w:t xml:space="preserve"> </w:t>
+      </w:r>
+      <w:proofErr w:type="spellStart"/>
+      <w:r>
+        <w:t>collezione</w:t>
+      </w:r>
+      <w:proofErr w:type="spellEnd"/>
+    </w:p>
+    <w:p>
+      <w:pPr>
+        <w:rPr>
+          <w:lang w:val="it-IT"/>
+        </w:rPr>
+      </w:pPr>
+      <w:r>
+        <w:rPr>
+          <w:lang w:val="it-IT"/>
+        </w:rPr>
+        <w:t>Login utente con credenziali “user” “user”&gt; Collezioni private&gt;</w:t>
+      </w:r>
+      <w:r>
+        <w:rPr>
+          <w:lang w:val="it-IT"/>
+        </w:rPr>
+        <w:t>Scegli una collezione da cancellare</w:t>
+      </w:r>
+      <w:r>
+        <w:rPr>
+          <w:lang w:val="it-IT"/>
+        </w:rPr>
+        <w:t>&gt;</w:t>
+      </w:r>
+      <w:r>
+        <w:rPr>
+          <w:lang w:val="it-IT"/>
+        </w:rPr>
+        <w:t>Cancella</w:t>
+      </w:r>
+    </w:p>
+    <w:p>
+      <w:pPr>
+        <w:rPr>
+          <w:lang w:val="it-IT"/>
+        </w:rPr>
+      </w:pPr>
+      <w:r>
+        <w:rPr>
+          <w:noProof/>
+        </w:rPr>
+        <w:drawing>
+          <wp:inline distT="0" distB="0" distL="0" distR="0" wp14:anchorId="220BF8E8" wp14:editId="3E5A4828">
+            <wp:extent cx="5731510" cy="3778885"/>
+            <wp:effectExtent l="0" t="0" r="2540" b="0"/>
+            <wp:docPr id="1659036398" name="Picture 1"/>
+            <wp:cNvGraphicFramePr>
+              <a:graphicFrameLocks xmlns:a="http://schemas.openxmlformats.org/drawingml/2006/main" noChangeAspect="1"/>
+            </wp:cNvGraphicFramePr>
+            <a:graphic xmlns:a="http://schemas.openxmlformats.org/drawingml/2006/main">
+              <a:graphicData uri="http://schemas.openxmlformats.org/drawingml/2006/picture">
+                <pic:pic xmlns:pic="http://schemas.openxmlformats.org/drawingml/2006/picture">
+                  <pic:nvPicPr>
+                    <pic:cNvPr id="1659036398" name=""/>
+                    <pic:cNvPicPr/>
+                  </pic:nvPicPr>
+                  <pic:blipFill>
+                    <a:blip r:embed="rId10"/>
+                    <a:stretch>
+                      <a:fillRect/>
+                    </a:stretch>
+                  </pic:blipFill>
+                  <pic:spPr>
+                    <a:xfrm>
+                      <a:off x="0" y="0"/>
+                      <a:ext cx="5731510" cy="3778885"/>
+                    </a:xfrm>
+                    <a:prstGeom prst="rect">
+                      <a:avLst/>
+                    </a:prstGeom>
+                  </pic:spPr>
+                </pic:pic>
+              </a:graphicData>
+            </a:graphic>
+          </wp:inline>
+        </w:drawing>
+      </w:r>
+    </w:p>
+    <w:p>
+      <w:pPr>
+        <w:pStyle w:val="ListParagraph"/>
+        <w:numPr>
+          <w:ilvl w:val="0"/>
+          <w:numId w:val="1"/>
+        </w:numPr>
+        <w:rPr>
+          <w:lang w:val="it-IT"/>
+        </w:rPr>
+      </w:pPr>
+      <w:r>
+        <w:rPr>
+          <w:lang w:val="it-IT"/>
+        </w:rPr>
+        <w:t>Lista di tutti i dischi in una collezione</w:t>
+      </w:r>
+    </w:p>
+    <w:p>
+      <w:pPr>
+        <w:rPr>
+          <w:lang w:val="it-IT"/>
+        </w:rPr>
+      </w:pPr>
+      <w:r>
+        <w:rPr>
+          <w:lang w:val="it-IT"/>
+        </w:rPr>
+        <w:lastRenderedPageBreak/>
+        <w:t>Login utente con credenziali “user” “user”&gt; Collezioni private&gt;</w:t>
+      </w:r>
+      <w:r>
+        <w:rPr>
+          <w:lang w:val="it-IT"/>
+        </w:rPr>
+        <w:t>Scegli una collezione</w:t>
+      </w:r>
+      <w:r>
+        <w:rPr>
+          <w:lang w:val="it-IT"/>
+        </w:rPr>
+        <w:t>&gt;</w:t>
+      </w:r>
+      <w:r>
+        <w:rPr>
+          <w:lang w:val="it-IT"/>
+        </w:rPr>
+        <w:t>Visualizza</w:t>
+      </w:r>
+    </w:p>
+    <w:p>
+      <w:pPr>
+        <w:rPr>
+          <w:lang w:val="it-IT"/>
+        </w:rPr>
+      </w:pPr>
+      <w:r>
+        <w:rPr>
+          <w:noProof/>
+        </w:rPr>
+        <w:drawing>
+          <wp:inline distT="0" distB="0" distL="0" distR="0" wp14:anchorId="4F158297" wp14:editId="3E2D7662">
+            <wp:extent cx="5731510" cy="3757930"/>
+            <wp:effectExtent l="0" t="0" r="2540" b="0"/>
+            <wp:docPr id="1752937598" name="Picture 1"/>
+            <wp:cNvGraphicFramePr>
+              <a:graphicFrameLocks xmlns:a="http://schemas.openxmlformats.org/drawingml/2006/main" noChangeAspect="1"/>
+            </wp:cNvGraphicFramePr>
+            <a:graphic xmlns:a="http://schemas.openxmlformats.org/drawingml/2006/main">
+              <a:graphicData uri="http://schemas.openxmlformats.org/drawingml/2006/picture">
+                <pic:pic xmlns:pic="http://schemas.openxmlformats.org/drawingml/2006/picture">
+                  <pic:nvPicPr>
+                    <pic:cNvPr id="1752937598" name=""/>
+                    <pic:cNvPicPr/>
+                  </pic:nvPicPr>
+                  <pic:blipFill>
+                    <a:blip r:embed="rId11"/>
+                    <a:stretch>
+                      <a:fillRect/>
+                    </a:stretch>
+                  </pic:blipFill>
+                  <pic:spPr>
+                    <a:xfrm>
+                      <a:off x="0" y="0"/>
+                      <a:ext cx="5731510" cy="3757930"/>
+                    </a:xfrm>
+                    <a:prstGeom prst="rect">
+                      <a:avLst/>
+                    </a:prstGeom>
+                  </pic:spPr>
+                </pic:pic>
+              </a:graphicData>
+            </a:graphic>
+          </wp:inline>
+        </w:drawing>
+      </w:r>
+    </w:p>
+    <w:p>
+      <w:pPr>
+        <w:pStyle w:val="ListParagraph"/>
+        <w:numPr>
+          <w:ilvl w:val="0"/>
+          <w:numId w:val="1"/>
+        </w:numPr>
+        <w:rPr>
+          <w:lang w:val="it-IT"/>
+        </w:rPr>
+      </w:pPr>
+      <w:r>
+        <w:rPr>
+          <w:lang w:val="it-IT"/>
+        </w:rPr>
+        <w:t>Track list di un disco.</w:t>
+      </w:r>
+    </w:p>
+    <w:p>
+      <w:pPr>
+        <w:rPr>
+          <w:lang w:val="it-IT"/>
+        </w:rPr>
+      </w:pPr>
+      <w:r>
+        <w:rPr>
+          <w:lang w:val="it-IT"/>
+        </w:rPr>
+        <w:t>Login utente con credenziali “user” “user”&gt; Collezioni private&gt;</w:t>
+      </w:r>
+      <w:r>
+        <w:rPr>
+          <w:lang w:val="it-IT"/>
+        </w:rPr>
+        <w:t>Scegli una collezione</w:t>
+      </w:r>
+      <w:r>
+        <w:rPr>
+          <w:lang w:val="it-IT"/>
+        </w:rPr>
+        <w:t>&gt;</w:t>
+      </w:r>
+      <w:r>
+        <w:rPr>
+          <w:lang w:val="it-IT"/>
+        </w:rPr>
+        <w:t>Visualizza</w:t>
+      </w:r>
+      <w:r>
+        <w:rPr>
+          <w:lang w:val="it-IT"/>
+        </w:rPr>
+        <w:t>&gt;Scegli un disco&gt;Visualizza</w:t>
+      </w:r>
+    </w:p>
+    <w:p>
+      <w:pPr>
+        <w:rPr>
+          <w:lang w:val="it-IT"/>
+        </w:rPr>
+      </w:pPr>
+      <w:r>
+        <w:rPr>
+          <w:noProof/>
+        </w:rPr>
+        <w:drawing>
+          <wp:inline distT="0" distB="0" distL="0" distR="0" wp14:anchorId="028EFA84" wp14:editId="6203A149">
+            <wp:extent cx="5731510" cy="3761105"/>
+            <wp:effectExtent l="0" t="0" r="2540" b="0"/>
+            <wp:docPr id="870592811" name="Picture 1"/>
+            <wp:cNvGraphicFramePr>
+              <a:graphicFrameLocks xmlns:a="http://schemas.openxmlformats.org/drawingml/2006/main" noChangeAspect="1"/>
+            </wp:cNvGraphicFramePr>
+            <a:graphic xmlns:a="http://schemas.openxmlformats.org/drawingml/2006/main">
+              <a:graphicData uri="http://schemas.openxmlformats.org/drawingml/2006/picture">
+                <pic:pic xmlns:pic="http://schemas.openxmlformats.org/drawingml/2006/picture">
+                  <pic:nvPicPr>
+                    <pic:cNvPr id="870592811" name=""/>
+                    <pic:cNvPicPr/>
+                  </pic:nvPicPr>
+                  <pic:blipFill>
+                    <a:blip r:embed="rId12"/>
+                    <a:stretch>
+                      <a:fillRect/>
+                    </a:stretch>
+                  </pic:blipFill>
+                  <pic:spPr>
+                    <a:xfrm>
+                      <a:off x="0" y="0"/>
+                      <a:ext cx="5731510" cy="3761105"/>
+                    </a:xfrm>
+                    <a:prstGeom prst="rect">
+                      <a:avLst/>
+                    </a:prstGeom>
+                  </pic:spPr>
+                </pic:pic>
+              </a:graphicData>
+            </a:graphic>
+          </wp:inline>
+        </w:drawing>
+      </w:r>
+    </w:p>
+    <w:p>
+      <w:pPr>
+        <w:pStyle w:val="ListParagraph"/>
+        <w:numPr>
+          <w:ilvl w:val="0"/>
+          <w:numId w:val="1"/>
+        </w:numPr>
+        <w:rPr>
+          <w:lang w:val="it-IT"/>
+        </w:rPr>
+      </w:pPr>
+      <w:r>
+        <w:rPr>
+          <w:lang w:val="it-IT"/>
+        </w:rPr>
+        <w:lastRenderedPageBreak/>
+        <w:t>Ricerca di dischi in base a nomi di autori/compositori/interpreti e/o titoli. Si potrà decidere di includere nella ricerca le collezioni di un certo collezionista e/o quelle condivise con lo stesso collezionista e/o quelle pubbliche. (Suggerimento: potete realizzare diverse query in base alle varie combinazioni di criteri di ricerca. Usate la UNION per unire i risultati delle ricerche effettuate sulle collezioni private, condivise e pubbliche)</w:t>
+      </w:r>
+    </w:p>
+    <w:p>
+      <w:pPr>
+        <w:rPr>
+          <w:lang w:val="it-IT"/>
+        </w:rPr>
+      </w:pPr>
+      <w:r>
+        <w:rPr>
+          <w:lang w:val="it-IT"/>
+        </w:rPr>
+        <w:t>Login utente con credenziali “user” “user”&gt;</w:t>
+      </w:r>
+      <w:r>
+        <w:rPr>
+          <w:lang w:val="it-IT"/>
+        </w:rPr>
+        <w:t>Cerca disco</w:t>
+      </w:r>
+    </w:p>
+    <w:p>
+      <w:pPr>
+        <w:rPr>
+          <w:lang w:val="it-IT"/>
+        </w:rPr>
+      </w:pPr>
+      <w:r>
+        <w:rPr>
+          <w:noProof/>
+        </w:rPr>
+        <w:drawing>
+          <wp:inline distT="0" distB="0" distL="0" distR="0" wp14:anchorId="57445DC7" wp14:editId="0CC39A48">
+            <wp:extent cx="5731510" cy="3768725"/>
+            <wp:effectExtent l="0" t="0" r="2540" b="3175"/>
+            <wp:docPr id="29262973" name="Picture 1"/>
+            <wp:cNvGraphicFramePr>
+              <a:graphicFrameLocks xmlns:a="http://schemas.openxmlformats.org/drawingml/2006/main" noChangeAspect="1"/>
+            </wp:cNvGraphicFramePr>
+            <a:graphic xmlns:a="http://schemas.openxmlformats.org/drawingml/2006/main">
+              <a:graphicData uri="http://schemas.openxmlformats.org/drawingml/2006/picture">
+                <pic:pic xmlns:pic="http://schemas.openxmlformats.org/drawingml/2006/picture">
+                  <pic:nvPicPr>
+                    <pic:cNvPr id="29262973" name=""/>
+                    <pic:cNvPicPr/>
+                  </pic:nvPicPr>
+                  <pic:blipFill>
+                    <a:blip r:embed="rId13"/>
+                    <a:stretch>
+                      <a:fillRect/>
+                    </a:stretch>
+                  </pic:blipFill>
+                  <pic:spPr>
+                    <a:xfrm>
+                      <a:off x="0" y="0"/>
+                      <a:ext cx="5731510" cy="3768725"/>
+                    </a:xfrm>
+                    <a:prstGeom prst="rect">
+                      <a:avLst/>
+                    </a:prstGeom>
+                  </pic:spPr>
+                </pic:pic>
+              </a:graphicData>
+            </a:graphic>
+          </wp:inline>
+        </w:drawing>
+      </w:r>
+    </w:p>
+    <w:p>
+      <w:pPr>
+        <w:pStyle w:val="ListParagraph"/>
+        <w:numPr>
+          <w:ilvl w:val="0"/>
+          <w:numId w:val="1"/>
+        </w:numPr>
+        <w:rPr>
+          <w:lang w:val="it-IT"/>
+        </w:rPr>
+      </w:pPr>
+      <w:r>
+        <w:rPr>
+          <w:lang w:val="it-IT"/>
+        </w:rPr>
+        <w:t>Verifica della visibilità di una collezione da parte di un collezionista. (Suggerimento: una collezione è visibile a un collezionista se è sua, condivisa con lui o pubblica)</w:t>
+      </w:r>
+    </w:p>
+    <w:p>
+      <w:pPr>
+        <w:rPr>
+          <w:lang w:val="it-IT"/>
+        </w:rPr>
+      </w:pPr>
+      <w:r>
+        <w:rPr>
+          <w:lang w:val="it-IT"/>
+        </w:rPr>
+        <w:t>Login utente con credenziali “user” “user”&gt;</w:t>
+      </w:r>
+      <w:r>
+        <w:rPr>
+          <w:lang w:val="it-IT"/>
+        </w:rPr>
+        <w:t>C</w:t>
+      </w:r>
+      <w:r>
+        <w:rPr>
+          <w:lang w:val="it-IT"/>
+        </w:rPr>
+        <w:t xml:space="preserve">ollezione private&gt;Scegli la collezione&gt;Visualizza&gt;Seleziona un collezionista dalla </w:t>
+      </w:r>
+      <w:proofErr w:type="spellStart"/>
+      <w:r>
+        <w:rPr>
+          <w:lang w:val="it-IT"/>
+        </w:rPr>
+        <w:t>dropdown</w:t>
+      </w:r>
+      <w:proofErr w:type="spellEnd"/>
+      <w:r>
+        <w:rPr>
+          <w:lang w:val="it-IT"/>
+        </w:rPr>
+        <w:t>&gt;Clicca cerca</w:t>
+      </w:r>
+    </w:p>
+    <w:p>
+      <w:pPr>
+        <w:rPr>
+          <w:lang w:val="it-IT"/>
+        </w:rPr>
+      </w:pPr>
+      <w:r>
+        <w:rPr>
+          <w:noProof/>
+        </w:rPr>
+        <w:lastRenderedPageBreak/>
+        <w:drawing>
+          <wp:inline distT="0" distB="0" distL="0" distR="0" wp14:anchorId="2FB3C44C" wp14:editId="2ADC5E40">
+            <wp:extent cx="5731510" cy="3757930"/>
+            <wp:effectExtent l="0" t="0" r="2540" b="0"/>
+            <wp:docPr id="1073002663" name="Picture 1"/>
+            <wp:cNvGraphicFramePr>
+              <a:graphicFrameLocks xmlns:a="http://schemas.openxmlformats.org/drawingml/2006/main" noChangeAspect="1"/>
+            </wp:cNvGraphicFramePr>
+            <a:graphic xmlns:a="http://schemas.openxmlformats.org/drawingml/2006/main">
+              <a:graphicData uri="http://schemas.openxmlformats.org/drawingml/2006/picture">
+                <pic:pic xmlns:pic="http://schemas.openxmlformats.org/drawingml/2006/picture">
+                  <pic:nvPicPr>
+                    <pic:cNvPr id="1073002663" name=""/>
+                    <pic:cNvPicPr/>
+                  </pic:nvPicPr>
+                  <pic:blipFill>
+                    <a:blip r:embed="rId14"/>
+                    <a:stretch>
+                      <a:fillRect/>
+                    </a:stretch>
+                  </pic:blipFill>
+                  <pic:spPr>
+                    <a:xfrm>
+                      <a:off x="0" y="0"/>
+                      <a:ext cx="5731510" cy="3757930"/>
+                    </a:xfrm>
+                    <a:prstGeom prst="rect">
+                      <a:avLst/>
+                    </a:prstGeom>
+                  </pic:spPr>
+                </pic:pic>
+              </a:graphicData>
+            </a:graphic>
+          </wp:inline>
+        </w:drawing>
+      </w:r>
+    </w:p>
+    <w:p>
+      <w:pPr>
+        <w:pStyle w:val="ListParagraph"/>
+        <w:numPr>
+          <w:ilvl w:val="0"/>
+          <w:numId w:val="1"/>
+        </w:numPr>
+        <w:rPr>
+          <w:lang w:val="it-IT"/>
+        </w:rPr>
+      </w:pPr>
+      <w:r>
+        <w:rPr>
+          <w:lang w:val="it-IT"/>
+        </w:rPr>
+        <w:t>Numero dei brani (tracce di dischi) distinti di un certo autore (compositore, musicista) presenti nelle collezioni pubbliche.</w:t>
+      </w:r>
+    </w:p>
+    <w:p>
+      <w:pPr>
+        <w:rPr>
+          <w:lang w:val="it-IT"/>
+        </w:rPr>
+      </w:pPr>
+      <w:r>
+        <w:rPr>
+          <w:lang w:val="it-IT"/>
+        </w:rPr>
+        <w:t>Login utente con credenziali “</w:t>
+      </w:r>
+      <w:r>
+        <w:rPr>
+          <w:lang w:val="it-IT"/>
+        </w:rPr>
+        <w:t>admin</w:t>
+      </w:r>
+      <w:r>
+        <w:rPr>
+          <w:lang w:val="it-IT"/>
+        </w:rPr>
+        <w:t>” “</w:t>
+      </w:r>
+      <w:r>
+        <w:rPr>
+          <w:lang w:val="it-IT"/>
+        </w:rPr>
+        <w:t>admin</w:t>
+      </w:r>
+      <w:r>
+        <w:rPr>
+          <w:lang w:val="it-IT"/>
+        </w:rPr>
+        <w:t>”&gt;</w:t>
+      </w:r>
+      <w:r>
+        <w:rPr>
+          <w:lang w:val="it-IT"/>
+        </w:rPr>
+        <w:t>Autori&gt;Scegliere un autore da visualizzare&gt;Visualizza</w:t>
+      </w:r>
+    </w:p>
+    <w:p>
+      <w:pPr>
+        <w:rPr>
+          <w:lang w:val="it-IT"/>
+        </w:rPr>
+      </w:pPr>
+      <w:r>
+        <w:rPr>
+          <w:noProof/>
+        </w:rPr>
+        <w:drawing>
+          <wp:inline distT="0" distB="0" distL="0" distR="0" wp14:anchorId="367A3447" wp14:editId="728CE9DE">
+            <wp:extent cx="5731510" cy="3787140"/>
+            <wp:effectExtent l="0" t="0" r="2540" b="3810"/>
+            <wp:docPr id="888622466" name="Picture 1"/>
+            <wp:cNvGraphicFramePr>
+              <a:graphicFrameLocks xmlns:a="http://schemas.openxmlformats.org/drawingml/2006/main" noChangeAspect="1"/>
+            </wp:cNvGraphicFramePr>
+            <a:graphic xmlns:a="http://schemas.openxmlformats.org/drawingml/2006/main">
+              <a:graphicData uri="http://schemas.openxmlformats.org/drawingml/2006/picture">
+                <pic:pic xmlns:pic="http://schemas.openxmlformats.org/drawingml/2006/picture">
+                  <pic:nvPicPr>
+                    <pic:cNvPr id="888622466" name=""/>
+                    <pic:cNvPicPr/>
+                  </pic:nvPicPr>
+                  <pic:blipFill>
+                    <a:blip r:embed="rId15"/>
+                    <a:stretch>
+                      <a:fillRect/>
+                    </a:stretch>
+                  </pic:blipFill>
+                  <pic:spPr>
+                    <a:xfrm>
+                      <a:off x="0" y="0"/>
+                      <a:ext cx="5731510" cy="3787140"/>
+                    </a:xfrm>
+                    <a:prstGeom prst="rect">
+                      <a:avLst/>
+                    </a:prstGeom>
+                  </pic:spPr>
+                </pic:pic>
+              </a:graphicData>
+            </a:graphic>
+          </wp:inline>
+        </w:drawing>
+      </w:r>
+    </w:p>
+    <w:p>
+      <w:pPr>
+        <w:pStyle w:val="ListParagraph"/>
+        <w:numPr>
+          <w:ilvl w:val="0"/>
+          <w:numId w:val="1"/>
+        </w:numPr>
+        <w:rPr>
+          <w:lang w:val="it-IT"/>
+        </w:rPr>
+      </w:pPr>
+      <w:r>
+        <w:rPr>
+          <w:lang w:val="it-IT"/>
+        </w:rPr>
+        <w:lastRenderedPageBreak/>
+        <w:t>Minuti totali di musica riferibili a un certo autore (compositore, musicista) memorizzati nelle collezioni pubbliche.</w:t>
+      </w:r>
+    </w:p>
+    <w:p>
+      <w:pPr>
+        <w:rPr>
+          <w:lang w:val="it-IT"/>
+        </w:rPr>
+      </w:pPr>
+      <w:r>
+        <w:rPr>
+          <w:lang w:val="it-IT"/>
+        </w:rPr>
+        <w:t>Login utente con credenziali “</w:t>
+      </w:r>
+      <w:r>
+        <w:rPr>
+          <w:lang w:val="it-IT"/>
+        </w:rPr>
+        <w:t>admin</w:t>
+      </w:r>
+      <w:r>
+        <w:rPr>
+          <w:lang w:val="it-IT"/>
+        </w:rPr>
+        <w:t>” “</w:t>
+      </w:r>
+      <w:r>
+        <w:rPr>
+          <w:lang w:val="it-IT"/>
+        </w:rPr>
+        <w:t>admin</w:t>
+      </w:r>
+      <w:r>
+        <w:rPr>
+          <w:lang w:val="it-IT"/>
+        </w:rPr>
+        <w:t>”&gt;</w:t>
+      </w:r>
+      <w:r>
+        <w:rPr>
+          <w:lang w:val="it-IT"/>
+        </w:rPr>
+        <w:t>Autori&gt;Scegliere un autore da visualizzare&gt;Visualizza</w:t>
+      </w:r>
+    </w:p>
+    <w:p>
+      <w:pPr>
+        <w:rPr>
+          <w:lang w:val="it-IT"/>
+        </w:rPr>
+      </w:pPr>
+      <w:r>
+        <w:rPr>
+          <w:noProof/>
+        </w:rPr>
+        <w:drawing>
+          <wp:inline distT="0" distB="0" distL="0" distR="0" wp14:anchorId="4422D8AD" wp14:editId="54533E77">
+            <wp:extent cx="5731510" cy="3803015"/>
+            <wp:effectExtent l="0" t="0" r="2540" b="6985"/>
+            <wp:docPr id="1457820834" name="Picture 1"/>
+            <wp:cNvGraphicFramePr>
+              <a:graphicFrameLocks xmlns:a="http://schemas.openxmlformats.org/drawingml/2006/main" noChangeAspect="1"/>
+            </wp:cNvGraphicFramePr>
+            <a:graphic xmlns:a="http://schemas.openxmlformats.org/drawingml/2006/main">
+              <a:graphicData uri="http://schemas.openxmlformats.org/drawingml/2006/picture">
+                <pic:pic xmlns:pic="http://schemas.openxmlformats.org/drawingml/2006/picture">
+                  <pic:nvPicPr>
+                    <pic:cNvPr id="1457820834" name=""/>
+                    <pic:cNvPicPr/>
+                  </pic:nvPicPr>
+                  <pic:blipFill>
+                    <a:blip r:embed="rId16"/>
+                    <a:stretch>
+                      <a:fillRect/>
+                    </a:stretch>
+                  </pic:blipFill>
+                  <pic:spPr>
+                    <a:xfrm>
+                      <a:off x="0" y="0"/>
+                      <a:ext cx="5731510" cy="3803015"/>
+                    </a:xfrm>
+                    <a:prstGeom prst="rect">
+                      <a:avLst/>
+                    </a:prstGeom>
+                  </pic:spPr>
+                </pic:pic>
+              </a:graphicData>
+            </a:graphic>
+          </wp:inline>
+        </w:drawing>
+      </w:r>
+    </w:p>
+    <w:p>
+      <w:pPr>
+        <w:pStyle w:val="ListParagraph"/>
+        <w:numPr>
+          <w:ilvl w:val="0"/>
+          <w:numId w:val="1"/>
+        </w:numPr>
+        <w:rPr>
+          <w:lang w:val="it-IT"/>
+        </w:rPr>
+      </w:pPr>
+      <w:r>
+        <w:rPr>
+          <w:lang w:val="it-IT"/>
+        </w:rPr>
+        <w:t>Statistiche (una query per ciascun valore): numero di collezioni di ciascun collezionista, numero di dischi per genere nel sistema.</w:t>
+      </w:r>
+    </w:p>
+    <w:p>
+      <w:pPr>
+        <w:rPr>
+          <w:lang w:val="it-IT"/>
+        </w:rPr>
+      </w:pPr>
+      <w:r>
+        <w:rPr>
+          <w:lang w:val="it-IT"/>
+        </w:rPr>
+        <w:t>Login utente con credenziali “</w:t>
+      </w:r>
+      <w:r>
+        <w:rPr>
+          <w:lang w:val="it-IT"/>
+        </w:rPr>
+        <w:t>admin</w:t>
+      </w:r>
+      <w:r>
+        <w:rPr>
+          <w:lang w:val="it-IT"/>
+        </w:rPr>
+        <w:t>” “</w:t>
+      </w:r>
+      <w:r>
+        <w:rPr>
+          <w:lang w:val="it-IT"/>
+        </w:rPr>
+        <w:t>admin</w:t>
+      </w:r>
+      <w:r>
+        <w:rPr>
+          <w:lang w:val="it-IT"/>
+        </w:rPr>
+        <w:t>”&gt;</w:t>
+      </w:r>
+      <w:r>
+        <w:rPr>
+          <w:lang w:val="it-IT"/>
+        </w:rPr>
+        <w:t>Collezioni</w:t>
+      </w:r>
+    </w:p>
+    <w:p>
+      <w:pPr>
+        <w:rPr>
+          <w:lang w:val="it-IT"/>
+        </w:rPr>
+      </w:pPr>
+      <w:r>
+        <w:rPr>
+          <w:noProof/>
+        </w:rPr>
+        <w:lastRenderedPageBreak/>
+        <w:drawing>
+          <wp:inline distT="0" distB="0" distL="0" distR="0" wp14:anchorId="6D41D53D" wp14:editId="564C4DBF">
+            <wp:extent cx="5731510" cy="3803015"/>
+            <wp:effectExtent l="0" t="0" r="2540" b="6985"/>
+            <wp:docPr id="1692139313" name="Picture 1"/>
+            <wp:cNvGraphicFramePr>
+              <a:graphicFrameLocks xmlns:a="http://schemas.openxmlformats.org/drawingml/2006/main" noChangeAspect="1"/>
+            </wp:cNvGraphicFramePr>
+            <a:graphic xmlns:a="http://schemas.openxmlformats.org/drawingml/2006/main">
+              <a:graphicData uri="http://schemas.openxmlformats.org/drawingml/2006/picture">
+                <pic:pic xmlns:pic="http://schemas.openxmlformats.org/drawingml/2006/picture">
+                  <pic:nvPicPr>
+                    <pic:cNvPr id="1692139313" name=""/>
+                    <pic:cNvPicPr/>
+                  </pic:nvPicPr>
+                  <pic:blipFill>
+                    <a:blip r:embed="rId17"/>
+                    <a:stretch>
+                      <a:fillRect/>
+                    </a:stretch>
+                  </pic:blipFill>
+                  <pic:spPr>
+                    <a:xfrm>
+                      <a:off x="0" y="0"/>
+                      <a:ext cx="5731510" cy="3803015"/>
+                    </a:xfrm>
+                    <a:prstGeom prst="rect">
+                      <a:avLst/>
+                    </a:prstGeom>
+                  </pic:spPr>
+                </pic:pic>
+              </a:graphicData>
+            </a:graphic>
+          </wp:inline>
+        </w:drawing>
+      </w:r>
+    </w:p>
+    <w:p>
+      <w:pPr>
+        <w:rPr>
+          <w:lang w:val="it-IT"/>
+        </w:rPr>
+      </w:pPr>
+      <w:r>
+        <w:rPr>
+          <w:lang w:val="it-IT"/>
+        </w:rPr>
+        <w:t>Login utente con credenziali “</w:t>
+      </w:r>
+      <w:r>
+        <w:rPr>
+          <w:lang w:val="it-IT"/>
+        </w:rPr>
+        <w:t>admin</w:t>
+      </w:r>
+      <w:r>
+        <w:rPr>
+          <w:lang w:val="it-IT"/>
+        </w:rPr>
+        <w:t>” “</w:t>
+      </w:r>
+      <w:r>
+        <w:rPr>
+          <w:lang w:val="it-IT"/>
+        </w:rPr>
+        <w:t>admin</w:t>
+      </w:r>
+      <w:r>
+        <w:rPr>
+          <w:lang w:val="it-IT"/>
+        </w:rPr>
+        <w:t>”&gt;</w:t>
+      </w:r>
+      <w:r>
+        <w:rPr>
+          <w:lang w:val="it-IT"/>
+        </w:rPr>
+        <w:t>Dischi</w:t>
+      </w:r>
+    </w:p>
+    <w:p>
+      <w:pPr>
+        <w:rPr>
+          <w:lang w:val="it-IT"/>
+        </w:rPr>
+      </w:pPr>
+      <w:r>
+        <w:rPr>
+          <w:noProof/>
+        </w:rPr>
+        <w:drawing>
+          <wp:inline distT="0" distB="0" distL="0" distR="0" wp14:anchorId="0EFEAEC9" wp14:editId="11C8EB58">
+            <wp:extent cx="5731510" cy="3797300"/>
+            <wp:effectExtent l="0" t="0" r="2540" b="0"/>
+            <wp:docPr id="79674474" name="Picture 1"/>
+            <wp:cNvGraphicFramePr>
+              <a:graphicFrameLocks xmlns:a="http://schemas.openxmlformats.org/drawingml/2006/main" noChangeAspect="1"/>
+            </wp:cNvGraphicFramePr>
+            <a:graphic xmlns:a="http://schemas.openxmlformats.org/drawingml/2006/main">
+              <a:graphicData uri="http://schemas.openxmlformats.org/drawingml/2006/picture">
+                <pic:pic xmlns:pic="http://schemas.openxmlformats.org/drawingml/2006/picture">
+                  <pic:nvPicPr>
+                    <pic:cNvPr id="79674474" name=""/>
+                    <pic:cNvPicPr/>
+                  </pic:nvPicPr>
+                  <pic:blipFill>
+                    <a:blip r:embed="rId18"/>
+                    <a:stretch>
+                      <a:fillRect/>
+                    </a:stretch>
+                  </pic:blipFill>
+                  <pic:spPr>
+                    <a:xfrm>
+                      <a:off x="0" y="0"/>
+                      <a:ext cx="5731510" cy="3797300"/>
+                    </a:xfrm>
+                    <a:prstGeom prst="rect">
+                      <a:avLst/>
+                    </a:prstGeom>
+                  </pic:spPr>
+                </pic:pic>
+              </a:graphicData>
+            </a:graphic>
+          </wp:inline>
+        </w:drawing>
+      </w:r>
+    </w:p>
+    <w:p>
+      <w:pPr>
+        <w:pStyle w:val="ListParagraph"/>
+        <w:numPr>
+          <w:ilvl w:val="0"/>
+          <w:numId w:val="1"/>
+        </w:numPr>
+        <w:rPr>
+          <w:lang w:val="it-IT"/>
+        </w:rPr>
+      </w:pPr>
+      <w:r>
+        <w:rPr>
+          <w:lang w:val="it-IT"/>
+        </w:rPr>
+        <w:t xml:space="preserve">Opzionalmente, dati un numero di </w:t>
+      </w:r>
+      <w:proofErr w:type="spellStart"/>
+      <w:r>
+        <w:rPr>
+          <w:lang w:val="it-IT"/>
+        </w:rPr>
+        <w:t>barcode</w:t>
+      </w:r>
+      <w:proofErr w:type="spellEnd"/>
+      <w:r>
+        <w:rPr>
+          <w:lang w:val="it-IT"/>
+        </w:rPr>
+        <w:t xml:space="preserve">, un titolo e il nome di un autore, individuare tutti i dischi presenti nelle collezioni che sono più coerenti con questi dati (funzionalità utile, ad esempio, per individuare un disco già presente nel sistema prima di inserirne un doppione). L'idea è che il </w:t>
+      </w:r>
+      <w:proofErr w:type="spellStart"/>
+      <w:r>
+        <w:rPr>
+          <w:lang w:val="it-IT"/>
+        </w:rPr>
+        <w:t>barcode</w:t>
+      </w:r>
+      <w:proofErr w:type="spellEnd"/>
+      <w:r>
+        <w:rPr>
+          <w:lang w:val="it-IT"/>
+        </w:rPr>
+        <w:t xml:space="preserve"> è univoco, quindi i dischi con lo stesso </w:t>
+      </w:r>
+      <w:proofErr w:type="spellStart"/>
+      <w:r>
+        <w:rPr>
+          <w:lang w:val="it-IT"/>
+        </w:rPr>
+        <w:t>barcode</w:t>
+      </w:r>
+      <w:proofErr w:type="spellEnd"/>
+      <w:r>
+        <w:rPr>
+          <w:lang w:val="it-IT"/>
+        </w:rPr>
+        <w:t xml:space="preserve"> sono senz'altro molto </w:t>
+      </w:r>
+      <w:r>
+        <w:rPr>
+          <w:lang w:val="it-IT"/>
+        </w:rPr>
+        <w:lastRenderedPageBreak/>
+        <w:t xml:space="preserve">coerenti, </w:t>
+      </w:r>
+      <w:proofErr w:type="spellStart"/>
+      <w:r>
+        <w:rPr>
+          <w:lang w:val="it-IT"/>
+        </w:rPr>
+        <w:t>dopodichè</w:t>
+      </w:r>
+      <w:proofErr w:type="spellEnd"/>
+      <w:r>
+        <w:rPr>
+          <w:lang w:val="it-IT"/>
+        </w:rPr>
+        <w:t xml:space="preserve"> è possibile cercare dischi con titolo simile e/o con l'autore dato, assegnando maggior punteggio di somiglianza a quelli che hanno più corrispondenze. Questa operazione può essere svolta con una </w:t>
+      </w:r>
+      <w:proofErr w:type="spellStart"/>
+      <w:r>
+        <w:rPr>
+          <w:lang w:val="it-IT"/>
+        </w:rPr>
+        <w:t>stored</w:t>
+      </w:r>
+      <w:proofErr w:type="spellEnd"/>
+      <w:r>
+        <w:rPr>
+          <w:lang w:val="it-IT"/>
+        </w:rPr>
+        <w:t xml:space="preserve"> procedure o implementata nell'interfaccia Java/PHP.</w:t>
+      </w:r>
+    </w:p>
+    <w:p>
+      <w:pPr>
+        <w:rPr>
+          <w:lang w:val="it-IT"/>
+        </w:rPr>
+      </w:pPr>
+      <w:r>
+        <w:rPr>
+          <w:noProof/>
+          <w:lang w:val="it-IT"/>
+        </w:rPr>
+        <w:drawing>
+          <wp:inline distT="0" distB="0" distL="0" distR="0" wp14:anchorId="5E5E2F03" wp14:editId="661034DF">
+            <wp:extent cx="5727700" cy="3796665"/>
+            <wp:effectExtent l="0" t="0" r="6350" b="0"/>
+            <wp:docPr id="730414804" name="Picture 1"/>
+            <wp:cNvGraphicFramePr>
+              <a:graphicFrameLocks xmlns:a="http://schemas.openxmlformats.org/drawingml/2006/main" noChangeAspect="1"/>
+            </wp:cNvGraphicFramePr>
+            <a:graphic xmlns:a="http://schemas.openxmlformats.org/drawingml/2006/main">
+              <a:graphicData uri="http://schemas.openxmlformats.org/drawingml/2006/picture">
+                <pic:pic xmlns:pic="http://schemas.openxmlformats.org/drawingml/2006/picture">
+                  <pic:nvPicPr>
+                    <pic:cNvPr id="0" name="Picture 1"/>
+                    <pic:cNvPicPr>
+                      <a:picLocks noChangeAspect="1" noChangeArrowheads="1"/>
+                    </pic:cNvPicPr>
+                  </pic:nvPicPr>
+                  <pic:blipFill>
+                    <a:blip r:embed="rId19">
+                      <a:extLst>
+                        <a:ext uri="{28A0092B-C50C-407E-A947-70E740481C1C}">
+                          <a14:useLocalDpi xmlns:a14="http://schemas.microsoft.com/office/drawing/2010/main" val="0"/>
+                        </a:ext>
+                      </a:extLst>
+                    </a:blip>
+                    <a:srcRect/>
+                    <a:stretch>
+                      <a:fillRect/>
+                    </a:stretch>
+                  </pic:blipFill>
+                  <pic:spPr bwMode="auto">
+                    <a:xfrm>
+                      <a:off x="0" y="0"/>
+                      <a:ext cx="5727700" cy="3796665"/>
+                    </a:xfrm>
+                    <a:prstGeom prst="rect">
+                      <a:avLst/>
+                    </a:prstGeom>
+                    <a:noFill/>
+                    <a:ln>
+                      <a:noFill/>
+                    </a:ln>
+                  </pic:spPr>
+                </pic:pic>
+              </a:graphicData>
+            </a:graphic>
+          </wp:inline>
+        </w:drawing>
       </w:r>
     </w:p>
     <w:sectPr>
@@ -199,9 +1641,783 @@
 <file path=word/numbering.xml><?xml version="1.0" encoding="utf-8"?>
 <w:numbering xmlns:wpc="http://schemas.microsoft.com/office/word/2010/wordprocessingCanvas" xmlns:cx="http://schemas.microsoft.com/office/drawing/2014/chartex" xmlns:cx1="http://schemas.microsoft.com/office/drawing/2015/9/8/chartex" xmlns:cx2="http://schemas.microsoft.com/office/drawing/2015/10/21/chartex" xmlns:cx3="http://schemas.microsoft.com/office/drawing/2016/5/9/chartex" xmlns:cx4="http://schemas.microsoft.com/office/drawing/2016/5/10/chartex" xmlns:cx5="http://schemas.microsoft.com/office/drawing/2016/5/11/chartex" xmlns:cx6="http://schemas.microsoft.com/office/drawing/2016/5/12/chartex" xmlns:cx7="http://schemas.microsoft.com/office/drawing/2016/5/13/chartex" xmlns:cx8="http://schemas.microsoft.com/office/drawing/2016/5/14/chartex" xmlns:mc="http://schemas.openxmlformats.org/markup-compatibility/2006" xmlns:aink="http://schemas.microsoft.com/office/drawing/2016/ink" xmlns:am3d="http://schemas.microsoft.com/office/drawing/2017/model3d" xmlns:o="urn:schemas-microsoft-com:office:office" xmlns:oel="http://schemas.microsoft.com/office/2019/extlst" xmlns:r="http://schemas.openxmlformats.org/officeDocument/2006/relationships" xmlns:m="http://schemas.openxmlformats.org/officeDocument/2006/math" xmlns:v="urn:schemas-microsoft-com:vml" xmlns:wp14="http://schemas.microsoft.com/office/word/2010/wordprocessingDrawing" xmlns:wp="http://schemas.openxmlformats.org/drawingml/2006/wordprocessingDrawing" xmlns:w10="urn:schemas-microsoft-com:office:word" xmlns:w="http://schemas.openxmlformats.org/wordprocessingml/2006/main" xmlns:w14="http://schemas.microsoft.com/office/word/2010/wordml" xmlns:w15="http://schemas.microsoft.com/office/word/2012/wordml" xmlns:w16cex="http://schemas.microsoft.com/office/word/2018/wordml/cex" xmlns:w16cid="http://schemas.microsoft.com/office/word/2016/wordml/cid" xmlns:w16="http://schemas.microsoft.com/office/word/2018/wordml" xmlns:w16du="http://schemas.microsoft.com/office/word/2023/wordml/word16du" xmlns:w16sdtdh="http://schemas.microsoft.com/office/word/2020/wordml/sdtdatahash" xmlns:w16se="http://schemas.microsoft.com/office/word/2015/wordml/symex" xmlns:wpg="http://schemas.microsoft.com/office/word/2010/wordprocessingGroup" xmlns:wpi="http://schemas.microsoft.com/office/word/2010/wordprocessingInk" xmlns:wne="http://schemas.microsoft.com/office/word/2006/wordml" xmlns:wps="http://schemas.microsoft.com/office/word/2010/wordprocessingShape" mc:Ignorable="w14 w15 w16se w16cid w16 w16cex w16sdtdh wp14">
   <w:abstractNum w:abstractNumId="0" w15:restartNumberingAfterBreak="0">
+    <w:nsid w:val="030164F2"/>
+    <w:multiLevelType w:val="hybridMultilevel"/>
+    <w:tmpl w:val="98D8204E"/>
+    <w:lvl w:ilvl="0" w:tplc="FFFFFFFF">
+      <w:start w:val="1"/>
+      <w:numFmt w:val="decimal"/>
+      <w:lvlText w:val="%1."/>
+      <w:lvlJc w:val="left"/>
+      <w:pPr>
+        <w:ind w:left="720" w:hanging="360"/>
+      </w:pPr>
+    </w:lvl>
+    <w:lvl w:ilvl="1" w:tplc="FFFFFFFF">
+      <w:start w:val="1"/>
+      <w:numFmt w:val="lowerLetter"/>
+      <w:lvlText w:val="%2."/>
+      <w:lvlJc w:val="left"/>
+      <w:pPr>
+        <w:ind w:left="1440" w:hanging="360"/>
+      </w:pPr>
+    </w:lvl>
+    <w:lvl w:ilvl="2" w:tplc="FFFFFFFF" w:tentative="1">
+      <w:start w:val="1"/>
+      <w:numFmt w:val="lowerRoman"/>
+      <w:lvlText w:val="%3."/>
+      <w:lvlJc w:val="right"/>
+      <w:pPr>
+        <w:ind w:left="2160" w:hanging="180"/>
+      </w:pPr>
+    </w:lvl>
+    <w:lvl w:ilvl="3" w:tplc="FFFFFFFF" w:tentative="1">
+      <w:start w:val="1"/>
+      <w:numFmt w:val="decimal"/>
+      <w:lvlText w:val="%4."/>
+      <w:lvlJc w:val="left"/>
+      <w:pPr>
+        <w:ind w:left="2880" w:hanging="360"/>
+      </w:pPr>
+    </w:lvl>
+    <w:lvl w:ilvl="4" w:tplc="FFFFFFFF" w:tentative="1">
+      <w:start w:val="1"/>
+      <w:numFmt w:val="lowerLetter"/>
+      <w:lvlText w:val="%5."/>
+      <w:lvlJc w:val="left"/>
+      <w:pPr>
+        <w:ind w:left="3600" w:hanging="360"/>
+      </w:pPr>
+    </w:lvl>
+    <w:lvl w:ilvl="5" w:tplc="FFFFFFFF" w:tentative="1">
+      <w:start w:val="1"/>
+      <w:numFmt w:val="lowerRoman"/>
+      <w:lvlText w:val="%6."/>
+      <w:lvlJc w:val="right"/>
+      <w:pPr>
+        <w:ind w:left="4320" w:hanging="180"/>
+      </w:pPr>
+    </w:lvl>
+    <w:lvl w:ilvl="6" w:tplc="FFFFFFFF" w:tentative="1">
+      <w:start w:val="1"/>
+      <w:numFmt w:val="decimal"/>
+      <w:lvlText w:val="%7."/>
+      <w:lvlJc w:val="left"/>
+      <w:pPr>
+        <w:ind w:left="5040" w:hanging="360"/>
+      </w:pPr>
+    </w:lvl>
+    <w:lvl w:ilvl="7" w:tplc="FFFFFFFF" w:tentative="1">
+      <w:start w:val="1"/>
+      <w:numFmt w:val="lowerLetter"/>
+      <w:lvlText w:val="%8."/>
+      <w:lvlJc w:val="left"/>
+      <w:pPr>
+        <w:ind w:left="5760" w:hanging="360"/>
+      </w:pPr>
+    </w:lvl>
+    <w:lvl w:ilvl="8" w:tplc="FFFFFFFF" w:tentative="1">
+      <w:start w:val="1"/>
+      <w:numFmt w:val="lowerRoman"/>
+      <w:lvlText w:val="%9."/>
+      <w:lvlJc w:val="right"/>
+      <w:pPr>
+        <w:ind w:left="6480" w:hanging="180"/>
+      </w:pPr>
+    </w:lvl>
+  </w:abstractNum>
+  <w:abstractNum w:abstractNumId="1" w15:restartNumberingAfterBreak="0">
+    <w:nsid w:val="117B4F5A"/>
+    <w:multiLevelType w:val="hybridMultilevel"/>
+    <w:tmpl w:val="0832AE84"/>
+    <w:lvl w:ilvl="0" w:tplc="FFFFFFFF">
+      <w:start w:val="1"/>
+      <w:numFmt w:val="decimal"/>
+      <w:lvlText w:val="%1."/>
+      <w:lvlJc w:val="left"/>
+      <w:pPr>
+        <w:ind w:left="720" w:hanging="360"/>
+      </w:pPr>
+    </w:lvl>
+    <w:lvl w:ilvl="1" w:tplc="FFFFFFFF">
+      <w:start w:val="1"/>
+      <w:numFmt w:val="lowerLetter"/>
+      <w:lvlText w:val="%2."/>
+      <w:lvlJc w:val="left"/>
+      <w:pPr>
+        <w:ind w:left="1440" w:hanging="360"/>
+      </w:pPr>
+    </w:lvl>
+    <w:lvl w:ilvl="2" w:tplc="FFFFFFFF" w:tentative="1">
+      <w:start w:val="1"/>
+      <w:numFmt w:val="lowerRoman"/>
+      <w:lvlText w:val="%3."/>
+      <w:lvlJc w:val="right"/>
+      <w:pPr>
+        <w:ind w:left="2160" w:hanging="180"/>
+      </w:pPr>
+    </w:lvl>
+    <w:lvl w:ilvl="3" w:tplc="FFFFFFFF" w:tentative="1">
+      <w:start w:val="1"/>
+      <w:numFmt w:val="decimal"/>
+      <w:lvlText w:val="%4."/>
+      <w:lvlJc w:val="left"/>
+      <w:pPr>
+        <w:ind w:left="2880" w:hanging="360"/>
+      </w:pPr>
+    </w:lvl>
+    <w:lvl w:ilvl="4" w:tplc="FFFFFFFF" w:tentative="1">
+      <w:start w:val="1"/>
+      <w:numFmt w:val="lowerLetter"/>
+      <w:lvlText w:val="%5."/>
+      <w:lvlJc w:val="left"/>
+      <w:pPr>
+        <w:ind w:left="3600" w:hanging="360"/>
+      </w:pPr>
+    </w:lvl>
+    <w:lvl w:ilvl="5" w:tplc="FFFFFFFF" w:tentative="1">
+      <w:start w:val="1"/>
+      <w:numFmt w:val="lowerRoman"/>
+      <w:lvlText w:val="%6."/>
+      <w:lvlJc w:val="right"/>
+      <w:pPr>
+        <w:ind w:left="4320" w:hanging="180"/>
+      </w:pPr>
+    </w:lvl>
+    <w:lvl w:ilvl="6" w:tplc="FFFFFFFF" w:tentative="1">
+      <w:start w:val="1"/>
+      <w:numFmt w:val="decimal"/>
+      <w:lvlText w:val="%7."/>
+      <w:lvlJc w:val="left"/>
+      <w:pPr>
+        <w:ind w:left="5040" w:hanging="360"/>
+      </w:pPr>
+    </w:lvl>
+    <w:lvl w:ilvl="7" w:tplc="FFFFFFFF" w:tentative="1">
+      <w:start w:val="1"/>
+      <w:numFmt w:val="lowerLetter"/>
+      <w:lvlText w:val="%8."/>
+      <w:lvlJc w:val="left"/>
+      <w:pPr>
+        <w:ind w:left="5760" w:hanging="360"/>
+      </w:pPr>
+    </w:lvl>
+    <w:lvl w:ilvl="8" w:tplc="FFFFFFFF" w:tentative="1">
+      <w:start w:val="1"/>
+      <w:numFmt w:val="lowerRoman"/>
+      <w:lvlText w:val="%9."/>
+      <w:lvlJc w:val="right"/>
+      <w:pPr>
+        <w:ind w:left="6480" w:hanging="180"/>
+      </w:pPr>
+    </w:lvl>
+  </w:abstractNum>
+  <w:abstractNum w:abstractNumId="2" w15:restartNumberingAfterBreak="0">
+    <w:nsid w:val="1CFD4E78"/>
+    <w:multiLevelType w:val="hybridMultilevel"/>
+    <w:tmpl w:val="76F4E33E"/>
+    <w:lvl w:ilvl="0" w:tplc="FFFFFFFF">
+      <w:start w:val="1"/>
+      <w:numFmt w:val="decimal"/>
+      <w:lvlText w:val="%1."/>
+      <w:lvlJc w:val="left"/>
+      <w:pPr>
+        <w:ind w:left="720" w:hanging="360"/>
+      </w:pPr>
+    </w:lvl>
+    <w:lvl w:ilvl="1" w:tplc="FFFFFFFF">
+      <w:start w:val="1"/>
+      <w:numFmt w:val="lowerLetter"/>
+      <w:lvlText w:val="%2."/>
+      <w:lvlJc w:val="left"/>
+      <w:pPr>
+        <w:ind w:left="1440" w:hanging="360"/>
+      </w:pPr>
+    </w:lvl>
+    <w:lvl w:ilvl="2" w:tplc="FFFFFFFF" w:tentative="1">
+      <w:start w:val="1"/>
+      <w:numFmt w:val="lowerRoman"/>
+      <w:lvlText w:val="%3."/>
+      <w:lvlJc w:val="right"/>
+      <w:pPr>
+        <w:ind w:left="2160" w:hanging="180"/>
+      </w:pPr>
+    </w:lvl>
+    <w:lvl w:ilvl="3" w:tplc="FFFFFFFF" w:tentative="1">
+      <w:start w:val="1"/>
+      <w:numFmt w:val="decimal"/>
+      <w:lvlText w:val="%4."/>
+      <w:lvlJc w:val="left"/>
+      <w:pPr>
+        <w:ind w:left="2880" w:hanging="360"/>
+      </w:pPr>
+    </w:lvl>
+    <w:lvl w:ilvl="4" w:tplc="FFFFFFFF" w:tentative="1">
+      <w:start w:val="1"/>
+      <w:numFmt w:val="lowerLetter"/>
+      <w:lvlText w:val="%5."/>
+      <w:lvlJc w:val="left"/>
+      <w:pPr>
+        <w:ind w:left="3600" w:hanging="360"/>
+      </w:pPr>
+    </w:lvl>
+    <w:lvl w:ilvl="5" w:tplc="FFFFFFFF" w:tentative="1">
+      <w:start w:val="1"/>
+      <w:numFmt w:val="lowerRoman"/>
+      <w:lvlText w:val="%6."/>
+      <w:lvlJc w:val="right"/>
+      <w:pPr>
+        <w:ind w:left="4320" w:hanging="180"/>
+      </w:pPr>
+    </w:lvl>
+    <w:lvl w:ilvl="6" w:tplc="FFFFFFFF" w:tentative="1">
+      <w:start w:val="1"/>
+      <w:numFmt w:val="decimal"/>
+      <w:lvlText w:val="%7."/>
+      <w:lvlJc w:val="left"/>
+      <w:pPr>
+        <w:ind w:left="5040" w:hanging="360"/>
+      </w:pPr>
+    </w:lvl>
+    <w:lvl w:ilvl="7" w:tplc="FFFFFFFF" w:tentative="1">
+      <w:start w:val="1"/>
+      <w:numFmt w:val="lowerLetter"/>
+      <w:lvlText w:val="%8."/>
+      <w:lvlJc w:val="left"/>
+      <w:pPr>
+        <w:ind w:left="5760" w:hanging="360"/>
+      </w:pPr>
+    </w:lvl>
+    <w:lvl w:ilvl="8" w:tplc="FFFFFFFF" w:tentative="1">
+      <w:start w:val="1"/>
+      <w:numFmt w:val="lowerRoman"/>
+      <w:lvlText w:val="%9."/>
+      <w:lvlJc w:val="right"/>
+      <w:pPr>
+        <w:ind w:left="6480" w:hanging="180"/>
+      </w:pPr>
+    </w:lvl>
+  </w:abstractNum>
+  <w:abstractNum w:abstractNumId="3" w15:restartNumberingAfterBreak="0">
+    <w:nsid w:val="1DF27C8B"/>
+    <w:multiLevelType w:val="hybridMultilevel"/>
+    <w:tmpl w:val="CEB0DFD6"/>
+    <w:lvl w:ilvl="0" w:tplc="FFFFFFFF">
+      <w:start w:val="1"/>
+      <w:numFmt w:val="decimal"/>
+      <w:lvlText w:val="%1."/>
+      <w:lvlJc w:val="left"/>
+      <w:pPr>
+        <w:ind w:left="720" w:hanging="360"/>
+      </w:pPr>
+    </w:lvl>
+    <w:lvl w:ilvl="1" w:tplc="FFFFFFFF">
+      <w:start w:val="1"/>
+      <w:numFmt w:val="lowerLetter"/>
+      <w:lvlText w:val="%2."/>
+      <w:lvlJc w:val="left"/>
+      <w:pPr>
+        <w:ind w:left="1440" w:hanging="360"/>
+      </w:pPr>
+    </w:lvl>
+    <w:lvl w:ilvl="2" w:tplc="FFFFFFFF" w:tentative="1">
+      <w:start w:val="1"/>
+      <w:numFmt w:val="lowerRoman"/>
+      <w:lvlText w:val="%3."/>
+      <w:lvlJc w:val="right"/>
+      <w:pPr>
+        <w:ind w:left="2160" w:hanging="180"/>
+      </w:pPr>
+    </w:lvl>
+    <w:lvl w:ilvl="3" w:tplc="FFFFFFFF" w:tentative="1">
+      <w:start w:val="1"/>
+      <w:numFmt w:val="decimal"/>
+      <w:lvlText w:val="%4."/>
+      <w:lvlJc w:val="left"/>
+      <w:pPr>
+        <w:ind w:left="2880" w:hanging="360"/>
+      </w:pPr>
+    </w:lvl>
+    <w:lvl w:ilvl="4" w:tplc="FFFFFFFF" w:tentative="1">
+      <w:start w:val="1"/>
+      <w:numFmt w:val="lowerLetter"/>
+      <w:lvlText w:val="%5."/>
+      <w:lvlJc w:val="left"/>
+      <w:pPr>
+        <w:ind w:left="3600" w:hanging="360"/>
+      </w:pPr>
+    </w:lvl>
+    <w:lvl w:ilvl="5" w:tplc="FFFFFFFF" w:tentative="1">
+      <w:start w:val="1"/>
+      <w:numFmt w:val="lowerRoman"/>
+      <w:lvlText w:val="%6."/>
+      <w:lvlJc w:val="right"/>
+      <w:pPr>
+        <w:ind w:left="4320" w:hanging="180"/>
+      </w:pPr>
+    </w:lvl>
+    <w:lvl w:ilvl="6" w:tplc="FFFFFFFF" w:tentative="1">
+      <w:start w:val="1"/>
+      <w:numFmt w:val="decimal"/>
+      <w:lvlText w:val="%7."/>
+      <w:lvlJc w:val="left"/>
+      <w:pPr>
+        <w:ind w:left="5040" w:hanging="360"/>
+      </w:pPr>
+    </w:lvl>
+    <w:lvl w:ilvl="7" w:tplc="FFFFFFFF" w:tentative="1">
+      <w:start w:val="1"/>
+      <w:numFmt w:val="lowerLetter"/>
+      <w:lvlText w:val="%8."/>
+      <w:lvlJc w:val="left"/>
+      <w:pPr>
+        <w:ind w:left="5760" w:hanging="360"/>
+      </w:pPr>
+    </w:lvl>
+    <w:lvl w:ilvl="8" w:tplc="FFFFFFFF" w:tentative="1">
+      <w:start w:val="1"/>
+      <w:numFmt w:val="lowerRoman"/>
+      <w:lvlText w:val="%9."/>
+      <w:lvlJc w:val="right"/>
+      <w:pPr>
+        <w:ind w:left="6480" w:hanging="180"/>
+      </w:pPr>
+    </w:lvl>
+  </w:abstractNum>
+  <w:abstractNum w:abstractNumId="4" w15:restartNumberingAfterBreak="0">
+    <w:nsid w:val="21363D0C"/>
+    <w:multiLevelType w:val="hybridMultilevel"/>
+    <w:tmpl w:val="64B265D8"/>
+    <w:lvl w:ilvl="0" w:tplc="FFFFFFFF">
+      <w:start w:val="1"/>
+      <w:numFmt w:val="decimal"/>
+      <w:lvlText w:val="%1."/>
+      <w:lvlJc w:val="left"/>
+      <w:pPr>
+        <w:ind w:left="720" w:hanging="360"/>
+      </w:pPr>
+    </w:lvl>
+    <w:lvl w:ilvl="1" w:tplc="FFFFFFFF">
+      <w:start w:val="1"/>
+      <w:numFmt w:val="lowerLetter"/>
+      <w:lvlText w:val="%2."/>
+      <w:lvlJc w:val="left"/>
+      <w:pPr>
+        <w:ind w:left="1440" w:hanging="360"/>
+      </w:pPr>
+    </w:lvl>
+    <w:lvl w:ilvl="2" w:tplc="FFFFFFFF" w:tentative="1">
+      <w:start w:val="1"/>
+      <w:numFmt w:val="lowerRoman"/>
+      <w:lvlText w:val="%3."/>
+      <w:lvlJc w:val="right"/>
+      <w:pPr>
+        <w:ind w:left="2160" w:hanging="180"/>
+      </w:pPr>
+    </w:lvl>
+    <w:lvl w:ilvl="3" w:tplc="FFFFFFFF" w:tentative="1">
+      <w:start w:val="1"/>
+      <w:numFmt w:val="decimal"/>
+      <w:lvlText w:val="%4."/>
+      <w:lvlJc w:val="left"/>
+      <w:pPr>
+        <w:ind w:left="2880" w:hanging="360"/>
+      </w:pPr>
+    </w:lvl>
+    <w:lvl w:ilvl="4" w:tplc="FFFFFFFF" w:tentative="1">
+      <w:start w:val="1"/>
+      <w:numFmt w:val="lowerLetter"/>
+      <w:lvlText w:val="%5."/>
+      <w:lvlJc w:val="left"/>
+      <w:pPr>
+        <w:ind w:left="3600" w:hanging="360"/>
+      </w:pPr>
+    </w:lvl>
+    <w:lvl w:ilvl="5" w:tplc="FFFFFFFF" w:tentative="1">
+      <w:start w:val="1"/>
+      <w:numFmt w:val="lowerRoman"/>
+      <w:lvlText w:val="%6."/>
+      <w:lvlJc w:val="right"/>
+      <w:pPr>
+        <w:ind w:left="4320" w:hanging="180"/>
+      </w:pPr>
+    </w:lvl>
+    <w:lvl w:ilvl="6" w:tplc="FFFFFFFF" w:tentative="1">
+      <w:start w:val="1"/>
+      <w:numFmt w:val="decimal"/>
+      <w:lvlText w:val="%7."/>
+      <w:lvlJc w:val="left"/>
+      <w:pPr>
+        <w:ind w:left="5040" w:hanging="360"/>
+      </w:pPr>
+    </w:lvl>
+    <w:lvl w:ilvl="7" w:tplc="FFFFFFFF" w:tentative="1">
+      <w:start w:val="1"/>
+      <w:numFmt w:val="lowerLetter"/>
+      <w:lvlText w:val="%8."/>
+      <w:lvlJc w:val="left"/>
+      <w:pPr>
+        <w:ind w:left="5760" w:hanging="360"/>
+      </w:pPr>
+    </w:lvl>
+    <w:lvl w:ilvl="8" w:tplc="FFFFFFFF" w:tentative="1">
+      <w:start w:val="1"/>
+      <w:numFmt w:val="lowerRoman"/>
+      <w:lvlText w:val="%9."/>
+      <w:lvlJc w:val="right"/>
+      <w:pPr>
+        <w:ind w:left="6480" w:hanging="180"/>
+      </w:pPr>
+    </w:lvl>
+  </w:abstractNum>
+  <w:abstractNum w:abstractNumId="5" w15:restartNumberingAfterBreak="0">
+    <w:nsid w:val="32A94D96"/>
+    <w:multiLevelType w:val="hybridMultilevel"/>
+    <w:tmpl w:val="02EA320A"/>
+    <w:lvl w:ilvl="0" w:tplc="FFFFFFFF">
+      <w:start w:val="1"/>
+      <w:numFmt w:val="decimal"/>
+      <w:lvlText w:val="%1."/>
+      <w:lvlJc w:val="left"/>
+      <w:pPr>
+        <w:ind w:left="720" w:hanging="360"/>
+      </w:pPr>
+    </w:lvl>
+    <w:lvl w:ilvl="1" w:tplc="FFFFFFFF">
+      <w:start w:val="1"/>
+      <w:numFmt w:val="lowerLetter"/>
+      <w:lvlText w:val="%2."/>
+      <w:lvlJc w:val="left"/>
+      <w:pPr>
+        <w:ind w:left="1440" w:hanging="360"/>
+      </w:pPr>
+    </w:lvl>
+    <w:lvl w:ilvl="2" w:tplc="FFFFFFFF" w:tentative="1">
+      <w:start w:val="1"/>
+      <w:numFmt w:val="lowerRoman"/>
+      <w:lvlText w:val="%3."/>
+      <w:lvlJc w:val="right"/>
+      <w:pPr>
+        <w:ind w:left="2160" w:hanging="180"/>
+      </w:pPr>
+    </w:lvl>
+    <w:lvl w:ilvl="3" w:tplc="FFFFFFFF" w:tentative="1">
+      <w:start w:val="1"/>
+      <w:numFmt w:val="decimal"/>
+      <w:lvlText w:val="%4."/>
+      <w:lvlJc w:val="left"/>
+      <w:pPr>
+        <w:ind w:left="2880" w:hanging="360"/>
+      </w:pPr>
+    </w:lvl>
+    <w:lvl w:ilvl="4" w:tplc="FFFFFFFF" w:tentative="1">
+      <w:start w:val="1"/>
+      <w:numFmt w:val="lowerLetter"/>
+      <w:lvlText w:val="%5."/>
+      <w:lvlJc w:val="left"/>
+      <w:pPr>
+        <w:ind w:left="3600" w:hanging="360"/>
+      </w:pPr>
+    </w:lvl>
+    <w:lvl w:ilvl="5" w:tplc="FFFFFFFF" w:tentative="1">
+      <w:start w:val="1"/>
+      <w:numFmt w:val="lowerRoman"/>
+      <w:lvlText w:val="%6."/>
+      <w:lvlJc w:val="right"/>
+      <w:pPr>
+        <w:ind w:left="4320" w:hanging="180"/>
+      </w:pPr>
+    </w:lvl>
+    <w:lvl w:ilvl="6" w:tplc="FFFFFFFF" w:tentative="1">
+      <w:start w:val="1"/>
+      <w:numFmt w:val="decimal"/>
+      <w:lvlText w:val="%7."/>
+      <w:lvlJc w:val="left"/>
+      <w:pPr>
+        <w:ind w:left="5040" w:hanging="360"/>
+      </w:pPr>
+    </w:lvl>
+    <w:lvl w:ilvl="7" w:tplc="FFFFFFFF" w:tentative="1">
+      <w:start w:val="1"/>
+      <w:numFmt w:val="lowerLetter"/>
+      <w:lvlText w:val="%8."/>
+      <w:lvlJc w:val="left"/>
+      <w:pPr>
+        <w:ind w:left="5760" w:hanging="360"/>
+      </w:pPr>
+    </w:lvl>
+    <w:lvl w:ilvl="8" w:tplc="FFFFFFFF" w:tentative="1">
+      <w:start w:val="1"/>
+      <w:numFmt w:val="lowerRoman"/>
+      <w:lvlText w:val="%9."/>
+      <w:lvlJc w:val="right"/>
+      <w:pPr>
+        <w:ind w:left="6480" w:hanging="180"/>
+      </w:pPr>
+    </w:lvl>
+  </w:abstractNum>
+  <w:abstractNum w:abstractNumId="6" w15:restartNumberingAfterBreak="0">
+    <w:nsid w:val="42741649"/>
+    <w:multiLevelType w:val="hybridMultilevel"/>
+    <w:tmpl w:val="8F5898DE"/>
+    <w:lvl w:ilvl="0" w:tplc="FFFFFFFF">
+      <w:start w:val="1"/>
+      <w:numFmt w:val="decimal"/>
+      <w:lvlText w:val="%1."/>
+      <w:lvlJc w:val="left"/>
+      <w:pPr>
+        <w:ind w:left="720" w:hanging="360"/>
+      </w:pPr>
+    </w:lvl>
+    <w:lvl w:ilvl="1" w:tplc="FFFFFFFF">
+      <w:start w:val="1"/>
+      <w:numFmt w:val="lowerLetter"/>
+      <w:lvlText w:val="%2."/>
+      <w:lvlJc w:val="left"/>
+      <w:pPr>
+        <w:ind w:left="1440" w:hanging="360"/>
+      </w:pPr>
+    </w:lvl>
+    <w:lvl w:ilvl="2" w:tplc="FFFFFFFF" w:tentative="1">
+      <w:start w:val="1"/>
+      <w:numFmt w:val="lowerRoman"/>
+      <w:lvlText w:val="%3."/>
+      <w:lvlJc w:val="right"/>
+      <w:pPr>
+        <w:ind w:left="2160" w:hanging="180"/>
+      </w:pPr>
+    </w:lvl>
+    <w:lvl w:ilvl="3" w:tplc="FFFFFFFF" w:tentative="1">
+      <w:start w:val="1"/>
+      <w:numFmt w:val="decimal"/>
+      <w:lvlText w:val="%4."/>
+      <w:lvlJc w:val="left"/>
+      <w:pPr>
+        <w:ind w:left="2880" w:hanging="360"/>
+      </w:pPr>
+    </w:lvl>
+    <w:lvl w:ilvl="4" w:tplc="FFFFFFFF" w:tentative="1">
+      <w:start w:val="1"/>
+      <w:numFmt w:val="lowerLetter"/>
+      <w:lvlText w:val="%5."/>
+      <w:lvlJc w:val="left"/>
+      <w:pPr>
+        <w:ind w:left="3600" w:hanging="360"/>
+      </w:pPr>
+    </w:lvl>
+    <w:lvl w:ilvl="5" w:tplc="FFFFFFFF" w:tentative="1">
+      <w:start w:val="1"/>
+      <w:numFmt w:val="lowerRoman"/>
+      <w:lvlText w:val="%6."/>
+      <w:lvlJc w:val="right"/>
+      <w:pPr>
+        <w:ind w:left="4320" w:hanging="180"/>
+      </w:pPr>
+    </w:lvl>
+    <w:lvl w:ilvl="6" w:tplc="FFFFFFFF" w:tentative="1">
+      <w:start w:val="1"/>
+      <w:numFmt w:val="decimal"/>
+      <w:lvlText w:val="%7."/>
+      <w:lvlJc w:val="left"/>
+      <w:pPr>
+        <w:ind w:left="5040" w:hanging="360"/>
+      </w:pPr>
+    </w:lvl>
+    <w:lvl w:ilvl="7" w:tplc="FFFFFFFF" w:tentative="1">
+      <w:start w:val="1"/>
+      <w:numFmt w:val="lowerLetter"/>
+      <w:lvlText w:val="%8."/>
+      <w:lvlJc w:val="left"/>
+      <w:pPr>
+        <w:ind w:left="5760" w:hanging="360"/>
+      </w:pPr>
+    </w:lvl>
+    <w:lvl w:ilvl="8" w:tplc="FFFFFFFF" w:tentative="1">
+      <w:start w:val="1"/>
+      <w:numFmt w:val="lowerRoman"/>
+      <w:lvlText w:val="%9."/>
+      <w:lvlJc w:val="right"/>
+      <w:pPr>
+        <w:ind w:left="6480" w:hanging="180"/>
+      </w:pPr>
+    </w:lvl>
+  </w:abstractNum>
+  <w:abstractNum w:abstractNumId="7" w15:restartNumberingAfterBreak="0">
+    <w:nsid w:val="4F1D5A67"/>
+    <w:multiLevelType w:val="hybridMultilevel"/>
+    <w:tmpl w:val="5718B64A"/>
+    <w:lvl w:ilvl="0" w:tplc="FFFFFFFF">
+      <w:start w:val="1"/>
+      <w:numFmt w:val="decimal"/>
+      <w:lvlText w:val="%1."/>
+      <w:lvlJc w:val="left"/>
+      <w:pPr>
+        <w:ind w:left="720" w:hanging="360"/>
+      </w:pPr>
+    </w:lvl>
+    <w:lvl w:ilvl="1" w:tplc="FFFFFFFF">
+      <w:start w:val="1"/>
+      <w:numFmt w:val="lowerLetter"/>
+      <w:lvlText w:val="%2."/>
+      <w:lvlJc w:val="left"/>
+      <w:pPr>
+        <w:ind w:left="1440" w:hanging="360"/>
+      </w:pPr>
+    </w:lvl>
+    <w:lvl w:ilvl="2" w:tplc="FFFFFFFF" w:tentative="1">
+      <w:start w:val="1"/>
+      <w:numFmt w:val="lowerRoman"/>
+      <w:lvlText w:val="%3."/>
+      <w:lvlJc w:val="right"/>
+      <w:pPr>
+        <w:ind w:left="2160" w:hanging="180"/>
+      </w:pPr>
+    </w:lvl>
+    <w:lvl w:ilvl="3" w:tplc="FFFFFFFF" w:tentative="1">
+      <w:start w:val="1"/>
+      <w:numFmt w:val="decimal"/>
+      <w:lvlText w:val="%4."/>
+      <w:lvlJc w:val="left"/>
+      <w:pPr>
+        <w:ind w:left="2880" w:hanging="360"/>
+      </w:pPr>
+    </w:lvl>
+    <w:lvl w:ilvl="4" w:tplc="FFFFFFFF" w:tentative="1">
+      <w:start w:val="1"/>
+      <w:numFmt w:val="lowerLetter"/>
+      <w:lvlText w:val="%5."/>
+      <w:lvlJc w:val="left"/>
+      <w:pPr>
+        <w:ind w:left="3600" w:hanging="360"/>
+      </w:pPr>
+    </w:lvl>
+    <w:lvl w:ilvl="5" w:tplc="FFFFFFFF" w:tentative="1">
+      <w:start w:val="1"/>
+      <w:numFmt w:val="lowerRoman"/>
+      <w:lvlText w:val="%6."/>
+      <w:lvlJc w:val="right"/>
+      <w:pPr>
+        <w:ind w:left="4320" w:hanging="180"/>
+      </w:pPr>
+    </w:lvl>
+    <w:lvl w:ilvl="6" w:tplc="FFFFFFFF" w:tentative="1">
+      <w:start w:val="1"/>
+      <w:numFmt w:val="decimal"/>
+      <w:lvlText w:val="%7."/>
+      <w:lvlJc w:val="left"/>
+      <w:pPr>
+        <w:ind w:left="5040" w:hanging="360"/>
+      </w:pPr>
+    </w:lvl>
+    <w:lvl w:ilvl="7" w:tplc="FFFFFFFF" w:tentative="1">
+      <w:start w:val="1"/>
+      <w:numFmt w:val="lowerLetter"/>
+      <w:lvlText w:val="%8."/>
+      <w:lvlJc w:val="left"/>
+      <w:pPr>
+        <w:ind w:left="5760" w:hanging="360"/>
+      </w:pPr>
+    </w:lvl>
+    <w:lvl w:ilvl="8" w:tplc="FFFFFFFF" w:tentative="1">
+      <w:start w:val="1"/>
+      <w:numFmt w:val="lowerRoman"/>
+      <w:lvlText w:val="%9."/>
+      <w:lvlJc w:val="right"/>
+      <w:pPr>
+        <w:ind w:left="6480" w:hanging="180"/>
+      </w:pPr>
+    </w:lvl>
+  </w:abstractNum>
+  <w:abstractNum w:abstractNumId="8" w15:restartNumberingAfterBreak="0">
+    <w:nsid w:val="57674D75"/>
+    <w:multiLevelType w:val="hybridMultilevel"/>
+    <w:tmpl w:val="3F0E5AB0"/>
+    <w:lvl w:ilvl="0" w:tplc="FFFFFFFF">
+      <w:start w:val="1"/>
+      <w:numFmt w:val="decimal"/>
+      <w:lvlText w:val="%1."/>
+      <w:lvlJc w:val="left"/>
+      <w:pPr>
+        <w:ind w:left="720" w:hanging="360"/>
+      </w:pPr>
+    </w:lvl>
+    <w:lvl w:ilvl="1" w:tplc="FFFFFFFF">
+      <w:start w:val="1"/>
+      <w:numFmt w:val="lowerLetter"/>
+      <w:lvlText w:val="%2."/>
+      <w:lvlJc w:val="left"/>
+      <w:pPr>
+        <w:ind w:left="1440" w:hanging="360"/>
+      </w:pPr>
+    </w:lvl>
+    <w:lvl w:ilvl="2" w:tplc="FFFFFFFF" w:tentative="1">
+      <w:start w:val="1"/>
+      <w:numFmt w:val="lowerRoman"/>
+      <w:lvlText w:val="%3."/>
+      <w:lvlJc w:val="right"/>
+      <w:pPr>
+        <w:ind w:left="2160" w:hanging="180"/>
+      </w:pPr>
+    </w:lvl>
+    <w:lvl w:ilvl="3" w:tplc="FFFFFFFF" w:tentative="1">
+      <w:start w:val="1"/>
+      <w:numFmt w:val="decimal"/>
+      <w:lvlText w:val="%4."/>
+      <w:lvlJc w:val="left"/>
+      <w:pPr>
+        <w:ind w:left="2880" w:hanging="360"/>
+      </w:pPr>
+    </w:lvl>
+    <w:lvl w:ilvl="4" w:tplc="FFFFFFFF" w:tentative="1">
+      <w:start w:val="1"/>
+      <w:numFmt w:val="lowerLetter"/>
+      <w:lvlText w:val="%5."/>
+      <w:lvlJc w:val="left"/>
+      <w:pPr>
+        <w:ind w:left="3600" w:hanging="360"/>
+      </w:pPr>
+    </w:lvl>
+    <w:lvl w:ilvl="5" w:tplc="FFFFFFFF" w:tentative="1">
+      <w:start w:val="1"/>
+      <w:numFmt w:val="lowerRoman"/>
+      <w:lvlText w:val="%6."/>
+      <w:lvlJc w:val="right"/>
+      <w:pPr>
+        <w:ind w:left="4320" w:hanging="180"/>
+      </w:pPr>
+    </w:lvl>
+    <w:lvl w:ilvl="6" w:tplc="FFFFFFFF" w:tentative="1">
+      <w:start w:val="1"/>
+      <w:numFmt w:val="decimal"/>
+      <w:lvlText w:val="%7."/>
+      <w:lvlJc w:val="left"/>
+      <w:pPr>
+        <w:ind w:left="5040" w:hanging="360"/>
+      </w:pPr>
+    </w:lvl>
+    <w:lvl w:ilvl="7" w:tplc="FFFFFFFF" w:tentative="1">
+      <w:start w:val="1"/>
+      <w:numFmt w:val="lowerLetter"/>
+      <w:lvlText w:val="%8."/>
+      <w:lvlJc w:val="left"/>
+      <w:pPr>
+        <w:ind w:left="5760" w:hanging="360"/>
+      </w:pPr>
+    </w:lvl>
+    <w:lvl w:ilvl="8" w:tplc="FFFFFFFF" w:tentative="1">
+      <w:start w:val="1"/>
+      <w:numFmt w:val="lowerRoman"/>
+      <w:lvlText w:val="%9."/>
+      <w:lvlJc w:val="right"/>
+      <w:pPr>
+        <w:ind w:left="6480" w:hanging="180"/>
+      </w:pPr>
+    </w:lvl>
+  </w:abstractNum>
+  <w:abstractNum w:abstractNumId="9" w15:restartNumberingAfterBreak="0">
     <w:nsid w:val="7104778D"/>
     <w:multiLevelType w:val="hybridMultilevel"/>
-    <w:tmpl w:val="64B265D8"/>
+    <w:tmpl w:val="8D0C895A"/>
     <w:lvl w:ilvl="0" w:tplc="0809000F">
       <w:start w:val="1"/>
       <w:numFmt w:val="decimal"/>
@@ -275,6 +2491,178 @@
       </w:pPr>
     </w:lvl>
     <w:lvl w:ilvl="8" w:tplc="0809001B" w:tentative="1">
+      <w:start w:val="1"/>
+      <w:numFmt w:val="lowerRoman"/>
+      <w:lvlText w:val="%9."/>
+      <w:lvlJc w:val="right"/>
+      <w:pPr>
+        <w:ind w:left="6480" w:hanging="180"/>
+      </w:pPr>
+    </w:lvl>
+  </w:abstractNum>
+  <w:abstractNum w:abstractNumId="10" w15:restartNumberingAfterBreak="0">
+    <w:nsid w:val="77E96FA5"/>
+    <w:multiLevelType w:val="hybridMultilevel"/>
+    <w:tmpl w:val="D40ECABA"/>
+    <w:lvl w:ilvl="0" w:tplc="FFFFFFFF">
+      <w:start w:val="1"/>
+      <w:numFmt w:val="decimal"/>
+      <w:lvlText w:val="%1."/>
+      <w:lvlJc w:val="left"/>
+      <w:pPr>
+        <w:ind w:left="720" w:hanging="360"/>
+      </w:pPr>
+    </w:lvl>
+    <w:lvl w:ilvl="1" w:tplc="FFFFFFFF">
+      <w:start w:val="1"/>
+      <w:numFmt w:val="lowerLetter"/>
+      <w:lvlText w:val="%2."/>
+      <w:lvlJc w:val="left"/>
+      <w:pPr>
+        <w:ind w:left="1440" w:hanging="360"/>
+      </w:pPr>
+    </w:lvl>
+    <w:lvl w:ilvl="2" w:tplc="FFFFFFFF" w:tentative="1">
+      <w:start w:val="1"/>
+      <w:numFmt w:val="lowerRoman"/>
+      <w:lvlText w:val="%3."/>
+      <w:lvlJc w:val="right"/>
+      <w:pPr>
+        <w:ind w:left="2160" w:hanging="180"/>
+      </w:pPr>
+    </w:lvl>
+    <w:lvl w:ilvl="3" w:tplc="FFFFFFFF" w:tentative="1">
+      <w:start w:val="1"/>
+      <w:numFmt w:val="decimal"/>
+      <w:lvlText w:val="%4."/>
+      <w:lvlJc w:val="left"/>
+      <w:pPr>
+        <w:ind w:left="2880" w:hanging="360"/>
+      </w:pPr>
+    </w:lvl>
+    <w:lvl w:ilvl="4" w:tplc="FFFFFFFF" w:tentative="1">
+      <w:start w:val="1"/>
+      <w:numFmt w:val="lowerLetter"/>
+      <w:lvlText w:val="%5."/>
+      <w:lvlJc w:val="left"/>
+      <w:pPr>
+        <w:ind w:left="3600" w:hanging="360"/>
+      </w:pPr>
+    </w:lvl>
+    <w:lvl w:ilvl="5" w:tplc="FFFFFFFF" w:tentative="1">
+      <w:start w:val="1"/>
+      <w:numFmt w:val="lowerRoman"/>
+      <w:lvlText w:val="%6."/>
+      <w:lvlJc w:val="right"/>
+      <w:pPr>
+        <w:ind w:left="4320" w:hanging="180"/>
+      </w:pPr>
+    </w:lvl>
+    <w:lvl w:ilvl="6" w:tplc="FFFFFFFF" w:tentative="1">
+      <w:start w:val="1"/>
+      <w:numFmt w:val="decimal"/>
+      <w:lvlText w:val="%7."/>
+      <w:lvlJc w:val="left"/>
+      <w:pPr>
+        <w:ind w:left="5040" w:hanging="360"/>
+      </w:pPr>
+    </w:lvl>
+    <w:lvl w:ilvl="7" w:tplc="FFFFFFFF" w:tentative="1">
+      <w:start w:val="1"/>
+      <w:numFmt w:val="lowerLetter"/>
+      <w:lvlText w:val="%8."/>
+      <w:lvlJc w:val="left"/>
+      <w:pPr>
+        <w:ind w:left="5760" w:hanging="360"/>
+      </w:pPr>
+    </w:lvl>
+    <w:lvl w:ilvl="8" w:tplc="FFFFFFFF" w:tentative="1">
+      <w:start w:val="1"/>
+      <w:numFmt w:val="lowerRoman"/>
+      <w:lvlText w:val="%9."/>
+      <w:lvlJc w:val="right"/>
+      <w:pPr>
+        <w:ind w:left="6480" w:hanging="180"/>
+      </w:pPr>
+    </w:lvl>
+  </w:abstractNum>
+  <w:abstractNum w:abstractNumId="11" w15:restartNumberingAfterBreak="0">
+    <w:nsid w:val="7933616B"/>
+    <w:multiLevelType w:val="hybridMultilevel"/>
+    <w:tmpl w:val="1F8C97F6"/>
+    <w:lvl w:ilvl="0" w:tplc="FFFFFFFF">
+      <w:start w:val="1"/>
+      <w:numFmt w:val="decimal"/>
+      <w:lvlText w:val="%1."/>
+      <w:lvlJc w:val="left"/>
+      <w:pPr>
+        <w:ind w:left="720" w:hanging="360"/>
+      </w:pPr>
+    </w:lvl>
+    <w:lvl w:ilvl="1" w:tplc="FFFFFFFF">
+      <w:start w:val="1"/>
+      <w:numFmt w:val="lowerLetter"/>
+      <w:lvlText w:val="%2."/>
+      <w:lvlJc w:val="left"/>
+      <w:pPr>
+        <w:ind w:left="1440" w:hanging="360"/>
+      </w:pPr>
+    </w:lvl>
+    <w:lvl w:ilvl="2" w:tplc="FFFFFFFF" w:tentative="1">
+      <w:start w:val="1"/>
+      <w:numFmt w:val="lowerRoman"/>
+      <w:lvlText w:val="%3."/>
+      <w:lvlJc w:val="right"/>
+      <w:pPr>
+        <w:ind w:left="2160" w:hanging="180"/>
+      </w:pPr>
+    </w:lvl>
+    <w:lvl w:ilvl="3" w:tplc="FFFFFFFF" w:tentative="1">
+      <w:start w:val="1"/>
+      <w:numFmt w:val="decimal"/>
+      <w:lvlText w:val="%4."/>
+      <w:lvlJc w:val="left"/>
+      <w:pPr>
+        <w:ind w:left="2880" w:hanging="360"/>
+      </w:pPr>
+    </w:lvl>
+    <w:lvl w:ilvl="4" w:tplc="FFFFFFFF" w:tentative="1">
+      <w:start w:val="1"/>
+      <w:numFmt w:val="lowerLetter"/>
+      <w:lvlText w:val="%5."/>
+      <w:lvlJc w:val="left"/>
+      <w:pPr>
+        <w:ind w:left="3600" w:hanging="360"/>
+      </w:pPr>
+    </w:lvl>
+    <w:lvl w:ilvl="5" w:tplc="FFFFFFFF" w:tentative="1">
+      <w:start w:val="1"/>
+      <w:numFmt w:val="lowerRoman"/>
+      <w:lvlText w:val="%6."/>
+      <w:lvlJc w:val="right"/>
+      <w:pPr>
+        <w:ind w:left="4320" w:hanging="180"/>
+      </w:pPr>
+    </w:lvl>
+    <w:lvl w:ilvl="6" w:tplc="FFFFFFFF" w:tentative="1">
+      <w:start w:val="1"/>
+      <w:numFmt w:val="decimal"/>
+      <w:lvlText w:val="%7."/>
+      <w:lvlJc w:val="left"/>
+      <w:pPr>
+        <w:ind w:left="5040" w:hanging="360"/>
+      </w:pPr>
+    </w:lvl>
+    <w:lvl w:ilvl="7" w:tplc="FFFFFFFF" w:tentative="1">
+      <w:start w:val="1"/>
+      <w:numFmt w:val="lowerLetter"/>
+      <w:lvlText w:val="%8."/>
+      <w:lvlJc w:val="left"/>
+      <w:pPr>
+        <w:ind w:left="5760" w:hanging="360"/>
+      </w:pPr>
+    </w:lvl>
+    <w:lvl w:ilvl="8" w:tplc="FFFFFFFF" w:tentative="1">
       <w:start w:val="1"/>
       <w:numFmt w:val="lowerRoman"/>
       <w:lvlText w:val="%9."/>
@@ -285,7 +2673,40 @@
     </w:lvl>
   </w:abstractNum>
   <w:num w:numId="1" w16cid:durableId="1706713714">
+    <w:abstractNumId w:val="9"/>
+  </w:num>
+  <w:num w:numId="2" w16cid:durableId="1085031512">
+    <w:abstractNumId w:val="4"/>
+  </w:num>
+  <w:num w:numId="3" w16cid:durableId="1132595301">
+    <w:abstractNumId w:val="3"/>
+  </w:num>
+  <w:num w:numId="4" w16cid:durableId="1800803766">
+    <w:abstractNumId w:val="10"/>
+  </w:num>
+  <w:num w:numId="5" w16cid:durableId="1270359434">
+    <w:abstractNumId w:val="8"/>
+  </w:num>
+  <w:num w:numId="6" w16cid:durableId="321201619">
+    <w:abstractNumId w:val="6"/>
+  </w:num>
+  <w:num w:numId="7" w16cid:durableId="1159034582">
+    <w:abstractNumId w:val="5"/>
+  </w:num>
+  <w:num w:numId="8" w16cid:durableId="2026588105">
+    <w:abstractNumId w:val="1"/>
+  </w:num>
+  <w:num w:numId="9" w16cid:durableId="134570176">
+    <w:abstractNumId w:val="11"/>
+  </w:num>
+  <w:num w:numId="10" w16cid:durableId="1638029622">
     <w:abstractNumId w:val="0"/>
+  </w:num>
+  <w:num w:numId="11" w16cid:durableId="2032292068">
+    <w:abstractNumId w:val="7"/>
+  </w:num>
+  <w:num w:numId="12" w16cid:durableId="141846477">
+    <w:abstractNumId w:val="2"/>
   </w:num>
 </w:numbering>
 </file>

--- a/raws/project/mapping query ui.docx
+++ b/raws/project/mapping query ui.docx
@@ -1,10 +1,10 @@
 
 <file path=word/document.xml><?xml version="1.0" encoding="utf-8"?>
-<w:document xmlns:wpc="http://schemas.microsoft.com/office/word/2010/wordprocessingCanvas" xmlns:cx="http://schemas.microsoft.com/office/drawing/2014/chartex" xmlns:cx1="http://schemas.microsoft.com/office/drawing/2015/9/8/chartex" xmlns:cx2="http://schemas.microsoft.com/office/drawing/2015/10/21/chartex" xmlns:cx3="http://schemas.microsoft.com/office/drawing/2016/5/9/chartex" xmlns:cx4="http://schemas.microsoft.com/office/drawing/2016/5/10/chartex" xmlns:cx5="http://schemas.microsoft.com/office/drawing/2016/5/11/chartex" xmlns:cx6="http://schemas.microsoft.com/office/drawing/2016/5/12/chartex" xmlns:cx7="http://schemas.microsoft.com/office/drawing/2016/5/13/chartex" xmlns:cx8="http://schemas.microsoft.com/office/drawing/2016/5/14/chartex" xmlns:mc="http://schemas.openxmlformats.org/markup-compatibility/2006" xmlns:aink="http://schemas.microsoft.com/office/drawing/2016/ink" xmlns:am3d="http://schemas.microsoft.com/office/drawing/2017/model3d" xmlns:o="urn:schemas-microsoft-com:office:office" xmlns:oel="http://schemas.microsoft.com/office/2019/extlst" xmlns:r="http://schemas.openxmlformats.org/officeDocument/2006/relationships" xmlns:m="http://schemas.openxmlformats.org/officeDocument/2006/math" xmlns:v="urn:schemas-microsoft-com:vml" xmlns:wp14="http://schemas.microsoft.com/office/word/2010/wordprocessingDrawing" xmlns:wp="http://schemas.openxmlformats.org/drawingml/2006/wordprocessingDrawing" xmlns:w10="urn:schemas-microsoft-com:office:word" xmlns:w="http://schemas.openxmlformats.org/wordprocessingml/2006/main" xmlns:w14="http://schemas.microsoft.com/office/word/2010/wordml" xmlns:w15="http://schemas.microsoft.com/office/word/2012/wordml" xmlns:w16cex="http://schemas.microsoft.com/office/word/2018/wordml/cex" xmlns:w16cid="http://schemas.microsoft.com/office/word/2016/wordml/cid" xmlns:w16="http://schemas.microsoft.com/office/word/2018/wordml" xmlns:w16du="http://schemas.microsoft.com/office/word/2023/wordml/word16du" xmlns:w16sdtdh="http://schemas.microsoft.com/office/word/2020/wordml/sdtdatahash" xmlns:w16se="http://schemas.microsoft.com/office/word/2015/wordml/symex" xmlns:wpg="http://schemas.microsoft.com/office/word/2010/wordprocessingGroup" xmlns:wpi="http://schemas.microsoft.com/office/word/2010/wordprocessingInk" xmlns:wne="http://schemas.microsoft.com/office/word/2006/wordml" xmlns:wps="http://schemas.microsoft.com/office/word/2010/wordprocessingShape" mc:Ignorable="w14 w15 w16se w16cid w16 w16cex w16sdtdh wp14">
+<w:document xmlns:ve="http://schemas.openxmlformats.org/markup-compatibility/2006" xmlns:o="urn:schemas-microsoft-com:office:office" xmlns:r="http://schemas.openxmlformats.org/officeDocument/2006/relationships" xmlns:m="http://schemas.openxmlformats.org/officeDocument/2006/math" xmlns:v="urn:schemas-microsoft-com:vml" xmlns:wp="http://schemas.openxmlformats.org/drawingml/2006/wordprocessingDrawing" xmlns:w10="urn:schemas-microsoft-com:office:word" xmlns:w="http://schemas.openxmlformats.org/wordprocessingml/2006/main" xmlns:wne="http://schemas.microsoft.com/office/word/2006/wordml">
   <w:body>
     <w:p>
       <w:pPr>
-        <w:pStyle w:val="ListParagraph"/>
+        <w:pStyle w:val="Paragrafoelenco"/>
         <w:numPr>
           <w:ilvl w:val="0"/>
           <w:numId w:val="1"/>
@@ -16,10 +16,18 @@
       </w:r>
       <w:proofErr w:type="spellEnd"/>
       <w:r>
-        <w:t xml:space="preserve"> di </w:t>
+        <w:t xml:space="preserve"> </w:t>
       </w:r>
       <w:proofErr w:type="spellStart"/>
       <w:r>
+        <w:t>di</w:t>
+      </w:r>
+      <w:proofErr w:type="spellEnd"/>
+      <w:r>
+        <w:t xml:space="preserve"> </w:t>
+      </w:r>
+      <w:proofErr w:type="spellStart"/>
+      <w:r>
         <w:t>una</w:t>
       </w:r>
       <w:proofErr w:type="spellEnd"/>
@@ -86,9 +94,10 @@
       <w:r>
         <w:rPr>
           <w:noProof/>
+          <w:lang w:val="it-IT" w:eastAsia="it-IT"/>
         </w:rPr>
         <w:drawing>
-          <wp:inline distT="0" distB="0" distL="0" distR="0" wp14:anchorId="6B934C16" wp14:editId="78EC8211">
+          <wp:inline distT="0" distB="0" distL="0" distR="0">
             <wp:extent cx="5731510" cy="3787140"/>
             <wp:effectExtent l="0" t="0" r="2540" b="3810"/>
             <wp:docPr id="2089052195" name="Picture 1"/>
@@ -103,7 +112,7 @@
                     <pic:cNvPicPr/>
                   </pic:nvPicPr>
                   <pic:blipFill>
-                    <a:blip r:embed="rId5"/>
+                    <a:blip r:embed="rId5" cstate="print"/>
                     <a:stretch>
                       <a:fillRect/>
                     </a:stretch>
@@ -133,7 +142,7 @@
     </w:p>
     <w:p>
       <w:pPr>
-        <w:pStyle w:val="ListParagraph"/>
+        <w:pStyle w:val="Paragrafoelenco"/>
         <w:numPr>
           <w:ilvl w:val="0"/>
           <w:numId w:val="1"/>
@@ -201,10 +210,11 @@
       <w:r>
         <w:rPr>
           <w:noProof/>
+          <w:lang w:val="it-IT" w:eastAsia="it-IT"/>
         </w:rPr>
         <w:lastRenderedPageBreak/>
         <w:drawing>
-          <wp:inline distT="0" distB="0" distL="0" distR="0" wp14:anchorId="6B2D6610" wp14:editId="788C961E">
+          <wp:inline distT="0" distB="0" distL="0" distR="0">
             <wp:extent cx="5731510" cy="3776345"/>
             <wp:effectExtent l="0" t="0" r="2540" b="0"/>
             <wp:docPr id="848754574" name="Picture 1"/>
@@ -219,7 +229,7 @@
                     <pic:cNvPicPr/>
                   </pic:nvPicPr>
                   <pic:blipFill>
-                    <a:blip r:embed="rId6"/>
+                    <a:blip r:embed="rId6" cstate="print"/>
                     <a:stretch>
                       <a:fillRect/>
                     </a:stretch>
@@ -305,9 +315,10 @@
       <w:r>
         <w:rPr>
           <w:noProof/>
+          <w:lang w:val="it-IT" w:eastAsia="it-IT"/>
         </w:rPr>
         <w:drawing>
-          <wp:inline distT="0" distB="0" distL="0" distR="0" wp14:anchorId="236FB166" wp14:editId="158365D0">
+          <wp:inline distT="0" distB="0" distL="0" distR="0">
             <wp:extent cx="5731510" cy="3716655"/>
             <wp:effectExtent l="0" t="0" r="2540" b="0"/>
             <wp:docPr id="755365795" name="Picture 1"/>
@@ -322,7 +333,7 @@
                     <pic:cNvPicPr/>
                   </pic:nvPicPr>
                   <pic:blipFill>
-                    <a:blip r:embed="rId7"/>
+                    <a:blip r:embed="rId7" cstate="print"/>
                     <a:stretch>
                       <a:fillRect/>
                     </a:stretch>
@@ -352,7 +363,7 @@
     </w:p>
     <w:p>
       <w:pPr>
-        <w:pStyle w:val="ListParagraph"/>
+        <w:pStyle w:val="Paragrafoelenco"/>
         <w:numPr>
           <w:ilvl w:val="0"/>
           <w:numId w:val="1"/>
@@ -415,9 +426,10 @@
       <w:r>
         <w:rPr>
           <w:noProof/>
+          <w:lang w:val="it-IT" w:eastAsia="it-IT"/>
         </w:rPr>
         <w:drawing>
-          <wp:inline distT="0" distB="0" distL="0" distR="0" wp14:anchorId="705E60F4" wp14:editId="3D6EF1C0">
+          <wp:inline distT="0" distB="0" distL="0" distR="0">
             <wp:extent cx="5731510" cy="3761105"/>
             <wp:effectExtent l="0" t="0" r="2540" b="0"/>
             <wp:docPr id="1722554899" name="Picture 1"/>
@@ -432,7 +444,7 @@
                     <pic:cNvPicPr/>
                   </pic:nvPicPr>
                   <pic:blipFill>
-                    <a:blip r:embed="rId8"/>
+                    <a:blip r:embed="rId8" cstate="print"/>
                     <a:stretch>
                       <a:fillRect/>
                     </a:stretch>
@@ -455,7 +467,7 @@
     </w:p>
     <w:p>
       <w:pPr>
-        <w:pStyle w:val="ListParagraph"/>
+        <w:pStyle w:val="Paragrafoelenco"/>
         <w:numPr>
           <w:ilvl w:val="0"/>
           <w:numId w:val="1"/>
@@ -517,10 +529,11 @@
       <w:r>
         <w:rPr>
           <w:noProof/>
+          <w:lang w:val="it-IT" w:eastAsia="it-IT"/>
         </w:rPr>
         <w:lastRenderedPageBreak/>
         <w:drawing>
-          <wp:inline distT="0" distB="0" distL="0" distR="0" wp14:anchorId="00792313" wp14:editId="50351A69">
+          <wp:inline distT="0" distB="0" distL="0" distR="0">
             <wp:extent cx="5731510" cy="3752850"/>
             <wp:effectExtent l="0" t="0" r="2540" b="0"/>
             <wp:docPr id="2119174646" name="Picture 1"/>
@@ -535,7 +548,7 @@
                     <pic:cNvPicPr/>
                   </pic:nvPicPr>
                   <pic:blipFill>
-                    <a:blip r:embed="rId9"/>
+                    <a:blip r:embed="rId9" cstate="print"/>
                     <a:stretch>
                       <a:fillRect/>
                     </a:stretch>
@@ -558,7 +571,7 @@
     </w:p>
     <w:p>
       <w:pPr>
-        <w:pStyle w:val="ListParagraph"/>
+        <w:pStyle w:val="Paragrafoelenco"/>
         <w:numPr>
           <w:ilvl w:val="0"/>
           <w:numId w:val="1"/>
@@ -573,10 +586,18 @@
       </w:r>
       <w:proofErr w:type="spellEnd"/>
       <w:r>
-        <w:t xml:space="preserve"> di </w:t>
+        <w:t xml:space="preserve"> </w:t>
       </w:r>
       <w:proofErr w:type="spellStart"/>
       <w:r>
+        <w:t>di</w:t>
+      </w:r>
+      <w:proofErr w:type="spellEnd"/>
+      <w:r>
+        <w:t xml:space="preserve"> </w:t>
+      </w:r>
+      <w:proofErr w:type="spellStart"/>
+      <w:r>
         <w:t>una</w:t>
       </w:r>
       <w:proofErr w:type="spellEnd"/>
@@ -629,9 +650,10 @@
       <w:r>
         <w:rPr>
           <w:noProof/>
+          <w:lang w:val="it-IT" w:eastAsia="it-IT"/>
         </w:rPr>
         <w:drawing>
-          <wp:inline distT="0" distB="0" distL="0" distR="0" wp14:anchorId="220BF8E8" wp14:editId="3E5A4828">
+          <wp:inline distT="0" distB="0" distL="0" distR="0">
             <wp:extent cx="5731510" cy="3778885"/>
             <wp:effectExtent l="0" t="0" r="2540" b="0"/>
             <wp:docPr id="1659036398" name="Picture 1"/>
@@ -646,7 +668,7 @@
                     <pic:cNvPicPr/>
                   </pic:nvPicPr>
                   <pic:blipFill>
-                    <a:blip r:embed="rId10"/>
+                    <a:blip r:embed="rId10" cstate="print"/>
                     <a:stretch>
                       <a:fillRect/>
                     </a:stretch>
@@ -669,7 +691,7 @@
     </w:p>
     <w:p>
       <w:pPr>
-        <w:pStyle w:val="ListParagraph"/>
+        <w:pStyle w:val="Paragrafoelenco"/>
         <w:numPr>
           <w:ilvl w:val="0"/>
           <w:numId w:val="1"/>
@@ -726,9 +748,10 @@
       <w:r>
         <w:rPr>
           <w:noProof/>
+          <w:lang w:val="it-IT" w:eastAsia="it-IT"/>
         </w:rPr>
         <w:drawing>
-          <wp:inline distT="0" distB="0" distL="0" distR="0" wp14:anchorId="4F158297" wp14:editId="3E2D7662">
+          <wp:inline distT="0" distB="0" distL="0" distR="0">
             <wp:extent cx="5731510" cy="3757930"/>
             <wp:effectExtent l="0" t="0" r="2540" b="0"/>
             <wp:docPr id="1752937598" name="Picture 1"/>
@@ -743,7 +766,7 @@
                     <pic:cNvPicPr/>
                   </pic:nvPicPr>
                   <pic:blipFill>
-                    <a:blip r:embed="rId11"/>
+                    <a:blip r:embed="rId11" cstate="print"/>
                     <a:stretch>
                       <a:fillRect/>
                     </a:stretch>
@@ -766,7 +789,7 @@
     </w:p>
     <w:p>
       <w:pPr>
-        <w:pStyle w:val="ListParagraph"/>
+        <w:pStyle w:val="Paragrafoelenco"/>
         <w:numPr>
           <w:ilvl w:val="0"/>
           <w:numId w:val="1"/>
@@ -810,13 +833,7 @@
         <w:rPr>
           <w:lang w:val="it-IT"/>
         </w:rPr>
-        <w:t>Visualizza</w:t>
-      </w:r>
-      <w:r>
-        <w:rPr>
-          <w:lang w:val="it-IT"/>
-        </w:rPr>
-        <w:t>&gt;Scegli un disco&gt;Visualizza</w:t>
+        <w:t>Visualizza&gt;Scegli un disco&gt;Visualizza</w:t>
       </w:r>
     </w:p>
     <w:p>
@@ -828,9 +845,10 @@
       <w:r>
         <w:rPr>
           <w:noProof/>
+          <w:lang w:val="it-IT" w:eastAsia="it-IT"/>
         </w:rPr>
         <w:drawing>
-          <wp:inline distT="0" distB="0" distL="0" distR="0" wp14:anchorId="028EFA84" wp14:editId="6203A149">
+          <wp:inline distT="0" distB="0" distL="0" distR="0">
             <wp:extent cx="5731510" cy="3761105"/>
             <wp:effectExtent l="0" t="0" r="2540" b="0"/>
             <wp:docPr id="870592811" name="Picture 1"/>
@@ -845,7 +863,7 @@
                     <pic:cNvPicPr/>
                   </pic:nvPicPr>
                   <pic:blipFill>
-                    <a:blip r:embed="rId12"/>
+                    <a:blip r:embed="rId12" cstate="print"/>
                     <a:stretch>
                       <a:fillRect/>
                     </a:stretch>
@@ -868,7 +886,7 @@
     </w:p>
     <w:p>
       <w:pPr>
-        <w:pStyle w:val="ListParagraph"/>
+        <w:pStyle w:val="Paragrafoelenco"/>
         <w:numPr>
           <w:ilvl w:val="0"/>
           <w:numId w:val="1"/>
@@ -913,9 +931,10 @@
       <w:r>
         <w:rPr>
           <w:noProof/>
+          <w:lang w:val="it-IT" w:eastAsia="it-IT"/>
         </w:rPr>
         <w:drawing>
-          <wp:inline distT="0" distB="0" distL="0" distR="0" wp14:anchorId="57445DC7" wp14:editId="0CC39A48">
+          <wp:inline distT="0" distB="0" distL="0" distR="0">
             <wp:extent cx="5731510" cy="3768725"/>
             <wp:effectExtent l="0" t="0" r="2540" b="3175"/>
             <wp:docPr id="29262973" name="Picture 1"/>
@@ -930,7 +949,7 @@
                     <pic:cNvPicPr/>
                   </pic:nvPicPr>
                   <pic:blipFill>
-                    <a:blip r:embed="rId13"/>
+                    <a:blip r:embed="rId13" cstate="print"/>
                     <a:stretch>
                       <a:fillRect/>
                     </a:stretch>
@@ -953,7 +972,7 @@
     </w:p>
     <w:p>
       <w:pPr>
-        <w:pStyle w:val="ListParagraph"/>
+        <w:pStyle w:val="Paragrafoelenco"/>
         <w:numPr>
           <w:ilvl w:val="0"/>
           <w:numId w:val="1"/>
@@ -985,13 +1004,7 @@
         <w:rPr>
           <w:lang w:val="it-IT"/>
         </w:rPr>
-        <w:t>C</w:t>
-      </w:r>
-      <w:r>
-        <w:rPr>
-          <w:lang w:val="it-IT"/>
-        </w:rPr>
-        <w:t xml:space="preserve">ollezione private&gt;Scegli la collezione&gt;Visualizza&gt;Seleziona un collezionista dalla </w:t>
+        <w:t xml:space="preserve">Collezione private&gt;Scegli la collezione&gt;Visualizza&gt;Seleziona un collezionista dalla </w:t>
       </w:r>
       <w:proofErr w:type="spellStart"/>
       <w:r>
@@ -1017,10 +1030,11 @@
       <w:r>
         <w:rPr>
           <w:noProof/>
+          <w:lang w:val="it-IT" w:eastAsia="it-IT"/>
         </w:rPr>
         <w:lastRenderedPageBreak/>
         <w:drawing>
-          <wp:inline distT="0" distB="0" distL="0" distR="0" wp14:anchorId="2FB3C44C" wp14:editId="2ADC5E40">
+          <wp:inline distT="0" distB="0" distL="0" distR="0">
             <wp:extent cx="5731510" cy="3757930"/>
             <wp:effectExtent l="0" t="0" r="2540" b="0"/>
             <wp:docPr id="1073002663" name="Picture 1"/>
@@ -1035,7 +1049,7 @@
                     <pic:cNvPicPr/>
                   </pic:nvPicPr>
                   <pic:blipFill>
-                    <a:blip r:embed="rId14"/>
+                    <a:blip r:embed="rId14" cstate="print"/>
                     <a:stretch>
                       <a:fillRect/>
                     </a:stretch>
@@ -1058,7 +1072,7 @@
     </w:p>
     <w:p>
       <w:pPr>
-        <w:pStyle w:val="ListParagraph"/>
+        <w:pStyle w:val="Paragrafoelenco"/>
         <w:numPr>
           <w:ilvl w:val="0"/>
           <w:numId w:val="1"/>
@@ -1126,11 +1140,12 @@
       <w:r>
         <w:rPr>
           <w:noProof/>
+          <w:lang w:val="it-IT" w:eastAsia="it-IT"/>
         </w:rPr>
         <w:drawing>
-          <wp:inline distT="0" distB="0" distL="0" distR="0" wp14:anchorId="367A3447" wp14:editId="728CE9DE">
-            <wp:extent cx="5731510" cy="3787140"/>
-            <wp:effectExtent l="0" t="0" r="2540" b="3810"/>
+          <wp:inline distT="0" distB="0" distL="0" distR="0">
+            <wp:extent cx="5727465" cy="3787140"/>
+            <wp:effectExtent l="19050" t="0" r="6585" b="0"/>
             <wp:docPr id="888622466" name="Picture 1"/>
             <wp:cNvGraphicFramePr>
               <a:graphicFrameLocks xmlns:a="http://schemas.openxmlformats.org/drawingml/2006/main" noChangeAspect="1"/>
@@ -1143,7 +1158,7 @@
                     <pic:cNvPicPr/>
                   </pic:nvPicPr>
                   <pic:blipFill>
-                    <a:blip r:embed="rId15"/>
+                    <a:blip r:embed="rId15" cstate="print"/>
                     <a:stretch>
                       <a:fillRect/>
                     </a:stretch>
@@ -1151,7 +1166,7 @@
                   <pic:spPr>
                     <a:xfrm>
                       <a:off x="0" y="0"/>
-                      <a:ext cx="5731510" cy="3787140"/>
+                      <a:ext cx="5727465" cy="3787140"/>
                     </a:xfrm>
                     <a:prstGeom prst="rect">
                       <a:avLst/>
@@ -1166,7 +1181,7 @@
     </w:p>
     <w:p>
       <w:pPr>
-        <w:pStyle w:val="ListParagraph"/>
+        <w:pStyle w:val="Paragrafoelenco"/>
         <w:numPr>
           <w:ilvl w:val="0"/>
           <w:numId w:val="1"/>
@@ -1235,9 +1250,10 @@
       <w:r>
         <w:rPr>
           <w:noProof/>
+          <w:lang w:val="it-IT" w:eastAsia="it-IT"/>
         </w:rPr>
         <w:drawing>
-          <wp:inline distT="0" distB="0" distL="0" distR="0" wp14:anchorId="4422D8AD" wp14:editId="54533E77">
+          <wp:inline distT="0" distB="0" distL="0" distR="0">
             <wp:extent cx="5731510" cy="3803015"/>
             <wp:effectExtent l="0" t="0" r="2540" b="6985"/>
             <wp:docPr id="1457820834" name="Picture 1"/>
@@ -1252,7 +1268,7 @@
                     <pic:cNvPicPr/>
                   </pic:nvPicPr>
                   <pic:blipFill>
-                    <a:blip r:embed="rId16"/>
+                    <a:blip r:embed="rId16" cstate="print"/>
                     <a:stretch>
                       <a:fillRect/>
                     </a:stretch>
@@ -1275,7 +1291,7 @@
     </w:p>
     <w:p>
       <w:pPr>
-        <w:pStyle w:val="ListParagraph"/>
+        <w:pStyle w:val="Paragrafoelenco"/>
         <w:numPr>
           <w:ilvl w:val="0"/>
           <w:numId w:val="1"/>
@@ -1343,10 +1359,11 @@
       <w:r>
         <w:rPr>
           <w:noProof/>
+          <w:lang w:val="it-IT" w:eastAsia="it-IT"/>
         </w:rPr>
         <w:lastRenderedPageBreak/>
         <w:drawing>
-          <wp:inline distT="0" distB="0" distL="0" distR="0" wp14:anchorId="6D41D53D" wp14:editId="564C4DBF">
+          <wp:inline distT="0" distB="0" distL="0" distR="0">
             <wp:extent cx="5731510" cy="3803015"/>
             <wp:effectExtent l="0" t="0" r="2540" b="6985"/>
             <wp:docPr id="1692139313" name="Picture 1"/>
@@ -1361,7 +1378,7 @@
                     <pic:cNvPicPr/>
                   </pic:nvPicPr>
                   <pic:blipFill>
-                    <a:blip r:embed="rId17"/>
+                    <a:blip r:embed="rId17" cstate="print"/>
                     <a:stretch>
                       <a:fillRect/>
                     </a:stretch>
@@ -1434,9 +1451,10 @@
       <w:r>
         <w:rPr>
           <w:noProof/>
+          <w:lang w:val="it-IT" w:eastAsia="it-IT"/>
         </w:rPr>
         <w:drawing>
-          <wp:inline distT="0" distB="0" distL="0" distR="0" wp14:anchorId="0EFEAEC9" wp14:editId="11C8EB58">
+          <wp:inline distT="0" distB="0" distL="0" distR="0">
             <wp:extent cx="5731510" cy="3797300"/>
             <wp:effectExtent l="0" t="0" r="2540" b="0"/>
             <wp:docPr id="79674474" name="Picture 1"/>
@@ -1451,7 +1469,7 @@
                     <pic:cNvPicPr/>
                   </pic:nvPicPr>
                   <pic:blipFill>
-                    <a:blip r:embed="rId18"/>
+                    <a:blip r:embed="rId18" cstate="print"/>
                     <a:stretch>
                       <a:fillRect/>
                     </a:stretch>
@@ -1474,7 +1492,7 @@
     </w:p>
     <w:p>
       <w:pPr>
-        <w:pStyle w:val="ListParagraph"/>
+        <w:pStyle w:val="Paragrafoelenco"/>
         <w:numPr>
           <w:ilvl w:val="0"/>
           <w:numId w:val="1"/>
@@ -1576,10 +1594,10 @@
       <w:r>
         <w:rPr>
           <w:noProof/>
-          <w:lang w:val="it-IT"/>
+          <w:lang w:val="it-IT" w:eastAsia="it-IT"/>
         </w:rPr>
         <w:drawing>
-          <wp:inline distT="0" distB="0" distL="0" distR="0" wp14:anchorId="5E5E2F03" wp14:editId="661034DF">
+          <wp:inline distT="0" distB="0" distL="0" distR="0">
             <wp:extent cx="5727700" cy="3796665"/>
             <wp:effectExtent l="0" t="0" r="6350" b="0"/>
             <wp:docPr id="730414804" name="Picture 1"/>
@@ -1596,10 +1614,10 @@
                     </pic:cNvPicPr>
                   </pic:nvPicPr>
                   <pic:blipFill>
-                    <a:blip r:embed="rId19">
+                    <a:blip r:embed="rId19" cstate="print">
                       <a:extLst>
                         <a:ext uri="{28A0092B-C50C-407E-A947-70E740481C1C}">
-                          <a14:useLocalDpi xmlns:a14="http://schemas.microsoft.com/office/drawing/2010/main" val="0"/>
+                          <a14:useLocalDpi xmlns:a14="http://schemas.microsoft.com/office/drawing/2010/main" xmlns:wps="http://schemas.microsoft.com/office/word/2010/wordprocessingShape" xmlns:wpi="http://schemas.microsoft.com/office/word/2010/wordprocessingInk" xmlns:wpg="http://schemas.microsoft.com/office/word/2010/wordprocessingGroup" xmlns:w16se="http://schemas.microsoft.com/office/word/2015/wordml/symex" xmlns:w16sdtdh="http://schemas.microsoft.com/office/word/2020/wordml/sdtdatahash" xmlns:w16du="http://schemas.microsoft.com/office/word/2023/wordml/word16du" xmlns:w16="http://schemas.microsoft.com/office/word/2018/wordml" xmlns:w16cid="http://schemas.microsoft.com/office/word/2016/wordml/cid" xmlns:w16cex="http://schemas.microsoft.com/office/word/2018/wordml/cex" xmlns:w15="http://schemas.microsoft.com/office/word/2012/wordml" xmlns:w14="http://schemas.microsoft.com/office/word/2010/wordml" xmlns:w="http://schemas.openxmlformats.org/wordprocessingml/2006/main" xmlns:w10="urn:schemas-microsoft-com:office:word" xmlns:wp14="http://schemas.microsoft.com/office/word/2010/wordprocessingDrawing" xmlns:v="urn:schemas-microsoft-com:vml" xmlns:oel="http://schemas.microsoft.com/office/2019/extlst" xmlns:o="urn:schemas-microsoft-com:office:office" xmlns:am3d="http://schemas.microsoft.com/office/drawing/2017/model3d" xmlns:aink="http://schemas.microsoft.com/office/drawing/2016/ink" xmlns:mc="http://schemas.openxmlformats.org/markup-compatibility/2006" xmlns:cx8="http://schemas.microsoft.com/office/drawing/2016/5/14/chartex" xmlns:cx7="http://schemas.microsoft.com/office/drawing/2016/5/13/chartex" xmlns:cx6="http://schemas.microsoft.com/office/drawing/2016/5/12/chartex" xmlns:cx5="http://schemas.microsoft.com/office/drawing/2016/5/11/chartex" xmlns:cx4="http://schemas.microsoft.com/office/drawing/2016/5/10/chartex" xmlns:cx3="http://schemas.microsoft.com/office/drawing/2016/5/9/chartex" xmlns:cx2="http://schemas.microsoft.com/office/drawing/2015/10/21/chartex" xmlns:cx1="http://schemas.microsoft.com/office/drawing/2015/9/8/chartex" xmlns:cx="http://schemas.microsoft.com/office/drawing/2014/chartex" xmlns:wpc="http://schemas.microsoft.com/office/word/2010/wordprocessingCanvas" xmlns="" val="0"/>
                         </a:ext>
                       </a:extLst>
                     </a:blip>
@@ -1639,8 +1657,8 @@
 </file>
 
 <file path=word/numbering.xml><?xml version="1.0" encoding="utf-8"?>
-<w:numbering xmlns:wpc="http://schemas.microsoft.com/office/word/2010/wordprocessingCanvas" xmlns:cx="http://schemas.microsoft.com/office/drawing/2014/chartex" xmlns:cx1="http://schemas.microsoft.com/office/drawing/2015/9/8/chartex" xmlns:cx2="http://schemas.microsoft.com/office/drawing/2015/10/21/chartex" xmlns:cx3="http://schemas.microsoft.com/office/drawing/2016/5/9/chartex" xmlns:cx4="http://schemas.microsoft.com/office/drawing/2016/5/10/chartex" xmlns:cx5="http://schemas.microsoft.com/office/drawing/2016/5/11/chartex" xmlns:cx6="http://schemas.microsoft.com/office/drawing/2016/5/12/chartex" xmlns:cx7="http://schemas.microsoft.com/office/drawing/2016/5/13/chartex" xmlns:cx8="http://schemas.microsoft.com/office/drawing/2016/5/14/chartex" xmlns:mc="http://schemas.openxmlformats.org/markup-compatibility/2006" xmlns:aink="http://schemas.microsoft.com/office/drawing/2016/ink" xmlns:am3d="http://schemas.microsoft.com/office/drawing/2017/model3d" xmlns:o="urn:schemas-microsoft-com:office:office" xmlns:oel="http://schemas.microsoft.com/office/2019/extlst" xmlns:r="http://schemas.openxmlformats.org/officeDocument/2006/relationships" xmlns:m="http://schemas.openxmlformats.org/officeDocument/2006/math" xmlns:v="urn:schemas-microsoft-com:vml" xmlns:wp14="http://schemas.microsoft.com/office/word/2010/wordprocessingDrawing" xmlns:wp="http://schemas.openxmlformats.org/drawingml/2006/wordprocessingDrawing" xmlns:w10="urn:schemas-microsoft-com:office:word" xmlns:w="http://schemas.openxmlformats.org/wordprocessingml/2006/main" xmlns:w14="http://schemas.microsoft.com/office/word/2010/wordml" xmlns:w15="http://schemas.microsoft.com/office/word/2012/wordml" xmlns:w16cex="http://schemas.microsoft.com/office/word/2018/wordml/cex" xmlns:w16cid="http://schemas.microsoft.com/office/word/2016/wordml/cid" xmlns:w16="http://schemas.microsoft.com/office/word/2018/wordml" xmlns:w16du="http://schemas.microsoft.com/office/word/2023/wordml/word16du" xmlns:w16sdtdh="http://schemas.microsoft.com/office/word/2020/wordml/sdtdatahash" xmlns:w16se="http://schemas.microsoft.com/office/word/2015/wordml/symex" xmlns:wpg="http://schemas.microsoft.com/office/word/2010/wordprocessingGroup" xmlns:wpi="http://schemas.microsoft.com/office/word/2010/wordprocessingInk" xmlns:wne="http://schemas.microsoft.com/office/word/2006/wordml" xmlns:wps="http://schemas.microsoft.com/office/word/2010/wordprocessingShape" mc:Ignorable="w14 w15 w16se w16cid w16 w16cex w16sdtdh wp14">
-  <w:abstractNum w:abstractNumId="0" w15:restartNumberingAfterBreak="0">
+<w:numbering xmlns:ve="http://schemas.openxmlformats.org/markup-compatibility/2006" xmlns:o="urn:schemas-microsoft-com:office:office" xmlns:r="http://schemas.openxmlformats.org/officeDocument/2006/relationships" xmlns:m="http://schemas.openxmlformats.org/officeDocument/2006/math" xmlns:v="urn:schemas-microsoft-com:vml" xmlns:wp="http://schemas.openxmlformats.org/drawingml/2006/wordprocessingDrawing" xmlns:w10="urn:schemas-microsoft-com:office:word" xmlns:w="http://schemas.openxmlformats.org/wordprocessingml/2006/main" xmlns:wne="http://schemas.microsoft.com/office/word/2006/wordml">
+  <w:abstractNum w:abstractNumId="0">
     <w:nsid w:val="030164F2"/>
     <w:multiLevelType w:val="hybridMultilevel"/>
     <w:tmpl w:val="98D8204E"/>
@@ -1726,7 +1744,7 @@
       </w:pPr>
     </w:lvl>
   </w:abstractNum>
-  <w:abstractNum w:abstractNumId="1" w15:restartNumberingAfterBreak="0">
+  <w:abstractNum w:abstractNumId="1">
     <w:nsid w:val="117B4F5A"/>
     <w:multiLevelType w:val="hybridMultilevel"/>
     <w:tmpl w:val="0832AE84"/>
@@ -1812,7 +1830,7 @@
       </w:pPr>
     </w:lvl>
   </w:abstractNum>
-  <w:abstractNum w:abstractNumId="2" w15:restartNumberingAfterBreak="0">
+  <w:abstractNum w:abstractNumId="2">
     <w:nsid w:val="1CFD4E78"/>
     <w:multiLevelType w:val="hybridMultilevel"/>
     <w:tmpl w:val="76F4E33E"/>
@@ -1898,7 +1916,7 @@
       </w:pPr>
     </w:lvl>
   </w:abstractNum>
-  <w:abstractNum w:abstractNumId="3" w15:restartNumberingAfterBreak="0">
+  <w:abstractNum w:abstractNumId="3">
     <w:nsid w:val="1DF27C8B"/>
     <w:multiLevelType w:val="hybridMultilevel"/>
     <w:tmpl w:val="CEB0DFD6"/>
@@ -1984,7 +2002,7 @@
       </w:pPr>
     </w:lvl>
   </w:abstractNum>
-  <w:abstractNum w:abstractNumId="4" w15:restartNumberingAfterBreak="0">
+  <w:abstractNum w:abstractNumId="4">
     <w:nsid w:val="21363D0C"/>
     <w:multiLevelType w:val="hybridMultilevel"/>
     <w:tmpl w:val="64B265D8"/>
@@ -2070,7 +2088,7 @@
       </w:pPr>
     </w:lvl>
   </w:abstractNum>
-  <w:abstractNum w:abstractNumId="5" w15:restartNumberingAfterBreak="0">
+  <w:abstractNum w:abstractNumId="5">
     <w:nsid w:val="32A94D96"/>
     <w:multiLevelType w:val="hybridMultilevel"/>
     <w:tmpl w:val="02EA320A"/>
@@ -2156,7 +2174,7 @@
       </w:pPr>
     </w:lvl>
   </w:abstractNum>
-  <w:abstractNum w:abstractNumId="6" w15:restartNumberingAfterBreak="0">
+  <w:abstractNum w:abstractNumId="6">
     <w:nsid w:val="42741649"/>
     <w:multiLevelType w:val="hybridMultilevel"/>
     <w:tmpl w:val="8F5898DE"/>
@@ -2242,7 +2260,7 @@
       </w:pPr>
     </w:lvl>
   </w:abstractNum>
-  <w:abstractNum w:abstractNumId="7" w15:restartNumberingAfterBreak="0">
+  <w:abstractNum w:abstractNumId="7">
     <w:nsid w:val="4F1D5A67"/>
     <w:multiLevelType w:val="hybridMultilevel"/>
     <w:tmpl w:val="5718B64A"/>
@@ -2328,7 +2346,7 @@
       </w:pPr>
     </w:lvl>
   </w:abstractNum>
-  <w:abstractNum w:abstractNumId="8" w15:restartNumberingAfterBreak="0">
+  <w:abstractNum w:abstractNumId="8">
     <w:nsid w:val="57674D75"/>
     <w:multiLevelType w:val="hybridMultilevel"/>
     <w:tmpl w:val="3F0E5AB0"/>
@@ -2414,7 +2432,7 @@
       </w:pPr>
     </w:lvl>
   </w:abstractNum>
-  <w:abstractNum w:abstractNumId="9" w15:restartNumberingAfterBreak="0">
+  <w:abstractNum w:abstractNumId="9">
     <w:nsid w:val="7104778D"/>
     <w:multiLevelType w:val="hybridMultilevel"/>
     <w:tmpl w:val="8D0C895A"/>
@@ -2500,7 +2518,7 @@
       </w:pPr>
     </w:lvl>
   </w:abstractNum>
-  <w:abstractNum w:abstractNumId="10" w15:restartNumberingAfterBreak="0">
+  <w:abstractNum w:abstractNumId="10">
     <w:nsid w:val="77E96FA5"/>
     <w:multiLevelType w:val="hybridMultilevel"/>
     <w:tmpl w:val="D40ECABA"/>
@@ -2586,7 +2604,7 @@
       </w:pPr>
     </w:lvl>
   </w:abstractNum>
-  <w:abstractNum w:abstractNumId="11" w15:restartNumberingAfterBreak="0">
+  <w:abstractNum w:abstractNumId="11">
     <w:nsid w:val="7933616B"/>
     <w:multiLevelType w:val="hybridMultilevel"/>
     <w:tmpl w:val="1F8C97F6"/>
@@ -2672,47 +2690,47 @@
       </w:pPr>
     </w:lvl>
   </w:abstractNum>
-  <w:num w:numId="1" w16cid:durableId="1706713714">
+  <w:num w:numId="1">
     <w:abstractNumId w:val="9"/>
   </w:num>
-  <w:num w:numId="2" w16cid:durableId="1085031512">
+  <w:num w:numId="2">
     <w:abstractNumId w:val="4"/>
   </w:num>
-  <w:num w:numId="3" w16cid:durableId="1132595301">
+  <w:num w:numId="3">
     <w:abstractNumId w:val="3"/>
   </w:num>
-  <w:num w:numId="4" w16cid:durableId="1800803766">
+  <w:num w:numId="4">
     <w:abstractNumId w:val="10"/>
   </w:num>
-  <w:num w:numId="5" w16cid:durableId="1270359434">
+  <w:num w:numId="5">
     <w:abstractNumId w:val="8"/>
   </w:num>
-  <w:num w:numId="6" w16cid:durableId="321201619">
+  <w:num w:numId="6">
     <w:abstractNumId w:val="6"/>
   </w:num>
-  <w:num w:numId="7" w16cid:durableId="1159034582">
+  <w:num w:numId="7">
     <w:abstractNumId w:val="5"/>
   </w:num>
-  <w:num w:numId="8" w16cid:durableId="2026588105">
+  <w:num w:numId="8">
     <w:abstractNumId w:val="1"/>
   </w:num>
-  <w:num w:numId="9" w16cid:durableId="134570176">
+  <w:num w:numId="9">
     <w:abstractNumId w:val="11"/>
   </w:num>
-  <w:num w:numId="10" w16cid:durableId="1638029622">
+  <w:num w:numId="10">
     <w:abstractNumId w:val="0"/>
   </w:num>
-  <w:num w:numId="11" w16cid:durableId="2032292068">
+  <w:num w:numId="11">
     <w:abstractNumId w:val="7"/>
   </w:num>
-  <w:num w:numId="12" w16cid:durableId="141846477">
+  <w:num w:numId="12">
     <w:abstractNumId w:val="2"/>
   </w:num>
 </w:numbering>
 </file>
 
 <file path=word/styles.xml><?xml version="1.0" encoding="utf-8"?>
-<w:styles xmlns:mc="http://schemas.openxmlformats.org/markup-compatibility/2006" xmlns:r="http://schemas.openxmlformats.org/officeDocument/2006/relationships" xmlns:w="http://schemas.openxmlformats.org/wordprocessingml/2006/main" xmlns:w14="http://schemas.microsoft.com/office/word/2010/wordml" xmlns:w15="http://schemas.microsoft.com/office/word/2012/wordml" xmlns:w16cex="http://schemas.microsoft.com/office/word/2018/wordml/cex" xmlns:w16cid="http://schemas.microsoft.com/office/word/2016/wordml/cid" xmlns:w16="http://schemas.microsoft.com/office/word/2018/wordml" xmlns:w16sdtdh="http://schemas.microsoft.com/office/word/2020/wordml/sdtdatahash" xmlns:w16se="http://schemas.microsoft.com/office/word/2015/wordml/symex" mc:Ignorable="w14 w15 w16se w16cid w16 w16cex w16sdtdh">
+<w:styles xmlns:r="http://schemas.openxmlformats.org/officeDocument/2006/relationships" xmlns:w="http://schemas.openxmlformats.org/wordprocessingml/2006/main">
   <w:docDefaults>
     <w:rPrDefault>
       <w:rPr>
@@ -2721,7 +2739,6 @@
         <w:sz w:val="22"/>
         <w:szCs w:val="22"/>
         <w:lang w:val="en-GB" w:eastAsia="ja-JP" w:bidi="ar-SA"/>
-        <w14:ligatures w14:val="standardContextual"/>
       </w:rPr>
     </w:rPrDefault>
     <w:pPrDefault>
@@ -2730,399 +2747,162 @@
       </w:pPr>
     </w:pPrDefault>
   </w:docDefaults>
-  <w:latentStyles w:defLockedState="0" w:defUIPriority="99" w:defSemiHidden="0" w:defUnhideWhenUsed="0" w:defQFormat="0" w:count="376">
-    <w:lsdException w:name="Normal" w:uiPriority="0" w:qFormat="1"/>
-    <w:lsdException w:name="heading 1" w:uiPriority="9" w:qFormat="1"/>
-    <w:lsdException w:name="heading 2" w:semiHidden="1" w:uiPriority="9" w:unhideWhenUsed="1" w:qFormat="1"/>
-    <w:lsdException w:name="heading 3" w:semiHidden="1" w:uiPriority="9" w:unhideWhenUsed="1" w:qFormat="1"/>
-    <w:lsdException w:name="heading 4" w:semiHidden="1" w:uiPriority="9" w:unhideWhenUsed="1" w:qFormat="1"/>
-    <w:lsdException w:name="heading 5" w:semiHidden="1" w:uiPriority="9" w:unhideWhenUsed="1" w:qFormat="1"/>
-    <w:lsdException w:name="heading 6" w:semiHidden="1" w:uiPriority="9" w:unhideWhenUsed="1" w:qFormat="1"/>
-    <w:lsdException w:name="heading 7" w:semiHidden="1" w:uiPriority="9" w:unhideWhenUsed="1" w:qFormat="1"/>
-    <w:lsdException w:name="heading 8" w:semiHidden="1" w:uiPriority="9" w:unhideWhenUsed="1" w:qFormat="1"/>
-    <w:lsdException w:name="heading 9" w:semiHidden="1" w:uiPriority="9" w:unhideWhenUsed="1" w:qFormat="1"/>
-    <w:lsdException w:name="index 1" w:semiHidden="1" w:unhideWhenUsed="1"/>
-    <w:lsdException w:name="index 2" w:semiHidden="1" w:unhideWhenUsed="1"/>
-    <w:lsdException w:name="index 3" w:semiHidden="1" w:unhideWhenUsed="1"/>
-    <w:lsdException w:name="index 4" w:semiHidden="1" w:unhideWhenUsed="1"/>
-    <w:lsdException w:name="index 5" w:semiHidden="1" w:unhideWhenUsed="1"/>
-    <w:lsdException w:name="index 6" w:semiHidden="1" w:unhideWhenUsed="1"/>
-    <w:lsdException w:name="index 7" w:semiHidden="1" w:unhideWhenUsed="1"/>
-    <w:lsdException w:name="index 8" w:semiHidden="1" w:unhideWhenUsed="1"/>
-    <w:lsdException w:name="index 9" w:semiHidden="1" w:unhideWhenUsed="1"/>
-    <w:lsdException w:name="toc 1" w:semiHidden="1" w:uiPriority="39" w:unhideWhenUsed="1"/>
-    <w:lsdException w:name="toc 2" w:semiHidden="1" w:uiPriority="39" w:unhideWhenUsed="1"/>
-    <w:lsdException w:name="toc 3" w:semiHidden="1" w:uiPriority="39" w:unhideWhenUsed="1"/>
-    <w:lsdException w:name="toc 4" w:semiHidden="1" w:uiPriority="39" w:unhideWhenUsed="1"/>
-    <w:lsdException w:name="toc 5" w:semiHidden="1" w:uiPriority="39" w:unhideWhenUsed="1"/>
-    <w:lsdException w:name="toc 6" w:semiHidden="1" w:uiPriority="39" w:unhideWhenUsed="1"/>
-    <w:lsdException w:name="toc 7" w:semiHidden="1" w:uiPriority="39" w:unhideWhenUsed="1"/>
-    <w:lsdException w:name="toc 8" w:semiHidden="1" w:uiPriority="39" w:unhideWhenUsed="1"/>
-    <w:lsdException w:name="toc 9" w:semiHidden="1" w:uiPriority="39" w:unhideWhenUsed="1"/>
-    <w:lsdException w:name="Normal Indent" w:semiHidden="1" w:unhideWhenUsed="1"/>
-    <w:lsdException w:name="footnote text" w:semiHidden="1" w:unhideWhenUsed="1"/>
-    <w:lsdException w:name="annotation text" w:semiHidden="1" w:unhideWhenUsed="1"/>
-    <w:lsdException w:name="header" w:semiHidden="1" w:unhideWhenUsed="1"/>
-    <w:lsdException w:name="footer" w:semiHidden="1" w:unhideWhenUsed="1"/>
-    <w:lsdException w:name="index heading" w:semiHidden="1" w:unhideWhenUsed="1"/>
-    <w:lsdException w:name="caption" w:semiHidden="1" w:uiPriority="35" w:unhideWhenUsed="1" w:qFormat="1"/>
-    <w:lsdException w:name="table of figures" w:semiHidden="1" w:unhideWhenUsed="1"/>
-    <w:lsdException w:name="envelope address" w:semiHidden="1" w:unhideWhenUsed="1"/>
-    <w:lsdException w:name="envelope return" w:semiHidden="1" w:unhideWhenUsed="1"/>
-    <w:lsdException w:name="footnote reference" w:semiHidden="1" w:unhideWhenUsed="1"/>
-    <w:lsdException w:name="annotation reference" w:semiHidden="1" w:unhideWhenUsed="1"/>
-    <w:lsdException w:name="line number" w:semiHidden="1" w:unhideWhenUsed="1"/>
-    <w:lsdException w:name="page number" w:semiHidden="1" w:unhideWhenUsed="1"/>
-    <w:lsdException w:name="endnote reference" w:semiHidden="1" w:unhideWhenUsed="1"/>
-    <w:lsdException w:name="endnote text" w:semiHidden="1" w:unhideWhenUsed="1"/>
-    <w:lsdException w:name="table of authorities" w:semiHidden="1" w:unhideWhenUsed="1"/>
-    <w:lsdException w:name="macro" w:semiHidden="1" w:unhideWhenUsed="1"/>
-    <w:lsdException w:name="toa heading" w:semiHidden="1" w:unhideWhenUsed="1"/>
-    <w:lsdException w:name="List" w:semiHidden="1" w:unhideWhenUsed="1"/>
-    <w:lsdException w:name="List Bullet" w:semiHidden="1" w:unhideWhenUsed="1"/>
-    <w:lsdException w:name="List Number" w:semiHidden="1" w:unhideWhenUsed="1"/>
-    <w:lsdException w:name="List 2" w:semiHidden="1" w:unhideWhenUsed="1"/>
-    <w:lsdException w:name="List 3" w:semiHidden="1" w:unhideWhenUsed="1"/>
-    <w:lsdException w:name="List 4" w:semiHidden="1" w:unhideWhenUsed="1"/>
-    <w:lsdException w:name="List 5" w:semiHidden="1" w:unhideWhenUsed="1"/>
-    <w:lsdException w:name="List Bullet 2" w:semiHidden="1" w:unhideWhenUsed="1"/>
-    <w:lsdException w:name="List Bullet 3" w:semiHidden="1" w:unhideWhenUsed="1"/>
-    <w:lsdException w:name="List Bullet 4" w:semiHidden="1" w:unhideWhenUsed="1"/>
-    <w:lsdException w:name="List Bullet 5" w:semiHidden="1" w:unhideWhenUsed="1"/>
-    <w:lsdException w:name="List Number 2" w:semiHidden="1" w:unhideWhenUsed="1"/>
-    <w:lsdException w:name="List Number 3" w:semiHidden="1" w:unhideWhenUsed="1"/>
-    <w:lsdException w:name="List Number 4" w:semiHidden="1" w:unhideWhenUsed="1"/>
-    <w:lsdException w:name="List Number 5" w:semiHidden="1" w:unhideWhenUsed="1"/>
-    <w:lsdException w:name="Title" w:uiPriority="10" w:qFormat="1"/>
-    <w:lsdException w:name="Closing" w:semiHidden="1" w:unhideWhenUsed="1"/>
-    <w:lsdException w:name="Signature" w:semiHidden="1" w:unhideWhenUsed="1"/>
-    <w:lsdException w:name="Default Paragraph Font" w:semiHidden="1" w:uiPriority="1" w:unhideWhenUsed="1"/>
-    <w:lsdException w:name="Body Text" w:semiHidden="1" w:unhideWhenUsed="1"/>
-    <w:lsdException w:name="Body Text Indent" w:semiHidden="1" w:unhideWhenUsed="1"/>
-    <w:lsdException w:name="List Continue" w:semiHidden="1" w:unhideWhenUsed="1"/>
-    <w:lsdException w:name="List Continue 2" w:semiHidden="1" w:unhideWhenUsed="1"/>
-    <w:lsdException w:name="List Continue 3" w:semiHidden="1" w:unhideWhenUsed="1"/>
-    <w:lsdException w:name="List Continue 4" w:semiHidden="1" w:unhideWhenUsed="1"/>
-    <w:lsdException w:name="List Continue 5" w:semiHidden="1" w:unhideWhenUsed="1"/>
-    <w:lsdException w:name="Message Header" w:semiHidden="1" w:unhideWhenUsed="1"/>
-    <w:lsdException w:name="Subtitle" w:uiPriority="11" w:qFormat="1"/>
-    <w:lsdException w:name="Salutation" w:semiHidden="1" w:unhideWhenUsed="1"/>
-    <w:lsdException w:name="Date" w:semiHidden="1" w:unhideWhenUsed="1"/>
-    <w:lsdException w:name="Body Text First Indent" w:semiHidden="1" w:unhideWhenUsed="1"/>
-    <w:lsdException w:name="Body Text First Indent 2" w:semiHidden="1" w:unhideWhenUsed="1"/>
-    <w:lsdException w:name="Note Heading" w:semiHidden="1" w:unhideWhenUsed="1"/>
-    <w:lsdException w:name="Body Text 2" w:semiHidden="1" w:unhideWhenUsed="1"/>
-    <w:lsdException w:name="Body Text 3" w:semiHidden="1" w:unhideWhenUsed="1"/>
-    <w:lsdException w:name="Body Text Indent 2" w:semiHidden="1" w:unhideWhenUsed="1"/>
-    <w:lsdException w:name="Body Text Indent 3" w:semiHidden="1" w:unhideWhenUsed="1"/>
-    <w:lsdException w:name="Block Text" w:semiHidden="1" w:unhideWhenUsed="1"/>
-    <w:lsdException w:name="Hyperlink" w:semiHidden="1" w:unhideWhenUsed="1"/>
-    <w:lsdException w:name="FollowedHyperlink" w:semiHidden="1" w:unhideWhenUsed="1"/>
-    <w:lsdException w:name="Strong" w:uiPriority="22" w:qFormat="1"/>
-    <w:lsdException w:name="Emphasis" w:uiPriority="20" w:qFormat="1"/>
-    <w:lsdException w:name="Document Map" w:semiHidden="1" w:unhideWhenUsed="1"/>
-    <w:lsdException w:name="Plain Text" w:semiHidden="1" w:unhideWhenUsed="1"/>
-    <w:lsdException w:name="E-mail Signature" w:semiHidden="1" w:unhideWhenUsed="1"/>
-    <w:lsdException w:name="HTML Top of Form" w:semiHidden="1" w:unhideWhenUsed="1"/>
-    <w:lsdException w:name="HTML Bottom of Form" w:semiHidden="1" w:unhideWhenUsed="1"/>
-    <w:lsdException w:name="Normal (Web)" w:semiHidden="1" w:unhideWhenUsed="1"/>
-    <w:lsdException w:name="HTML Acronym" w:semiHidden="1" w:unhideWhenUsed="1"/>
-    <w:lsdException w:name="HTML Address" w:semiHidden="1" w:unhideWhenUsed="1"/>
-    <w:lsdException w:name="HTML Cite" w:semiHidden="1" w:unhideWhenUsed="1"/>
-    <w:lsdException w:name="HTML Code" w:semiHidden="1" w:unhideWhenUsed="1"/>
-    <w:lsdException w:name="HTML Definition" w:semiHidden="1" w:unhideWhenUsed="1"/>
-    <w:lsdException w:name="HTML Keyboard" w:semiHidden="1" w:unhideWhenUsed="1"/>
-    <w:lsdException w:name="HTML Preformatted" w:semiHidden="1" w:unhideWhenUsed="1"/>
-    <w:lsdException w:name="HTML Sample" w:semiHidden="1" w:unhideWhenUsed="1"/>
-    <w:lsdException w:name="HTML Typewriter" w:semiHidden="1" w:unhideWhenUsed="1"/>
-    <w:lsdException w:name="HTML Variable" w:semiHidden="1" w:unhideWhenUsed="1"/>
-    <w:lsdException w:name="Normal Table" w:semiHidden="1" w:unhideWhenUsed="1"/>
-    <w:lsdException w:name="annotation subject" w:semiHidden="1" w:unhideWhenUsed="1"/>
-    <w:lsdException w:name="No List" w:semiHidden="1" w:unhideWhenUsed="1"/>
-    <w:lsdException w:name="Outline List 1" w:semiHidden="1" w:unhideWhenUsed="1"/>
-    <w:lsdException w:name="Outline List 2" w:semiHidden="1" w:unhideWhenUsed="1"/>
-    <w:lsdException w:name="Outline List 3" w:semiHidden="1" w:unhideWhenUsed="1"/>
-    <w:lsdException w:name="Table Simple 1" w:semiHidden="1" w:unhideWhenUsed="1"/>
-    <w:lsdException w:name="Table Simple 2" w:semiHidden="1" w:unhideWhenUsed="1"/>
-    <w:lsdException w:name="Table Simple 3" w:semiHidden="1" w:unhideWhenUsed="1"/>
-    <w:lsdException w:name="Table Classic 1" w:semiHidden="1" w:unhideWhenUsed="1"/>
-    <w:lsdException w:name="Table Classic 2" w:semiHidden="1" w:unhideWhenUsed="1"/>
-    <w:lsdException w:name="Table Classic 3" w:semiHidden="1" w:unhideWhenUsed="1"/>
-    <w:lsdException w:name="Table Classic 4" w:semiHidden="1" w:unhideWhenUsed="1"/>
-    <w:lsdException w:name="Table Colorful 1" w:semiHidden="1" w:unhideWhenUsed="1"/>
-    <w:lsdException w:name="Table Colorful 2" w:semiHidden="1" w:unhideWhenUsed="1"/>
-    <w:lsdException w:name="Table Colorful 3" w:semiHidden="1" w:unhideWhenUsed="1"/>
-    <w:lsdException w:name="Table Columns 1" w:semiHidden="1" w:unhideWhenUsed="1"/>
-    <w:lsdException w:name="Table Columns 2" w:semiHidden="1" w:unhideWhenUsed="1"/>
-    <w:lsdException w:name="Table Columns 3" w:semiHidden="1" w:unhideWhenUsed="1"/>
-    <w:lsdException w:name="Table Columns 4" w:semiHidden="1" w:unhideWhenUsed="1"/>
-    <w:lsdException w:name="Table Columns 5" w:semiHidden="1" w:unhideWhenUsed="1"/>
-    <w:lsdException w:name="Table Grid 1" w:semiHidden="1" w:unhideWhenUsed="1"/>
-    <w:lsdException w:name="Table Grid 2" w:semiHidden="1" w:unhideWhenUsed="1"/>
-    <w:lsdException w:name="Table Grid 3" w:semiHidden="1" w:unhideWhenUsed="1"/>
-    <w:lsdException w:name="Table Grid 4" w:semiHidden="1" w:unhideWhenUsed="1"/>
-    <w:lsdException w:name="Table Grid 5" w:semiHidden="1" w:unhideWhenUsed="1"/>
-    <w:lsdException w:name="Table Grid 6" w:semiHidden="1" w:unhideWhenUsed="1"/>
-    <w:lsdException w:name="Table Grid 7" w:semiHidden="1" w:unhideWhenUsed="1"/>
-    <w:lsdException w:name="Table Grid 8" w:semiHidden="1" w:unhideWhenUsed="1"/>
-    <w:lsdException w:name="Table List 1" w:semiHidden="1" w:unhideWhenUsed="1"/>
-    <w:lsdException w:name="Table List 2" w:semiHidden="1" w:unhideWhenUsed="1"/>
-    <w:lsdException w:name="Table List 3" w:semiHidden="1" w:unhideWhenUsed="1"/>
-    <w:lsdException w:name="Table List 4" w:semiHidden="1" w:unhideWhenUsed="1"/>
-    <w:lsdException w:name="Table List 5" w:semiHidden="1" w:unhideWhenUsed="1"/>
-    <w:lsdException w:name="Table List 6" w:semiHidden="1" w:unhideWhenUsed="1"/>
-    <w:lsdException w:name="Table List 7" w:semiHidden="1" w:unhideWhenUsed="1"/>
-    <w:lsdException w:name="Table List 8" w:semiHidden="1" w:unhideWhenUsed="1"/>
-    <w:lsdException w:name="Table 3D effects 1" w:semiHidden="1" w:unhideWhenUsed="1"/>
-    <w:lsdException w:name="Table 3D effects 2" w:semiHidden="1" w:unhideWhenUsed="1"/>
-    <w:lsdException w:name="Table 3D effects 3" w:semiHidden="1" w:unhideWhenUsed="1"/>
-    <w:lsdException w:name="Table Contemporary" w:semiHidden="1" w:unhideWhenUsed="1"/>
-    <w:lsdException w:name="Table Elegant" w:semiHidden="1" w:unhideWhenUsed="1"/>
-    <w:lsdException w:name="Table Professional" w:semiHidden="1" w:unhideWhenUsed="1"/>
-    <w:lsdException w:name="Table Subtle 1" w:semiHidden="1" w:unhideWhenUsed="1"/>
-    <w:lsdException w:name="Table Subtle 2" w:semiHidden="1" w:unhideWhenUsed="1"/>
-    <w:lsdException w:name="Table Web 1" w:semiHidden="1" w:unhideWhenUsed="1"/>
-    <w:lsdException w:name="Table Web 2" w:semiHidden="1" w:unhideWhenUsed="1"/>
-    <w:lsdException w:name="Table Web 3" w:semiHidden="1" w:unhideWhenUsed="1"/>
-    <w:lsdException w:name="Balloon Text" w:semiHidden="1" w:unhideWhenUsed="1"/>
-    <w:lsdException w:name="Table Grid" w:uiPriority="39"/>
-    <w:lsdException w:name="Table Theme" w:semiHidden="1" w:unhideWhenUsed="1"/>
-    <w:lsdException w:name="Placeholder Text" w:semiHidden="1"/>
-    <w:lsdException w:name="No Spacing" w:uiPriority="1" w:qFormat="1"/>
-    <w:lsdException w:name="Light Shading" w:uiPriority="60"/>
-    <w:lsdException w:name="Light List" w:uiPriority="61"/>
-    <w:lsdException w:name="Light Grid" w:uiPriority="62"/>
-    <w:lsdException w:name="Medium Shading 1" w:uiPriority="63"/>
-    <w:lsdException w:name="Medium Shading 2" w:uiPriority="64"/>
-    <w:lsdException w:name="Medium List 1" w:uiPriority="65"/>
-    <w:lsdException w:name="Medium List 2" w:uiPriority="66"/>
-    <w:lsdException w:name="Medium Grid 1" w:uiPriority="67"/>
-    <w:lsdException w:name="Medium Grid 2" w:uiPriority="68"/>
-    <w:lsdException w:name="Medium Grid 3" w:uiPriority="69"/>
-    <w:lsdException w:name="Dark List" w:uiPriority="70"/>
-    <w:lsdException w:name="Colorful Shading" w:uiPriority="71"/>
-    <w:lsdException w:name="Colorful List" w:uiPriority="72"/>
-    <w:lsdException w:name="Colorful Grid" w:uiPriority="73"/>
-    <w:lsdException w:name="Light Shading Accent 1" w:uiPriority="60"/>
-    <w:lsdException w:name="Light List Accent 1" w:uiPriority="61"/>
-    <w:lsdException w:name="Light Grid Accent 1" w:uiPriority="62"/>
-    <w:lsdException w:name="Medium Shading 1 Accent 1" w:uiPriority="63"/>
-    <w:lsdException w:name="Medium Shading 2 Accent 1" w:uiPriority="64"/>
-    <w:lsdException w:name="Medium List 1 Accent 1" w:uiPriority="65"/>
-    <w:lsdException w:name="Revision" w:semiHidden="1"/>
-    <w:lsdException w:name="List Paragraph" w:uiPriority="34" w:qFormat="1"/>
-    <w:lsdException w:name="Quote" w:uiPriority="29" w:qFormat="1"/>
-    <w:lsdException w:name="Intense Quote" w:uiPriority="30" w:qFormat="1"/>
-    <w:lsdException w:name="Medium List 2 Accent 1" w:uiPriority="66"/>
-    <w:lsdException w:name="Medium Grid 1 Accent 1" w:uiPriority="67"/>
-    <w:lsdException w:name="Medium Grid 2 Accent 1" w:uiPriority="68"/>
-    <w:lsdException w:name="Medium Grid 3 Accent 1" w:uiPriority="69"/>
-    <w:lsdException w:name="Dark List Accent 1" w:uiPriority="70"/>
-    <w:lsdException w:name="Colorful Shading Accent 1" w:uiPriority="71"/>
-    <w:lsdException w:name="Colorful List Accent 1" w:uiPriority="72"/>
-    <w:lsdException w:name="Colorful Grid Accent 1" w:uiPriority="73"/>
-    <w:lsdException w:name="Light Shading Accent 2" w:uiPriority="60"/>
-    <w:lsdException w:name="Light List Accent 2" w:uiPriority="61"/>
-    <w:lsdException w:name="Light Grid Accent 2" w:uiPriority="62"/>
-    <w:lsdException w:name="Medium Shading 1 Accent 2" w:uiPriority="63"/>
-    <w:lsdException w:name="Medium Shading 2 Accent 2" w:uiPriority="64"/>
-    <w:lsdException w:name="Medium List 1 Accent 2" w:uiPriority="65"/>
-    <w:lsdException w:name="Medium List 2 Accent 2" w:uiPriority="66"/>
-    <w:lsdException w:name="Medium Grid 1 Accent 2" w:uiPriority="67"/>
-    <w:lsdException w:name="Medium Grid 2 Accent 2" w:uiPriority="68"/>
-    <w:lsdException w:name="Medium Grid 3 Accent 2" w:uiPriority="69"/>
-    <w:lsdException w:name="Dark List Accent 2" w:uiPriority="70"/>
-    <w:lsdException w:name="Colorful Shading Accent 2" w:uiPriority="71"/>
-    <w:lsdException w:name="Colorful List Accent 2" w:uiPriority="72"/>
-    <w:lsdException w:name="Colorful Grid Accent 2" w:uiPriority="73"/>
-    <w:lsdException w:name="Light Shading Accent 3" w:uiPriority="60"/>
-    <w:lsdException w:name="Light List Accent 3" w:uiPriority="61"/>
-    <w:lsdException w:name="Light Grid Accent 3" w:uiPriority="62"/>
-    <w:lsdException w:name="Medium Shading 1 Accent 3" w:uiPriority="63"/>
-    <w:lsdException w:name="Medium Shading 2 Accent 3" w:uiPriority="64"/>
-    <w:lsdException w:name="Medium List 1 Accent 3" w:uiPriority="65"/>
-    <w:lsdException w:name="Medium List 2 Accent 3" w:uiPriority="66"/>
-    <w:lsdException w:name="Medium Grid 1 Accent 3" w:uiPriority="67"/>
-    <w:lsdException w:name="Medium Grid 2 Accent 3" w:uiPriority="68"/>
-    <w:lsdException w:name="Medium Grid 3 Accent 3" w:uiPriority="69"/>
-    <w:lsdException w:name="Dark List Accent 3" w:uiPriority="70"/>
-    <w:lsdException w:name="Colorful Shading Accent 3" w:uiPriority="71"/>
-    <w:lsdException w:name="Colorful List Accent 3" w:uiPriority="72"/>
-    <w:lsdException w:name="Colorful Grid Accent 3" w:uiPriority="73"/>
-    <w:lsdException w:name="Light Shading Accent 4" w:uiPriority="60"/>
-    <w:lsdException w:name="Light List Accent 4" w:uiPriority="61"/>
-    <w:lsdException w:name="Light Grid Accent 4" w:uiPriority="62"/>
-    <w:lsdException w:name="Medium Shading 1 Accent 4" w:uiPriority="63"/>
-    <w:lsdException w:name="Medium Shading 2 Accent 4" w:uiPriority="64"/>
-    <w:lsdException w:name="Medium List 1 Accent 4" w:uiPriority="65"/>
-    <w:lsdException w:name="Medium List 2 Accent 4" w:uiPriority="66"/>
-    <w:lsdException w:name="Medium Grid 1 Accent 4" w:uiPriority="67"/>
-    <w:lsdException w:name="Medium Grid 2 Accent 4" w:uiPriority="68"/>
-    <w:lsdException w:name="Medium Grid 3 Accent 4" w:uiPriority="69"/>
-    <w:lsdException w:name="Dark List Accent 4" w:uiPriority="70"/>
-    <w:lsdException w:name="Colorful Shading Accent 4" w:uiPriority="71"/>
-    <w:lsdException w:name="Colorful List Accent 4" w:uiPriority="72"/>
-    <w:lsdException w:name="Colorful Grid Accent 4" w:uiPriority="73"/>
-    <w:lsdException w:name="Light Shading Accent 5" w:uiPriority="60"/>
-    <w:lsdException w:name="Light List Accent 5" w:uiPriority="61"/>
-    <w:lsdException w:name="Light Grid Accent 5" w:uiPriority="62"/>
-    <w:lsdException w:name="Medium Shading 1 Accent 5" w:uiPriority="63"/>
-    <w:lsdException w:name="Medium Shading 2 Accent 5" w:uiPriority="64"/>
-    <w:lsdException w:name="Medium List 1 Accent 5" w:uiPriority="65"/>
-    <w:lsdException w:name="Medium List 2 Accent 5" w:uiPriority="66"/>
-    <w:lsdException w:name="Medium Grid 1 Accent 5" w:uiPriority="67"/>
-    <w:lsdException w:name="Medium Grid 2 Accent 5" w:uiPriority="68"/>
-    <w:lsdException w:name="Medium Grid 3 Accent 5" w:uiPriority="69"/>
-    <w:lsdException w:name="Dark List Accent 5" w:uiPriority="70"/>
-    <w:lsdException w:name="Colorful Shading Accent 5" w:uiPriority="71"/>
-    <w:lsdException w:name="Colorful List Accent 5" w:uiPriority="72"/>
-    <w:lsdException w:name="Colorful Grid Accent 5" w:uiPriority="73"/>
-    <w:lsdException w:name="Light Shading Accent 6" w:uiPriority="60"/>
-    <w:lsdException w:name="Light List Accent 6" w:uiPriority="61"/>
-    <w:lsdException w:name="Light Grid Accent 6" w:uiPriority="62"/>
-    <w:lsdException w:name="Medium Shading 1 Accent 6" w:uiPriority="63"/>
-    <w:lsdException w:name="Medium Shading 2 Accent 6" w:uiPriority="64"/>
-    <w:lsdException w:name="Medium List 1 Accent 6" w:uiPriority="65"/>
-    <w:lsdException w:name="Medium List 2 Accent 6" w:uiPriority="66"/>
-    <w:lsdException w:name="Medium Grid 1 Accent 6" w:uiPriority="67"/>
-    <w:lsdException w:name="Medium Grid 2 Accent 6" w:uiPriority="68"/>
-    <w:lsdException w:name="Medium Grid 3 Accent 6" w:uiPriority="69"/>
-    <w:lsdException w:name="Dark List Accent 6" w:uiPriority="70"/>
-    <w:lsdException w:name="Colorful Shading Accent 6" w:uiPriority="71"/>
-    <w:lsdException w:name="Colorful List Accent 6" w:uiPriority="72"/>
-    <w:lsdException w:name="Colorful Grid Accent 6" w:uiPriority="73"/>
-    <w:lsdException w:name="Subtle Emphasis" w:uiPriority="19" w:qFormat="1"/>
-    <w:lsdException w:name="Intense Emphasis" w:uiPriority="21" w:qFormat="1"/>
-    <w:lsdException w:name="Subtle Reference" w:uiPriority="31" w:qFormat="1"/>
-    <w:lsdException w:name="Intense Reference" w:uiPriority="32" w:qFormat="1"/>
-    <w:lsdException w:name="Book Title" w:uiPriority="33" w:qFormat="1"/>
-    <w:lsdException w:name="Bibliography" w:semiHidden="1" w:uiPriority="37" w:unhideWhenUsed="1"/>
-    <w:lsdException w:name="TOC Heading" w:semiHidden="1" w:uiPriority="39" w:unhideWhenUsed="1" w:qFormat="1"/>
-    <w:lsdException w:name="Plain Table 1" w:uiPriority="41"/>
-    <w:lsdException w:name="Plain Table 2" w:uiPriority="42"/>
-    <w:lsdException w:name="Plain Table 3" w:uiPriority="43"/>
-    <w:lsdException w:name="Plain Table 4" w:uiPriority="44"/>
-    <w:lsdException w:name="Plain Table 5" w:uiPriority="45"/>
-    <w:lsdException w:name="Grid Table Light" w:uiPriority="40"/>
-    <w:lsdException w:name="Grid Table 1 Light" w:uiPriority="46"/>
-    <w:lsdException w:name="Grid Table 2" w:uiPriority="47"/>
-    <w:lsdException w:name="Grid Table 3" w:uiPriority="48"/>
-    <w:lsdException w:name="Grid Table 4" w:uiPriority="49"/>
-    <w:lsdException w:name="Grid Table 5 Dark" w:uiPriority="50"/>
-    <w:lsdException w:name="Grid Table 6 Colorful" w:uiPriority="51"/>
-    <w:lsdException w:name="Grid Table 7 Colorful" w:uiPriority="52"/>
-    <w:lsdException w:name="Grid Table 1 Light Accent 1" w:uiPriority="46"/>
-    <w:lsdException w:name="Grid Table 2 Accent 1" w:uiPriority="47"/>
-    <w:lsdException w:name="Grid Table 3 Accent 1" w:uiPriority="48"/>
-    <w:lsdException w:name="Grid Table 4 Accent 1" w:uiPriority="49"/>
-    <w:lsdException w:name="Grid Table 5 Dark Accent 1" w:uiPriority="50"/>
-    <w:lsdException w:name="Grid Table 6 Colorful Accent 1" w:uiPriority="51"/>
-    <w:lsdException w:name="Grid Table 7 Colorful Accent 1" w:uiPriority="52"/>
-    <w:lsdException w:name="Grid Table 1 Light Accent 2" w:uiPriority="46"/>
-    <w:lsdException w:name="Grid Table 2 Accent 2" w:uiPriority="47"/>
-    <w:lsdException w:name="Grid Table 3 Accent 2" w:uiPriority="48"/>
-    <w:lsdException w:name="Grid Table 4 Accent 2" w:uiPriority="49"/>
-    <w:lsdException w:name="Grid Table 5 Dark Accent 2" w:uiPriority="50"/>
-    <w:lsdException w:name="Grid Table 6 Colorful Accent 2" w:uiPriority="51"/>
-    <w:lsdException w:name="Grid Table 7 Colorful Accent 2" w:uiPriority="52"/>
-    <w:lsdException w:name="Grid Table 1 Light Accent 3" w:uiPriority="46"/>
-    <w:lsdException w:name="Grid Table 2 Accent 3" w:uiPriority="47"/>
-    <w:lsdException w:name="Grid Table 3 Accent 3" w:uiPriority="48"/>
-    <w:lsdException w:name="Grid Table 4 Accent 3" w:uiPriority="49"/>
-    <w:lsdException w:name="Grid Table 5 Dark Accent 3" w:uiPriority="50"/>
-    <w:lsdException w:name="Grid Table 6 Colorful Accent 3" w:uiPriority="51"/>
-    <w:lsdException w:name="Grid Table 7 Colorful Accent 3" w:uiPriority="52"/>
-    <w:lsdException w:name="Grid Table 1 Light Accent 4" w:uiPriority="46"/>
-    <w:lsdException w:name="Grid Table 2 Accent 4" w:uiPriority="47"/>
-    <w:lsdException w:name="Grid Table 3 Accent 4" w:uiPriority="48"/>
-    <w:lsdException w:name="Grid Table 4 Accent 4" w:uiPriority="49"/>
-    <w:lsdException w:name="Grid Table 5 Dark Accent 4" w:uiPriority="50"/>
-    <w:lsdException w:name="Grid Table 6 Colorful Accent 4" w:uiPriority="51"/>
-    <w:lsdException w:name="Grid Table 7 Colorful Accent 4" w:uiPriority="52"/>
-    <w:lsdException w:name="Grid Table 1 Light Accent 5" w:uiPriority="46"/>
-    <w:lsdException w:name="Grid Table 2 Accent 5" w:uiPriority="47"/>
-    <w:lsdException w:name="Grid Table 3 Accent 5" w:uiPriority="48"/>
-    <w:lsdException w:name="Grid Table 4 Accent 5" w:uiPriority="49"/>
-    <w:lsdException w:name="Grid Table 5 Dark Accent 5" w:uiPriority="50"/>
-    <w:lsdException w:name="Grid Table 6 Colorful Accent 5" w:uiPriority="51"/>
-    <w:lsdException w:name="Grid Table 7 Colorful Accent 5" w:uiPriority="52"/>
-    <w:lsdException w:name="Grid Table 1 Light Accent 6" w:uiPriority="46"/>
-    <w:lsdException w:name="Grid Table 2 Accent 6" w:uiPriority="47"/>
-    <w:lsdException w:name="Grid Table 3 Accent 6" w:uiPriority="48"/>
-    <w:lsdException w:name="Grid Table 4 Accent 6" w:uiPriority="49"/>
-    <w:lsdException w:name="Grid Table 5 Dark Accent 6" w:uiPriority="50"/>
-    <w:lsdException w:name="Grid Table 6 Colorful Accent 6" w:uiPriority="51"/>
-    <w:lsdException w:name="Grid Table 7 Colorful Accent 6" w:uiPriority="52"/>
-    <w:lsdException w:name="List Table 1 Light" w:uiPriority="46"/>
-    <w:lsdException w:name="List Table 2" w:uiPriority="47"/>
-    <w:lsdException w:name="List Table 3" w:uiPriority="48"/>
-    <w:lsdException w:name="List Table 4" w:uiPriority="49"/>
-    <w:lsdException w:name="List Table 5 Dark" w:uiPriority="50"/>
-    <w:lsdException w:name="List Table 6 Colorful" w:uiPriority="51"/>
-    <w:lsdException w:name="List Table 7 Colorful" w:uiPriority="52"/>
-    <w:lsdException w:name="List Table 1 Light Accent 1" w:uiPriority="46"/>
-    <w:lsdException w:name="List Table 2 Accent 1" w:uiPriority="47"/>
-    <w:lsdException w:name="List Table 3 Accent 1" w:uiPriority="48"/>
-    <w:lsdException w:name="List Table 4 Accent 1" w:uiPriority="49"/>
-    <w:lsdException w:name="List Table 5 Dark Accent 1" w:uiPriority="50"/>
-    <w:lsdException w:name="List Table 6 Colorful Accent 1" w:uiPriority="51"/>
-    <w:lsdException w:name="List Table 7 Colorful Accent 1" w:uiPriority="52"/>
-    <w:lsdException w:name="List Table 1 Light Accent 2" w:uiPriority="46"/>
-    <w:lsdException w:name="List Table 2 Accent 2" w:uiPriority="47"/>
-    <w:lsdException w:name="List Table 3 Accent 2" w:uiPriority="48"/>
-    <w:lsdException w:name="List Table 4 Accent 2" w:uiPriority="49"/>
-    <w:lsdException w:name="List Table 5 Dark Accent 2" w:uiPriority="50"/>
-    <w:lsdException w:name="List Table 6 Colorful Accent 2" w:uiPriority="51"/>
-    <w:lsdException w:name="List Table 7 Colorful Accent 2" w:uiPriority="52"/>
-    <w:lsdException w:name="List Table 1 Light Accent 3" w:uiPriority="46"/>
-    <w:lsdException w:name="List Table 2 Accent 3" w:uiPriority="47"/>
-    <w:lsdException w:name="List Table 3 Accent 3" w:uiPriority="48"/>
-    <w:lsdException w:name="List Table 4 Accent 3" w:uiPriority="49"/>
-    <w:lsdException w:name="List Table 5 Dark Accent 3" w:uiPriority="50"/>
-    <w:lsdException w:name="List Table 6 Colorful Accent 3" w:uiPriority="51"/>
-    <w:lsdException w:name="List Table 7 Colorful Accent 3" w:uiPriority="52"/>
-    <w:lsdException w:name="List Table 1 Light Accent 4" w:uiPriority="46"/>
-    <w:lsdException w:name="List Table 2 Accent 4" w:uiPriority="47"/>
-    <w:lsdException w:name="List Table 3 Accent 4" w:uiPriority="48"/>
-    <w:lsdException w:name="List Table 4 Accent 4" w:uiPriority="49"/>
-    <w:lsdException w:name="List Table 5 Dark Accent 4" w:uiPriority="50"/>
-    <w:lsdException w:name="List Table 6 Colorful Accent 4" w:uiPriority="51"/>
-    <w:lsdException w:name="List Table 7 Colorful Accent 4" w:uiPriority="52"/>
-    <w:lsdException w:name="List Table 1 Light Accent 5" w:uiPriority="46"/>
-    <w:lsdException w:name="List Table 2 Accent 5" w:uiPriority="47"/>
-    <w:lsdException w:name="List Table 3 Accent 5" w:uiPriority="48"/>
-    <w:lsdException w:name="List Table 4 Accent 5" w:uiPriority="49"/>
-    <w:lsdException w:name="List Table 5 Dark Accent 5" w:uiPriority="50"/>
-    <w:lsdException w:name="List Table 6 Colorful Accent 5" w:uiPriority="51"/>
-    <w:lsdException w:name="List Table 7 Colorful Accent 5" w:uiPriority="52"/>
-    <w:lsdException w:name="List Table 1 Light Accent 6" w:uiPriority="46"/>
-    <w:lsdException w:name="List Table 2 Accent 6" w:uiPriority="47"/>
-    <w:lsdException w:name="List Table 3 Accent 6" w:uiPriority="48"/>
-    <w:lsdException w:name="List Table 4 Accent 6" w:uiPriority="49"/>
-    <w:lsdException w:name="List Table 5 Dark Accent 6" w:uiPriority="50"/>
-    <w:lsdException w:name="List Table 6 Colorful Accent 6" w:uiPriority="51"/>
-    <w:lsdException w:name="List Table 7 Colorful Accent 6" w:uiPriority="52"/>
-    <w:lsdException w:name="Mention" w:semiHidden="1" w:unhideWhenUsed="1"/>
-    <w:lsdException w:name="Smart Hyperlink" w:semiHidden="1" w:unhideWhenUsed="1"/>
-    <w:lsdException w:name="Hashtag" w:semiHidden="1" w:unhideWhenUsed="1"/>
-    <w:lsdException w:name="Unresolved Mention" w:semiHidden="1" w:unhideWhenUsed="1"/>
-    <w:lsdException w:name="Smart Link" w:semiHidden="1" w:unhideWhenUsed="1"/>
+  <w:latentStyles w:defLockedState="0" w:defUIPriority="99" w:defSemiHidden="1" w:defUnhideWhenUsed="1" w:defQFormat="0" w:count="267">
+    <w:lsdException w:name="Normal" w:semiHidden="0" w:uiPriority="0" w:unhideWhenUsed="0" w:qFormat="1"/>
+    <w:lsdException w:name="heading 1" w:semiHidden="0" w:uiPriority="9" w:unhideWhenUsed="0" w:qFormat="1"/>
+    <w:lsdException w:name="heading 2" w:uiPriority="9" w:qFormat="1"/>
+    <w:lsdException w:name="heading 3" w:uiPriority="9" w:qFormat="1"/>
+    <w:lsdException w:name="heading 4" w:uiPriority="9" w:qFormat="1"/>
+    <w:lsdException w:name="heading 5" w:uiPriority="9" w:qFormat="1"/>
+    <w:lsdException w:name="heading 6" w:uiPriority="9" w:qFormat="1"/>
+    <w:lsdException w:name="heading 7" w:uiPriority="9" w:qFormat="1"/>
+    <w:lsdException w:name="heading 8" w:uiPriority="9" w:qFormat="1"/>
+    <w:lsdException w:name="heading 9" w:uiPriority="9" w:qFormat="1"/>
+    <w:lsdException w:name="toc 1" w:uiPriority="39"/>
+    <w:lsdException w:name="toc 2" w:uiPriority="39"/>
+    <w:lsdException w:name="toc 3" w:uiPriority="39"/>
+    <w:lsdException w:name="toc 4" w:uiPriority="39"/>
+    <w:lsdException w:name="toc 5" w:uiPriority="39"/>
+    <w:lsdException w:name="toc 6" w:uiPriority="39"/>
+    <w:lsdException w:name="toc 7" w:uiPriority="39"/>
+    <w:lsdException w:name="toc 8" w:uiPriority="39"/>
+    <w:lsdException w:name="toc 9" w:uiPriority="39"/>
+    <w:lsdException w:name="caption" w:uiPriority="35" w:qFormat="1"/>
+    <w:lsdException w:name="Title" w:semiHidden="0" w:uiPriority="10" w:unhideWhenUsed="0" w:qFormat="1"/>
+    <w:lsdException w:name="Default Paragraph Font" w:uiPriority="1"/>
+    <w:lsdException w:name="Subtitle" w:semiHidden="0" w:uiPriority="11" w:unhideWhenUsed="0" w:qFormat="1"/>
+    <w:lsdException w:name="Strong" w:semiHidden="0" w:uiPriority="22" w:unhideWhenUsed="0" w:qFormat="1"/>
+    <w:lsdException w:name="Emphasis" w:semiHidden="0" w:uiPriority="20" w:unhideWhenUsed="0" w:qFormat="1"/>
+    <w:lsdException w:name="Table Grid" w:semiHidden="0" w:uiPriority="39" w:unhideWhenUsed="0"/>
+    <w:lsdException w:name="Placeholder Text" w:unhideWhenUsed="0"/>
+    <w:lsdException w:name="No Spacing" w:semiHidden="0" w:uiPriority="1" w:unhideWhenUsed="0" w:qFormat="1"/>
+    <w:lsdException w:name="Light Shading" w:semiHidden="0" w:uiPriority="60" w:unhideWhenUsed="0"/>
+    <w:lsdException w:name="Light List" w:semiHidden="0" w:uiPriority="61" w:unhideWhenUsed="0"/>
+    <w:lsdException w:name="Light Grid" w:semiHidden="0" w:uiPriority="62" w:unhideWhenUsed="0"/>
+    <w:lsdException w:name="Medium Shading 1" w:semiHidden="0" w:uiPriority="63" w:unhideWhenUsed="0"/>
+    <w:lsdException w:name="Medium Shading 2" w:semiHidden="0" w:uiPriority="64" w:unhideWhenUsed="0"/>
+    <w:lsdException w:name="Medium List 1" w:semiHidden="0" w:uiPriority="65" w:unhideWhenUsed="0"/>
+    <w:lsdException w:name="Medium List 2" w:semiHidden="0" w:uiPriority="66" w:unhideWhenUsed="0"/>
+    <w:lsdException w:name="Medium Grid 1" w:semiHidden="0" w:uiPriority="67" w:unhideWhenUsed="0"/>
+    <w:lsdException w:name="Medium Grid 2" w:semiHidden="0" w:uiPriority="68" w:unhideWhenUsed="0"/>
+    <w:lsdException w:name="Medium Grid 3" w:semiHidden="0" w:uiPriority="69" w:unhideWhenUsed="0"/>
+    <w:lsdException w:name="Dark List" w:semiHidden="0" w:uiPriority="70" w:unhideWhenUsed="0"/>
+    <w:lsdException w:name="Colorful Shading" w:semiHidden="0" w:uiPriority="71" w:unhideWhenUsed="0"/>
+    <w:lsdException w:name="Colorful List" w:semiHidden="0" w:uiPriority="72" w:unhideWhenUsed="0"/>
+    <w:lsdException w:name="Colorful Grid" w:semiHidden="0" w:uiPriority="73" w:unhideWhenUsed="0"/>
+    <w:lsdException w:name="Light Shading Accent 1" w:semiHidden="0" w:uiPriority="60" w:unhideWhenUsed="0"/>
+    <w:lsdException w:name="Light List Accent 1" w:semiHidden="0" w:uiPriority="61" w:unhideWhenUsed="0"/>
+    <w:lsdException w:name="Light Grid Accent 1" w:semiHidden="0" w:uiPriority="62" w:unhideWhenUsed="0"/>
+    <w:lsdException w:name="Medium Shading 1 Accent 1" w:semiHidden="0" w:uiPriority="63" w:unhideWhenUsed="0"/>
+    <w:lsdException w:name="Medium Shading 2 Accent 1" w:semiHidden="0" w:uiPriority="64" w:unhideWhenUsed="0"/>
+    <w:lsdException w:name="Medium List 1 Accent 1" w:semiHidden="0" w:uiPriority="65" w:unhideWhenUsed="0"/>
+    <w:lsdException w:name="Revision" w:unhideWhenUsed="0"/>
+    <w:lsdException w:name="List Paragraph" w:semiHidden="0" w:uiPriority="34" w:unhideWhenUsed="0" w:qFormat="1"/>
+    <w:lsdException w:name="Quote" w:semiHidden="0" w:uiPriority="29" w:unhideWhenUsed="0" w:qFormat="1"/>
+    <w:lsdException w:name="Intense Quote" w:semiHidden="0" w:uiPriority="30" w:unhideWhenUsed="0" w:qFormat="1"/>
+    <w:lsdException w:name="Medium List 2 Accent 1" w:semiHidden="0" w:uiPriority="66" w:unhideWhenUsed="0"/>
+    <w:lsdException w:name="Medium Grid 1 Accent 1" w:semiHidden="0" w:uiPriority="67" w:unhideWhenUsed="0"/>
+    <w:lsdException w:name="Medium Grid 2 Accent 1" w:semiHidden="0" w:uiPriority="68" w:unhideWhenUsed="0"/>
+    <w:lsdException w:name="Medium Grid 3 Accent 1" w:semiHidden="0" w:uiPriority="69" w:unhideWhenUsed="0"/>
+    <w:lsdException w:name="Dark List Accent 1" w:semiHidden="0" w:uiPriority="70" w:unhideWhenUsed="0"/>
+    <w:lsdException w:name="Colorful Shading Accent 1" w:semiHidden="0" w:uiPriority="71" w:unhideWhenUsed="0"/>
+    <w:lsdException w:name="Colorful List Accent 1" w:semiHidden="0" w:uiPriority="72" w:unhideWhenUsed="0"/>
+    <w:lsdException w:name="Colorful Grid Accent 1" w:semiHidden="0" w:uiPriority="73" w:unhideWhenUsed="0"/>
+    <w:lsdException w:name="Light Shading Accent 2" w:semiHidden="0" w:uiPriority="60" w:unhideWhenUsed="0"/>
+    <w:lsdException w:name="Light List Accent 2" w:semiHidden="0" w:uiPriority="61" w:unhideWhenUsed="0"/>
+    <w:lsdException w:name="Light Grid Accent 2" w:semiHidden="0" w:uiPriority="62" w:unhideWhenUsed="0"/>
+    <w:lsdException w:name="Medium Shading 1 Accent 2" w:semiHidden="0" w:uiPriority="63" w:unhideWhenUsed="0"/>
+    <w:lsdException w:name="Medium Shading 2 Accent 2" w:semiHidden="0" w:uiPriority="64" w:unhideWhenUsed="0"/>
+    <w:lsdException w:name="Medium List 1 Accent 2" w:semiHidden="0" w:uiPriority="65" w:unhideWhenUsed="0"/>
+    <w:lsdException w:name="Medium List 2 Accent 2" w:semiHidden="0" w:uiPriority="66" w:unhideWhenUsed="0"/>
+    <w:lsdException w:name="Medium Grid 1 Accent 2" w:semiHidden="0" w:uiPriority="67" w:unhideWhenUsed="0"/>
+    <w:lsdException w:name="Medium Grid 2 Accent 2" w:semiHidden="0" w:uiPriority="68" w:unhideWhenUsed="0"/>
+    <w:lsdException w:name="Medium Grid 3 Accent 2" w:semiHidden="0" w:uiPriority="69" w:unhideWhenUsed="0"/>
+    <w:lsdException w:name="Dark List Accent 2" w:semiHidden="0" w:uiPriority="70" w:unhideWhenUsed="0"/>
+    <w:lsdException w:name="Colorful Shading Accent 2" w:semiHidden="0" w:uiPriority="71" w:unhideWhenUsed="0"/>
+    <w:lsdException w:name="Colorful List Accent 2" w:semiHidden="0" w:uiPriority="72" w:unhideWhenUsed="0"/>
+    <w:lsdException w:name="Colorful Grid Accent 2" w:semiHidden="0" w:uiPriority="73" w:unhideWhenUsed="0"/>
+    <w:lsdException w:name="Light Shading Accent 3" w:semiHidden="0" w:uiPriority="60" w:unhideWhenUsed="0"/>
+    <w:lsdException w:name="Light List Accent 3" w:semiHidden="0" w:uiPriority="61" w:unhideWhenUsed="0"/>
+    <w:lsdException w:name="Light Grid Accent 3" w:semiHidden="0" w:uiPriority="62" w:unhideWhenUsed="0"/>
+    <w:lsdException w:name="Medium Shading 1 Accent 3" w:semiHidden="0" w:uiPriority="63" w:unhideWhenUsed="0"/>
+    <w:lsdException w:name="Medium Shading 2 Accent 3" w:semiHidden="0" w:uiPriority="64" w:unhideWhenUsed="0"/>
+    <w:lsdException w:name="Medium List 1 Accent 3" w:semiHidden="0" w:uiPriority="65" w:unhideWhenUsed="0"/>
+    <w:lsdException w:name="Medium List 2 Accent 3" w:semiHidden="0" w:uiPriority="66" w:unhideWhenUsed="0"/>
+    <w:lsdException w:name="Medium Grid 1 Accent 3" w:semiHidden="0" w:uiPriority="67" w:unhideWhenUsed="0"/>
+    <w:lsdException w:name="Medium Grid 2 Accent 3" w:semiHidden="0" w:uiPriority="68" w:unhideWhenUsed="0"/>
+    <w:lsdException w:name="Medium Grid 3 Accent 3" w:semiHidden="0" w:uiPriority="69" w:unhideWhenUsed="0"/>
+    <w:lsdException w:name="Dark List Accent 3" w:semiHidden="0" w:uiPriority="70" w:unhideWhenUsed="0"/>
+    <w:lsdException w:name="Colorful Shading Accent 3" w:semiHidden="0" w:uiPriority="71" w:unhideWhenUsed="0"/>
+    <w:lsdException w:name="Colorful List Accent 3" w:semiHidden="0" w:uiPriority="72" w:unhideWhenUsed="0"/>
+    <w:lsdException w:name="Colorful Grid Accent 3" w:semiHidden="0" w:uiPriority="73" w:unhideWhenUsed="0"/>
+    <w:lsdException w:name="Light Shading Accent 4" w:semiHidden="0" w:uiPriority="60" w:unhideWhenUsed="0"/>
+    <w:lsdException w:name="Light List Accent 4" w:semiHidden="0" w:uiPriority="61" w:unhideWhenUsed="0"/>
+    <w:lsdException w:name="Light Grid Accent 4" w:semiHidden="0" w:uiPriority="62" w:unhideWhenUsed="0"/>
+    <w:lsdException w:name="Medium Shading 1 Accent 4" w:semiHidden="0" w:uiPriority="63" w:unhideWhenUsed="0"/>
+    <w:lsdException w:name="Medium Shading 2 Accent 4" w:semiHidden="0" w:uiPriority="64" w:unhideWhenUsed="0"/>
+    <w:lsdException w:name="Medium List 1 Accent 4" w:semiHidden="0" w:uiPriority="65" w:unhideWhenUsed="0"/>
+    <w:lsdException w:name="Medium List 2 Accent 4" w:semiHidden="0" w:uiPriority="66" w:unhideWhenUsed="0"/>
+    <w:lsdException w:name="Medium Grid 1 Accent 4" w:semiHidden="0" w:uiPriority="67" w:unhideWhenUsed="0"/>
+    <w:lsdException w:name="Medium Grid 2 Accent 4" w:semiHidden="0" w:uiPriority="68" w:unhideWhenUsed="0"/>
+    <w:lsdException w:name="Medium Grid 3 Accent 4" w:semiHidden="0" w:uiPriority="69" w:unhideWhenUsed="0"/>
+    <w:lsdException w:name="Dark List Accent 4" w:semiHidden="0" w:uiPriority="70" w:unhideWhenUsed="0"/>
+    <w:lsdException w:name="Colorful Shading Accent 4" w:semiHidden="0" w:uiPriority="71" w:unhideWhenUsed="0"/>
+    <w:lsdException w:name="Colorful List Accent 4" w:semiHidden="0" w:uiPriority="72" w:unhideWhenUsed="0"/>
+    <w:lsdException w:name="Colorful Grid Accent 4" w:semiHidden="0" w:uiPriority="73" w:unhideWhenUsed="0"/>
+    <w:lsdException w:name="Light Shading Accent 5" w:semiHidden="0" w:uiPriority="60" w:unhideWhenUsed="0"/>
+    <w:lsdException w:name="Light List Accent 5" w:semiHidden="0" w:uiPriority="61" w:unhideWhenUsed="0"/>
+    <w:lsdException w:name="Light Grid Accent 5" w:semiHidden="0" w:uiPriority="62" w:unhideWhenUsed="0"/>
+    <w:lsdException w:name="Medium Shading 1 Accent 5" w:semiHidden="0" w:uiPriority="63" w:unhideWhenUsed="0"/>
+    <w:lsdException w:name="Medium Shading 2 Accent 5" w:semiHidden="0" w:uiPriority="64" w:unhideWhenUsed="0"/>
+    <w:lsdException w:name="Medium List 1 Accent 5" w:semiHidden="0" w:uiPriority="65" w:unhideWhenUsed="0"/>
+    <w:lsdException w:name="Medium List 2 Accent 5" w:semiHidden="0" w:uiPriority="66" w:unhideWhenUsed="0"/>
+    <w:lsdException w:name="Medium Grid 1 Accent 5" w:semiHidden="0" w:uiPriority="67" w:unhideWhenUsed="0"/>
+    <w:lsdException w:name="Medium Grid 2 Accent 5" w:semiHidden="0" w:uiPriority="68" w:unhideWhenUsed="0"/>
+    <w:lsdException w:name="Medium Grid 3 Accent 5" w:semiHidden="0" w:uiPriority="69" w:unhideWhenUsed="0"/>
+    <w:lsdException w:name="Dark List Accent 5" w:semiHidden="0" w:uiPriority="70" w:unhideWhenUsed="0"/>
+    <w:lsdException w:name="Colorful Shading Accent 5" w:semiHidden="0" w:uiPriority="71" w:unhideWhenUsed="0"/>
+    <w:lsdException w:name="Colorful List Accent 5" w:semiHidden="0" w:uiPriority="72" w:unhideWhenUsed="0"/>
+    <w:lsdException w:name="Colorful Grid Accent 5" w:semiHidden="0" w:uiPriority="73" w:unhideWhenUsed="0"/>
+    <w:lsdException w:name="Light Shading Accent 6" w:semiHidden="0" w:uiPriority="60" w:unhideWhenUsed="0"/>
+    <w:lsdException w:name="Light List Accent 6" w:semiHidden="0" w:uiPriority="61" w:unhideWhenUsed="0"/>
+    <w:lsdException w:name="Light Grid Accent 6" w:semiHidden="0" w:uiPriority="62" w:unhideWhenUsed="0"/>
+    <w:lsdException w:name="Medium Shading 1 Accent 6" w:semiHidden="0" w:uiPriority="63" w:unhideWhenUsed="0"/>
+    <w:lsdException w:name="Medium Shading 2 Accent 6" w:semiHidden="0" w:uiPriority="64" w:unhideWhenUsed="0"/>
+    <w:lsdException w:name="Medium List 1 Accent 6" w:semiHidden="0" w:uiPriority="65" w:unhideWhenUsed="0"/>
+    <w:lsdException w:name="Medium List 2 Accent 6" w:semiHidden="0" w:uiPriority="66" w:unhideWhenUsed="0"/>
+    <w:lsdException w:name="Medium Grid 1 Accent 6" w:semiHidden="0" w:uiPriority="67" w:unhideWhenUsed="0"/>
+    <w:lsdException w:name="Medium Grid 2 Accent 6" w:semiHidden="0" w:uiPriority="68" w:unhideWhenUsed="0"/>
+    <w:lsdException w:name="Medium Grid 3 Accent 6" w:semiHidden="0" w:uiPriority="69" w:unhideWhenUsed="0"/>
+    <w:lsdException w:name="Dark List Accent 6" w:semiHidden="0" w:uiPriority="70" w:unhideWhenUsed="0"/>
+    <w:lsdException w:name="Colorful Shading Accent 6" w:semiHidden="0" w:uiPriority="71" w:unhideWhenUsed="0"/>
+    <w:lsdException w:name="Colorful List Accent 6" w:semiHidden="0" w:uiPriority="72" w:unhideWhenUsed="0"/>
+    <w:lsdException w:name="Colorful Grid Accent 6" w:semiHidden="0" w:uiPriority="73" w:unhideWhenUsed="0"/>
+    <w:lsdException w:name="Subtle Emphasis" w:semiHidden="0" w:uiPriority="19" w:unhideWhenUsed="0" w:qFormat="1"/>
+    <w:lsdException w:name="Intense Emphasis" w:semiHidden="0" w:uiPriority="21" w:unhideWhenUsed="0" w:qFormat="1"/>
+    <w:lsdException w:name="Subtle Reference" w:semiHidden="0" w:uiPriority="31" w:unhideWhenUsed="0" w:qFormat="1"/>
+    <w:lsdException w:name="Intense Reference" w:semiHidden="0" w:uiPriority="32" w:unhideWhenUsed="0" w:qFormat="1"/>
+    <w:lsdException w:name="Book Title" w:semiHidden="0" w:uiPriority="33" w:unhideWhenUsed="0" w:qFormat="1"/>
+    <w:lsdException w:name="Bibliography" w:uiPriority="37"/>
+    <w:lsdException w:name="TOC Heading" w:uiPriority="39" w:qFormat="1"/>
   </w:latentStyles>
-  <w:style w:type="paragraph" w:default="1" w:styleId="Normal">
+  <w:style w:type="paragraph" w:default="1" w:styleId="Normale">
     <w:name w:val="Normal"/>
     <w:qFormat/>
+    <w:rsid w:val="0072346C"/>
   </w:style>
-  <w:style w:type="character" w:default="1" w:styleId="DefaultParagraphFont">
+  <w:style w:type="character" w:default="1" w:styleId="Carpredefinitoparagrafo">
     <w:name w:val="Default Paragraph Font"/>
     <w:uiPriority w:val="1"/>
     <w:semiHidden/>
     <w:unhideWhenUsed/>
   </w:style>
-  <w:style w:type="table" w:default="1" w:styleId="TableNormal">
+  <w:style w:type="table" w:default="1" w:styleId="Tabellanormale">
     <w:name w:val="Normal Table"/>
     <w:uiPriority w:val="99"/>
     <w:semiHidden/>
     <w:unhideWhenUsed/>
+    <w:qFormat/>
     <w:tblPr>
       <w:tblInd w:w="0" w:type="dxa"/>
       <w:tblCellMar>
@@ -3133,15 +2913,15 @@
       </w:tblCellMar>
     </w:tblPr>
   </w:style>
-  <w:style w:type="numbering" w:default="1" w:styleId="NoList">
+  <w:style w:type="numbering" w:default="1" w:styleId="Nessunelenco">
     <w:name w:val="No List"/>
     <w:uiPriority w:val="99"/>
     <w:semiHidden/>
     <w:unhideWhenUsed/>
   </w:style>
-  <w:style w:type="paragraph" w:styleId="ListParagraph">
+  <w:style w:type="paragraph" w:styleId="Paragrafoelenco">
     <w:name w:val="List Paragraph"/>
-    <w:basedOn w:val="Normal"/>
+    <w:basedOn w:val="Normale"/>
     <w:uiPriority w:val="34"/>
     <w:qFormat/>
     <w:rsid w:val="00574E89"/>
@@ -3149,6 +2929,36 @@
       <w:ind w:left="720"/>
       <w:contextualSpacing/>
     </w:pPr>
+  </w:style>
+  <w:style w:type="paragraph" w:styleId="Testofumetto">
+    <w:name w:val="Balloon Text"/>
+    <w:basedOn w:val="Normale"/>
+    <w:link w:val="TestofumettoCarattere"/>
+    <w:uiPriority w:val="99"/>
+    <w:semiHidden/>
+    <w:unhideWhenUsed/>
+    <w:rsid w:val="00EB1B7F"/>
+    <w:pPr>
+      <w:spacing w:after="0" w:line="240" w:lineRule="auto"/>
+    </w:pPr>
+    <w:rPr>
+      <w:rFonts w:ascii="Tahoma" w:hAnsi="Tahoma" w:cs="Tahoma"/>
+      <w:sz w:val="16"/>
+      <w:szCs w:val="16"/>
+    </w:rPr>
+  </w:style>
+  <w:style w:type="character" w:customStyle="1" w:styleId="TestofumettoCarattere">
+    <w:name w:val="Testo fumetto Carattere"/>
+    <w:basedOn w:val="Carpredefinitoparagrafo"/>
+    <w:link w:val="Testofumetto"/>
+    <w:uiPriority w:val="99"/>
+    <w:semiHidden/>
+    <w:rsid w:val="00EB1B7F"/>
+    <w:rPr>
+      <w:rFonts w:ascii="Tahoma" w:hAnsi="Tahoma" w:cs="Tahoma"/>
+      <w:sz w:val="16"/>
+      <w:szCs w:val="16"/>
+    </w:rPr>
   </w:style>
 </w:styles>
 </file>
@@ -3196,7 +3006,7 @@
     </a:clrScheme>
     <a:fontScheme name="Office">
       <a:majorFont>
-        <a:latin typeface="Calibri Light" panose="020F0302020204030204"/>
+        <a:latin typeface="Calibri Light"/>
         <a:ea typeface=""/>
         <a:cs typeface=""/>
         <a:font script="Jpan" typeface="游ゴシック Light"/>
@@ -3248,7 +3058,7 @@
         <a:font script="Tfng" typeface="Ebrima"/>
       </a:majorFont>
       <a:minorFont>
-        <a:latin typeface="Calibri" panose="020F0502020204030204"/>
+        <a:latin typeface="Calibri"/>
         <a:ea typeface=""/>
         <a:cs typeface=""/>
         <a:font script="Jpan" typeface="游明朝"/>
@@ -3442,7 +3252,7 @@
   <a:extraClrSchemeLst/>
   <a:extLst>
     <a:ext uri="{05A4C25C-085E-4340-85A3-A5531E510DB2}">
-      <thm15:themeFamily xmlns:thm15="http://schemas.microsoft.com/office/thememl/2012/main" name="Office Theme" id="{62F939B6-93AF-4DB8-9C6B-D6C7DFDC589F}" vid="{4A3C46E8-61CC-4603-A589-7422A47A8E4A}"/>
+      <thm15:themeFamily xmlns:thm15="http://schemas.microsoft.com/office/thememl/2012/main" xmlns="" name="Office Theme" id="{62F939B6-93AF-4DB8-9C6B-D6C7DFDC589F}" vid="{4A3C46E8-61CC-4603-A589-7422A47A8E4A}"/>
     </a:ext>
   </a:extLst>
 </a:theme>

--- a/raws/project/mapping query ui.docx
+++ b/raws/project/mapping query ui.docx
@@ -1254,8 +1254,8 @@
         </w:rPr>
         <w:drawing>
           <wp:inline distT="0" distB="0" distL="0" distR="0">
-            <wp:extent cx="5731510" cy="3803015"/>
-            <wp:effectExtent l="0" t="0" r="2540" b="6985"/>
+            <wp:extent cx="5731510" cy="3789814"/>
+            <wp:effectExtent l="19050" t="0" r="2540" b="0"/>
             <wp:docPr id="1457820834" name="Picture 1"/>
             <wp:cNvGraphicFramePr>
               <a:graphicFrameLocks xmlns:a="http://schemas.openxmlformats.org/drawingml/2006/main" noChangeAspect="1"/>
@@ -1265,6 +1265,116 @@
                 <pic:pic xmlns:pic="http://schemas.openxmlformats.org/drawingml/2006/picture">
                   <pic:nvPicPr>
                     <pic:cNvPr id="1457820834" name=""/>
+                    <pic:cNvPicPr/>
+                  </pic:nvPicPr>
+                  <pic:blipFill>
+                    <a:blip r:embed="rId15" cstate="print"/>
+                    <a:stretch>
+                      <a:fillRect/>
+                    </a:stretch>
+                  </pic:blipFill>
+                  <pic:spPr>
+                    <a:xfrm>
+                      <a:off x="0" y="0"/>
+                      <a:ext cx="5731510" cy="3789814"/>
+                    </a:xfrm>
+                    <a:prstGeom prst="rect">
+                      <a:avLst/>
+                    </a:prstGeom>
+                  </pic:spPr>
+                </pic:pic>
+              </a:graphicData>
+            </a:graphic>
+          </wp:inline>
+        </w:drawing>
+      </w:r>
+    </w:p>
+    <w:p>
+      <w:pPr>
+        <w:pStyle w:val="Paragrafoelenco"/>
+        <w:numPr>
+          <w:ilvl w:val="0"/>
+          <w:numId w:val="1"/>
+        </w:numPr>
+        <w:rPr>
+          <w:lang w:val="it-IT"/>
+        </w:rPr>
+      </w:pPr>
+      <w:r>
+        <w:rPr>
+          <w:lang w:val="it-IT"/>
+        </w:rPr>
+        <w:t>Statistiche (una query per ciascun valore): numero di collezioni di ciascun collezionista, numero di dischi per genere nel sistema.</w:t>
+      </w:r>
+    </w:p>
+    <w:p>
+      <w:pPr>
+        <w:rPr>
+          <w:lang w:val="it-IT"/>
+        </w:rPr>
+      </w:pPr>
+      <w:r>
+        <w:rPr>
+          <w:lang w:val="it-IT"/>
+        </w:rPr>
+        <w:t>Login utente con credenziali “</w:t>
+      </w:r>
+      <w:r>
+        <w:rPr>
+          <w:lang w:val="it-IT"/>
+        </w:rPr>
+        <w:t>admin</w:t>
+      </w:r>
+      <w:r>
+        <w:rPr>
+          <w:lang w:val="it-IT"/>
+        </w:rPr>
+        <w:t>” “</w:t>
+      </w:r>
+      <w:r>
+        <w:rPr>
+          <w:lang w:val="it-IT"/>
+        </w:rPr>
+        <w:t>admin</w:t>
+      </w:r>
+      <w:r>
+        <w:rPr>
+          <w:lang w:val="it-IT"/>
+        </w:rPr>
+        <w:t>”&gt;</w:t>
+      </w:r>
+      <w:r>
+        <w:rPr>
+          <w:lang w:val="it-IT"/>
+        </w:rPr>
+        <w:t>Collezioni</w:t>
+      </w:r>
+    </w:p>
+    <w:p>
+      <w:pPr>
+        <w:rPr>
+          <w:lang w:val="it-IT"/>
+        </w:rPr>
+      </w:pPr>
+      <w:r>
+        <w:rPr>
+          <w:noProof/>
+          <w:lang w:val="it-IT" w:eastAsia="it-IT"/>
+        </w:rPr>
+        <w:lastRenderedPageBreak/>
+        <w:drawing>
+          <wp:inline distT="0" distB="0" distL="0" distR="0">
+            <wp:extent cx="5731510" cy="3803015"/>
+            <wp:effectExtent l="0" t="0" r="2540" b="6985"/>
+            <wp:docPr id="1692139313" name="Picture 1"/>
+            <wp:cNvGraphicFramePr>
+              <a:graphicFrameLocks xmlns:a="http://schemas.openxmlformats.org/drawingml/2006/main" noChangeAspect="1"/>
+            </wp:cNvGraphicFramePr>
+            <a:graphic xmlns:a="http://schemas.openxmlformats.org/drawingml/2006/main">
+              <a:graphicData uri="http://schemas.openxmlformats.org/drawingml/2006/picture">
+                <pic:pic xmlns:pic="http://schemas.openxmlformats.org/drawingml/2006/picture">
+                  <pic:nvPicPr>
+                    <pic:cNvPr id="1692139313" name=""/>
                     <pic:cNvPicPr/>
                   </pic:nvPicPr>
                   <pic:blipFill>
@@ -1291,116 +1401,6 @@
     </w:p>
     <w:p>
       <w:pPr>
-        <w:pStyle w:val="Paragrafoelenco"/>
-        <w:numPr>
-          <w:ilvl w:val="0"/>
-          <w:numId w:val="1"/>
-        </w:numPr>
-        <w:rPr>
-          <w:lang w:val="it-IT"/>
-        </w:rPr>
-      </w:pPr>
-      <w:r>
-        <w:rPr>
-          <w:lang w:val="it-IT"/>
-        </w:rPr>
-        <w:t>Statistiche (una query per ciascun valore): numero di collezioni di ciascun collezionista, numero di dischi per genere nel sistema.</w:t>
-      </w:r>
-    </w:p>
-    <w:p>
-      <w:pPr>
-        <w:rPr>
-          <w:lang w:val="it-IT"/>
-        </w:rPr>
-      </w:pPr>
-      <w:r>
-        <w:rPr>
-          <w:lang w:val="it-IT"/>
-        </w:rPr>
-        <w:t>Login utente con credenziali “</w:t>
-      </w:r>
-      <w:r>
-        <w:rPr>
-          <w:lang w:val="it-IT"/>
-        </w:rPr>
-        <w:t>admin</w:t>
-      </w:r>
-      <w:r>
-        <w:rPr>
-          <w:lang w:val="it-IT"/>
-        </w:rPr>
-        <w:t>” “</w:t>
-      </w:r>
-      <w:r>
-        <w:rPr>
-          <w:lang w:val="it-IT"/>
-        </w:rPr>
-        <w:t>admin</w:t>
-      </w:r>
-      <w:r>
-        <w:rPr>
-          <w:lang w:val="it-IT"/>
-        </w:rPr>
-        <w:t>”&gt;</w:t>
-      </w:r>
-      <w:r>
-        <w:rPr>
-          <w:lang w:val="it-IT"/>
-        </w:rPr>
-        <w:t>Collezioni</w:t>
-      </w:r>
-    </w:p>
-    <w:p>
-      <w:pPr>
-        <w:rPr>
-          <w:lang w:val="it-IT"/>
-        </w:rPr>
-      </w:pPr>
-      <w:r>
-        <w:rPr>
-          <w:noProof/>
-          <w:lang w:val="it-IT" w:eastAsia="it-IT"/>
-        </w:rPr>
-        <w:lastRenderedPageBreak/>
-        <w:drawing>
-          <wp:inline distT="0" distB="0" distL="0" distR="0">
-            <wp:extent cx="5731510" cy="3803015"/>
-            <wp:effectExtent l="0" t="0" r="2540" b="6985"/>
-            <wp:docPr id="1692139313" name="Picture 1"/>
-            <wp:cNvGraphicFramePr>
-              <a:graphicFrameLocks xmlns:a="http://schemas.openxmlformats.org/drawingml/2006/main" noChangeAspect="1"/>
-            </wp:cNvGraphicFramePr>
-            <a:graphic xmlns:a="http://schemas.openxmlformats.org/drawingml/2006/main">
-              <a:graphicData uri="http://schemas.openxmlformats.org/drawingml/2006/picture">
-                <pic:pic xmlns:pic="http://schemas.openxmlformats.org/drawingml/2006/picture">
-                  <pic:nvPicPr>
-                    <pic:cNvPr id="1692139313" name=""/>
-                    <pic:cNvPicPr/>
-                  </pic:nvPicPr>
-                  <pic:blipFill>
-                    <a:blip r:embed="rId17" cstate="print"/>
-                    <a:stretch>
-                      <a:fillRect/>
-                    </a:stretch>
-                  </pic:blipFill>
-                  <pic:spPr>
-                    <a:xfrm>
-                      <a:off x="0" y="0"/>
-                      <a:ext cx="5731510" cy="3803015"/>
-                    </a:xfrm>
-                    <a:prstGeom prst="rect">
-                      <a:avLst/>
-                    </a:prstGeom>
-                  </pic:spPr>
-                </pic:pic>
-              </a:graphicData>
-            </a:graphic>
-          </wp:inline>
-        </w:drawing>
-      </w:r>
-    </w:p>
-    <w:p>
-      <w:pPr>
         <w:rPr>
           <w:lang w:val="it-IT"/>
         </w:rPr>
@@ -1469,7 +1469,7 @@
                     <pic:cNvPicPr/>
                   </pic:nvPicPr>
                   <pic:blipFill>
-                    <a:blip r:embed="rId18" cstate="print"/>
+                    <a:blip r:embed="rId17" cstate="print"/>
                     <a:stretch>
                       <a:fillRect/>
                     </a:stretch>
@@ -1614,7 +1614,7 @@
                     </pic:cNvPicPr>
                   </pic:nvPicPr>
                   <pic:blipFill>
-                    <a:blip r:embed="rId19" cstate="print">
+                    <a:blip r:embed="rId18" cstate="print">
                       <a:extLst>
                         <a:ext uri="{28A0092B-C50C-407E-A947-70E740481C1C}">
                           <a14:useLocalDpi xmlns:a14="http://schemas.microsoft.com/office/drawing/2010/main" xmlns:wps="http://schemas.microsoft.com/office/word/2010/wordprocessingShape" xmlns:wpi="http://schemas.microsoft.com/office/word/2010/wordprocessingInk" xmlns:wpg="http://schemas.microsoft.com/office/word/2010/wordprocessingGroup" xmlns:w16se="http://schemas.microsoft.com/office/word/2015/wordml/symex" xmlns:w16sdtdh="http://schemas.microsoft.com/office/word/2020/wordml/sdtdatahash" xmlns:w16du="http://schemas.microsoft.com/office/word/2023/wordml/word16du" xmlns:w16="http://schemas.microsoft.com/office/word/2018/wordml" xmlns:w16cid="http://schemas.microsoft.com/office/word/2016/wordml/cid" xmlns:w16cex="http://schemas.microsoft.com/office/word/2018/wordml/cex" xmlns:w15="http://schemas.microsoft.com/office/word/2012/wordml" xmlns:w14="http://schemas.microsoft.com/office/word/2010/wordml" xmlns:w="http://schemas.openxmlformats.org/wordprocessingml/2006/main" xmlns:w10="urn:schemas-microsoft-com:office:word" xmlns:wp14="http://schemas.microsoft.com/office/word/2010/wordprocessingDrawing" xmlns:v="urn:schemas-microsoft-com:vml" xmlns:oel="http://schemas.microsoft.com/office/2019/extlst" xmlns:o="urn:schemas-microsoft-com:office:office" xmlns:am3d="http://schemas.microsoft.com/office/drawing/2017/model3d" xmlns:aink="http://schemas.microsoft.com/office/drawing/2016/ink" xmlns:mc="http://schemas.openxmlformats.org/markup-compatibility/2006" xmlns:cx8="http://schemas.microsoft.com/office/drawing/2016/5/14/chartex" xmlns:cx7="http://schemas.microsoft.com/office/drawing/2016/5/13/chartex" xmlns:cx6="http://schemas.microsoft.com/office/drawing/2016/5/12/chartex" xmlns:cx5="http://schemas.microsoft.com/office/drawing/2016/5/11/chartex" xmlns:cx4="http://schemas.microsoft.com/office/drawing/2016/5/10/chartex" xmlns:cx3="http://schemas.microsoft.com/office/drawing/2016/5/9/chartex" xmlns:cx2="http://schemas.microsoft.com/office/drawing/2015/10/21/chartex" xmlns:cx1="http://schemas.microsoft.com/office/drawing/2015/9/8/chartex" xmlns:cx="http://schemas.microsoft.com/office/drawing/2014/chartex" xmlns:wpc="http://schemas.microsoft.com/office/word/2010/wordprocessingCanvas" xmlns="" val="0"/>
